--- a/GameDataPractice/GameDataDoc.docx
+++ b/GameDataPractice/GameDataDoc.docx
@@ -6,10 +6,4887 @@
       <w:pPr>
         <w:jc w:val="center"/>
         <w:rPr>
-          <w:lang w:val="ca-ES"/>
-        </w:rPr>
-      </w:pPr>
+          <w:sz w:val="40"/>
+          <w:szCs w:val="40"/>
+          <w:lang w:val="ca-ES"/>
+        </w:rPr>
+      </w:pPr>
+      <w:r>
+        <w:rPr>
+          <w:sz w:val="40"/>
+          <w:szCs w:val="40"/>
+          <w:lang w:val="ca-ES"/>
+        </w:rPr>
+        <w:t>Pràctica 2: Recollida de dades</w:t>
+      </w:r>
+    </w:p>
+    <w:p>
+      <w:pPr>
+        <w:jc w:val="both"/>
+        <w:rPr>
+          <w:sz w:val="24"/>
+          <w:szCs w:val="24"/>
+          <w:lang w:val="ca-ES"/>
+        </w:rPr>
+      </w:pPr>
+      <w:r>
+        <w:rPr>
+          <w:sz w:val="24"/>
+          <w:szCs w:val="24"/>
+          <w:lang w:val="ca-ES"/>
+        </w:rPr>
+        <w:t xml:space="preserve">Aquest treball ha sigut realitzat a partir del joc que vam desenvolupar a projecte dos. El joc desenvolupat va ser </w:t>
+      </w:r>
+      <w:proofErr w:type="spellStart"/>
+      <w:r>
+        <w:rPr>
+          <w:sz w:val="24"/>
+          <w:szCs w:val="24"/>
+          <w:lang w:val="ca-ES"/>
+        </w:rPr>
+        <w:t>Age</w:t>
+      </w:r>
+      <w:proofErr w:type="spellEnd"/>
+      <w:r>
+        <w:rPr>
+          <w:sz w:val="24"/>
+          <w:szCs w:val="24"/>
+          <w:lang w:val="ca-ES"/>
+        </w:rPr>
+        <w:t xml:space="preserve"> of </w:t>
+      </w:r>
+      <w:proofErr w:type="spellStart"/>
+      <w:r>
+        <w:rPr>
+          <w:sz w:val="24"/>
+          <w:szCs w:val="24"/>
+          <w:lang w:val="ca-ES"/>
+        </w:rPr>
+        <w:t>Empries</w:t>
+      </w:r>
+      <w:proofErr w:type="spellEnd"/>
+      <w:r>
+        <w:rPr>
+          <w:sz w:val="24"/>
+          <w:szCs w:val="24"/>
+          <w:lang w:val="ca-ES"/>
+        </w:rPr>
+        <w:t xml:space="preserve"> II, un joc de </w:t>
+      </w:r>
+      <w:r>
+        <w:rPr>
+          <w:sz w:val="24"/>
+          <w:szCs w:val="24"/>
+          <w:lang w:val="ca-ES"/>
+        </w:rPr>
+        <w:t>estratègia</w:t>
+      </w:r>
+      <w:r>
+        <w:rPr>
+          <w:sz w:val="24"/>
+          <w:szCs w:val="24"/>
+          <w:lang w:val="ca-ES"/>
+        </w:rPr>
+        <w:t xml:space="preserve"> a temps real ambientat en l ‘era medieval en el que el jugador lluita contra la intel·ligència artificial per derrotar les seves unitats.</w:t>
+      </w:r>
+    </w:p>
+    <w:p>
+      <w:pPr>
+        <w:jc w:val="both"/>
+        <w:rPr>
+          <w:sz w:val="24"/>
+          <w:szCs w:val="24"/>
+          <w:lang w:val="ca-ES"/>
+        </w:rPr>
+      </w:pPr>
+      <w:r>
+        <w:rPr>
+          <w:sz w:val="24"/>
+          <w:szCs w:val="24"/>
+          <w:lang w:val="ca-ES"/>
+        </w:rPr>
+        <w:t>Al no tenir part online on existeixin varis usuaris, les dades analitzades son les que generen les diferents unitats que interactuen durant la partida mitjançant el combat. El jugador pot generar unitats mitjançant recursos i temps i seguidament son enviades a combatre. Les dad</w:t>
+      </w:r>
+      <w:r>
+        <w:rPr>
+          <w:sz w:val="24"/>
+          <w:szCs w:val="24"/>
+          <w:lang w:val="ca-ES"/>
+        </w:rPr>
+        <w:t>es que es guarden serveixen tant per analitzar la producció d’unitats com el seu rendiment en combat.</w:t>
+      </w:r>
+    </w:p>
+    <w:p>
+      <w:pPr>
+        <w:jc w:val="both"/>
+        <w:rPr>
+          <w:sz w:val="24"/>
+          <w:szCs w:val="24"/>
+          <w:lang w:val="ca-ES"/>
+        </w:rPr>
+      </w:pPr>
+    </w:p>
+    <w:p>
+      <w:pPr>
+        <w:jc w:val="both"/>
+        <w:rPr>
+          <w:sz w:val="32"/>
+          <w:szCs w:val="32"/>
+          <w:lang w:val="ca-ES"/>
+        </w:rPr>
+      </w:pPr>
+    </w:p>
+    <w:p>
+      <w:pPr>
+        <w:jc w:val="both"/>
+        <w:rPr>
+          <w:sz w:val="32"/>
+          <w:szCs w:val="32"/>
+          <w:lang w:val="ca-ES"/>
+        </w:rPr>
+      </w:pPr>
+    </w:p>
+    <w:p>
+      <w:pPr>
+        <w:jc w:val="both"/>
+        <w:rPr>
+          <w:sz w:val="32"/>
+          <w:szCs w:val="32"/>
+          <w:lang w:val="ca-ES"/>
+        </w:rPr>
+      </w:pPr>
+    </w:p>
+    <w:p>
+      <w:pPr>
+        <w:jc w:val="both"/>
+        <w:rPr>
+          <w:sz w:val="32"/>
+          <w:szCs w:val="32"/>
+          <w:lang w:val="ca-ES"/>
+        </w:rPr>
+      </w:pPr>
+    </w:p>
+    <w:p>
+      <w:pPr>
+        <w:jc w:val="both"/>
+        <w:rPr>
+          <w:sz w:val="32"/>
+          <w:szCs w:val="32"/>
+          <w:lang w:val="ca-ES"/>
+        </w:rPr>
+      </w:pPr>
+    </w:p>
+    <w:p>
+      <w:pPr>
+        <w:jc w:val="both"/>
+        <w:rPr>
+          <w:sz w:val="32"/>
+          <w:szCs w:val="32"/>
+          <w:lang w:val="ca-ES"/>
+        </w:rPr>
+      </w:pPr>
+    </w:p>
+    <w:p>
+      <w:pPr>
+        <w:jc w:val="both"/>
+        <w:rPr>
+          <w:sz w:val="32"/>
+          <w:szCs w:val="32"/>
+          <w:lang w:val="ca-ES"/>
+        </w:rPr>
+      </w:pPr>
+    </w:p>
+    <w:p>
+      <w:pPr>
+        <w:jc w:val="both"/>
+        <w:rPr>
+          <w:sz w:val="32"/>
+          <w:szCs w:val="32"/>
+          <w:lang w:val="ca-ES"/>
+        </w:rPr>
+      </w:pPr>
+    </w:p>
+    <w:p>
+      <w:pPr>
+        <w:jc w:val="both"/>
+        <w:rPr>
+          <w:sz w:val="32"/>
+          <w:szCs w:val="32"/>
+          <w:lang w:val="ca-ES"/>
+        </w:rPr>
+      </w:pPr>
+    </w:p>
+    <w:p>
+      <w:pPr>
+        <w:jc w:val="both"/>
+        <w:rPr>
+          <w:sz w:val="32"/>
+          <w:szCs w:val="32"/>
+          <w:lang w:val="ca-ES"/>
+        </w:rPr>
+      </w:pPr>
+      <w:r>
+        <w:rPr>
+          <w:sz w:val="32"/>
+          <w:szCs w:val="32"/>
+          <w:lang w:val="ca-ES"/>
+        </w:rPr>
+        <w:lastRenderedPageBreak/>
+        <w:t>Obtenció de dades:</w:t>
+      </w:r>
+    </w:p>
+    <w:p>
+      <w:pPr>
+        <w:jc w:val="both"/>
+        <w:rPr>
+          <w:sz w:val="24"/>
+          <w:szCs w:val="24"/>
+          <w:lang w:val="ca-ES"/>
+        </w:rPr>
+      </w:pPr>
+      <w:r>
+        <w:rPr>
+          <w:sz w:val="24"/>
+          <w:szCs w:val="24"/>
+          <w:lang w:val="ca-ES"/>
+        </w:rPr>
+        <w:t>Variables analitzades:</w:t>
+      </w:r>
+    </w:p>
+    <w:p>
+      <w:pPr>
+        <w:pStyle w:val="Prrafodelista"/>
+        <w:numPr>
+          <w:ilvl w:val="0"/>
+          <w:numId w:val="1"/>
+        </w:numPr>
+        <w:jc w:val="both"/>
+        <w:rPr>
+          <w:sz w:val="24"/>
+          <w:szCs w:val="24"/>
+          <w:lang w:val="ca-ES"/>
+        </w:rPr>
+      </w:pPr>
+      <w:proofErr w:type="spellStart"/>
+      <w:r>
+        <w:rPr>
+          <w:sz w:val="24"/>
+          <w:szCs w:val="24"/>
+          <w:lang w:val="ca-ES"/>
+        </w:rPr>
+        <w:t>Entity</w:t>
+      </w:r>
+      <w:r>
+        <w:rPr>
+          <w:sz w:val="24"/>
+          <w:szCs w:val="24"/>
+          <w:lang w:val="ca-ES"/>
+        </w:rPr>
+        <w:t>ID</w:t>
+      </w:r>
+      <w:proofErr w:type="spellEnd"/>
+      <w:r>
+        <w:rPr>
+          <w:sz w:val="24"/>
+          <w:szCs w:val="24"/>
+          <w:lang w:val="ca-ES"/>
+        </w:rPr>
+        <w:t>: ID de la entitat que s’especifica quan es generada i s’utilitza per contar el total d’unitats generades al llarg de la partida.</w:t>
+      </w:r>
+    </w:p>
+    <w:p>
+      <w:pPr>
+        <w:pStyle w:val="Prrafodelista"/>
+        <w:numPr>
+          <w:ilvl w:val="0"/>
+          <w:numId w:val="1"/>
+        </w:numPr>
+        <w:jc w:val="both"/>
+        <w:rPr>
+          <w:sz w:val="24"/>
+          <w:szCs w:val="24"/>
+          <w:lang w:val="ca-ES"/>
+        </w:rPr>
+      </w:pPr>
+      <w:proofErr w:type="spellStart"/>
+      <w:r>
+        <w:rPr>
+          <w:sz w:val="24"/>
+          <w:szCs w:val="24"/>
+          <w:lang w:val="ca-ES"/>
+        </w:rPr>
+        <w:t>EntityType</w:t>
+      </w:r>
+      <w:proofErr w:type="spellEnd"/>
+      <w:r>
+        <w:rPr>
+          <w:sz w:val="24"/>
+          <w:szCs w:val="24"/>
+          <w:lang w:val="ca-ES"/>
+        </w:rPr>
+        <w:t>: Tipus de la unitat</w:t>
+      </w:r>
+      <w:r>
+        <w:rPr>
+          <w:sz w:val="24"/>
+          <w:szCs w:val="24"/>
+          <w:lang w:val="ca-ES"/>
+        </w:rPr>
+        <w:t xml:space="preserve"> especificat per l’usuari</w:t>
+      </w:r>
+      <w:r>
+        <w:rPr>
+          <w:sz w:val="24"/>
+          <w:szCs w:val="24"/>
+          <w:lang w:val="ca-ES"/>
+        </w:rPr>
+        <w:t>.</w:t>
+      </w:r>
+    </w:p>
+    <w:p>
+      <w:pPr>
+        <w:pStyle w:val="Prrafodelista"/>
+        <w:numPr>
+          <w:ilvl w:val="0"/>
+          <w:numId w:val="1"/>
+        </w:numPr>
+        <w:jc w:val="both"/>
+        <w:rPr>
+          <w:sz w:val="24"/>
+          <w:szCs w:val="24"/>
+          <w:lang w:val="ca-ES"/>
+        </w:rPr>
+      </w:pPr>
+      <w:proofErr w:type="spellStart"/>
+      <w:r>
+        <w:rPr>
+          <w:sz w:val="24"/>
+          <w:szCs w:val="24"/>
+          <w:lang w:val="ca-ES"/>
+        </w:rPr>
+        <w:t>Name</w:t>
+      </w:r>
+      <w:proofErr w:type="spellEnd"/>
+      <w:r>
+        <w:rPr>
+          <w:sz w:val="24"/>
+          <w:szCs w:val="24"/>
+          <w:lang w:val="ca-ES"/>
+        </w:rPr>
+        <w:t>: N</w:t>
+      </w:r>
+      <w:r>
+        <w:rPr>
+          <w:sz w:val="24"/>
+          <w:szCs w:val="24"/>
+          <w:lang w:val="ca-ES"/>
+        </w:rPr>
+        <w:t>om de la unitat generat aleatòriament al generar la unitat.</w:t>
+      </w:r>
+    </w:p>
+    <w:p>
+      <w:pPr>
+        <w:pStyle w:val="Prrafodelista"/>
+        <w:numPr>
+          <w:ilvl w:val="0"/>
+          <w:numId w:val="1"/>
+        </w:numPr>
+        <w:jc w:val="both"/>
+        <w:rPr>
+          <w:sz w:val="24"/>
+          <w:szCs w:val="24"/>
+          <w:lang w:val="ca-ES"/>
+        </w:rPr>
+      </w:pPr>
+      <w:proofErr w:type="spellStart"/>
+      <w:r>
+        <w:rPr>
+          <w:sz w:val="24"/>
+          <w:szCs w:val="24"/>
+          <w:lang w:val="ca-ES"/>
+        </w:rPr>
+        <w:t>Resources</w:t>
+      </w:r>
+      <w:proofErr w:type="spellEnd"/>
+      <w:r>
+        <w:rPr>
+          <w:sz w:val="24"/>
+          <w:szCs w:val="24"/>
+          <w:lang w:val="ca-ES"/>
+        </w:rPr>
+        <w:t>:</w:t>
+      </w:r>
+      <w:r>
+        <w:rPr>
+          <w:sz w:val="24"/>
+          <w:szCs w:val="24"/>
+          <w:lang w:val="ca-ES"/>
+        </w:rPr>
+        <w:t xml:space="preserve"> Cost en recursos de la unitat.</w:t>
+      </w:r>
+    </w:p>
+    <w:p>
+      <w:pPr>
+        <w:pStyle w:val="Prrafodelista"/>
+        <w:numPr>
+          <w:ilvl w:val="0"/>
+          <w:numId w:val="1"/>
+        </w:numPr>
+        <w:jc w:val="both"/>
+        <w:rPr>
+          <w:sz w:val="24"/>
+          <w:szCs w:val="24"/>
+          <w:lang w:val="ca-ES"/>
+        </w:rPr>
+      </w:pPr>
+      <w:proofErr w:type="spellStart"/>
+      <w:r>
+        <w:rPr>
+          <w:sz w:val="24"/>
+          <w:szCs w:val="24"/>
+          <w:lang w:val="ca-ES"/>
+        </w:rPr>
+        <w:t>KillScore</w:t>
+      </w:r>
+      <w:proofErr w:type="spellEnd"/>
+      <w:r>
+        <w:rPr>
+          <w:sz w:val="24"/>
+          <w:szCs w:val="24"/>
+          <w:lang w:val="ca-ES"/>
+        </w:rPr>
+        <w:t>:</w:t>
+      </w:r>
+      <w:r>
+        <w:rPr>
+          <w:sz w:val="24"/>
+          <w:szCs w:val="24"/>
+          <w:lang w:val="ca-ES"/>
+        </w:rPr>
+        <w:t xml:space="preserve"> Puntuació que ha aconseguit la unitat. Càlcul realitzat a partir del mal i les morts realitzades.</w:t>
+      </w:r>
+    </w:p>
+    <w:p>
+      <w:pPr>
+        <w:pStyle w:val="Prrafodelista"/>
+        <w:numPr>
+          <w:ilvl w:val="0"/>
+          <w:numId w:val="1"/>
+        </w:numPr>
+        <w:jc w:val="both"/>
+        <w:rPr>
+          <w:sz w:val="24"/>
+          <w:szCs w:val="24"/>
+          <w:lang w:val="ca-ES"/>
+        </w:rPr>
+      </w:pPr>
+      <w:proofErr w:type="spellStart"/>
+      <w:r>
+        <w:rPr>
+          <w:sz w:val="24"/>
+          <w:szCs w:val="24"/>
+          <w:lang w:val="ca-ES"/>
+        </w:rPr>
+        <w:t>TrainTime</w:t>
+      </w:r>
+      <w:proofErr w:type="spellEnd"/>
+      <w:r>
+        <w:rPr>
+          <w:sz w:val="24"/>
+          <w:szCs w:val="24"/>
+          <w:lang w:val="ca-ES"/>
+        </w:rPr>
+        <w:t>:</w:t>
+      </w:r>
+      <w:r>
+        <w:rPr>
+          <w:sz w:val="24"/>
+          <w:szCs w:val="24"/>
+          <w:lang w:val="ca-ES"/>
+        </w:rPr>
+        <w:t xml:space="preserve"> Temps que l’usuari ha necessitat per crear la unitat.</w:t>
+      </w:r>
+    </w:p>
+    <w:p>
+      <w:pPr>
+        <w:pStyle w:val="Prrafodelista"/>
+        <w:numPr>
+          <w:ilvl w:val="0"/>
+          <w:numId w:val="1"/>
+        </w:numPr>
+        <w:jc w:val="both"/>
+        <w:rPr>
+          <w:sz w:val="24"/>
+          <w:szCs w:val="24"/>
+          <w:lang w:val="ca-ES"/>
+        </w:rPr>
+      </w:pPr>
+      <w:proofErr w:type="spellStart"/>
+      <w:r>
+        <w:rPr>
+          <w:sz w:val="24"/>
+          <w:szCs w:val="24"/>
+          <w:lang w:val="ca-ES"/>
+        </w:rPr>
+        <w:t>Kills</w:t>
+      </w:r>
+      <w:proofErr w:type="spellEnd"/>
+      <w:r>
+        <w:rPr>
+          <w:sz w:val="24"/>
+          <w:szCs w:val="24"/>
+          <w:lang w:val="ca-ES"/>
+        </w:rPr>
+        <w:t>:</w:t>
+      </w:r>
+      <w:r>
+        <w:rPr>
+          <w:sz w:val="24"/>
+          <w:szCs w:val="24"/>
+          <w:lang w:val="ca-ES"/>
+        </w:rPr>
+        <w:t xml:space="preserve"> Morts que ha realitzat la unitat.</w:t>
+      </w:r>
+    </w:p>
+    <w:p>
+      <w:pPr>
+        <w:pStyle w:val="Prrafodelista"/>
+        <w:numPr>
+          <w:ilvl w:val="0"/>
+          <w:numId w:val="1"/>
+        </w:numPr>
+        <w:jc w:val="both"/>
+        <w:rPr>
+          <w:sz w:val="24"/>
+          <w:szCs w:val="24"/>
+          <w:lang w:val="ca-ES"/>
+        </w:rPr>
+      </w:pPr>
+      <w:proofErr w:type="spellStart"/>
+      <w:r>
+        <w:rPr>
+          <w:sz w:val="24"/>
+          <w:szCs w:val="24"/>
+          <w:lang w:val="ca-ES"/>
+        </w:rPr>
+        <w:t>DamageDone</w:t>
+      </w:r>
+      <w:proofErr w:type="spellEnd"/>
+      <w:r>
+        <w:rPr>
+          <w:sz w:val="24"/>
+          <w:szCs w:val="24"/>
+          <w:lang w:val="ca-ES"/>
+        </w:rPr>
+        <w:t>:</w:t>
+      </w:r>
+      <w:r>
+        <w:rPr>
+          <w:sz w:val="24"/>
+          <w:szCs w:val="24"/>
+          <w:lang w:val="ca-ES"/>
+        </w:rPr>
+        <w:t xml:space="preserve"> Mal que ha realitzat la unitat.</w:t>
+      </w:r>
+    </w:p>
+    <w:p>
+      <w:pPr>
+        <w:pStyle w:val="Prrafodelista"/>
+        <w:numPr>
+          <w:ilvl w:val="0"/>
+          <w:numId w:val="1"/>
+        </w:numPr>
+        <w:jc w:val="both"/>
+        <w:rPr>
+          <w:sz w:val="24"/>
+          <w:szCs w:val="24"/>
+          <w:lang w:val="ca-ES"/>
+        </w:rPr>
+      </w:pPr>
+      <w:proofErr w:type="spellStart"/>
+      <w:r>
+        <w:rPr>
+          <w:sz w:val="24"/>
+          <w:szCs w:val="24"/>
+          <w:lang w:val="ca-ES"/>
+        </w:rPr>
+        <w:t>DamageGet</w:t>
+      </w:r>
+      <w:proofErr w:type="spellEnd"/>
+      <w:r>
+        <w:rPr>
+          <w:sz w:val="24"/>
+          <w:szCs w:val="24"/>
+          <w:lang w:val="ca-ES"/>
+        </w:rPr>
+        <w:t>:</w:t>
+      </w:r>
+      <w:r>
+        <w:rPr>
+          <w:sz w:val="24"/>
+          <w:szCs w:val="24"/>
+          <w:lang w:val="ca-ES"/>
+        </w:rPr>
+        <w:t xml:space="preserve"> Mal que ha rebut la unitat.</w:t>
+      </w:r>
+    </w:p>
+    <w:p>
+      <w:pPr>
+        <w:pStyle w:val="Prrafodelista"/>
+        <w:numPr>
+          <w:ilvl w:val="0"/>
+          <w:numId w:val="1"/>
+        </w:numPr>
+        <w:jc w:val="both"/>
+        <w:rPr>
+          <w:sz w:val="24"/>
+          <w:szCs w:val="24"/>
+          <w:lang w:val="ca-ES"/>
+        </w:rPr>
+      </w:pPr>
+      <w:proofErr w:type="spellStart"/>
+      <w:r>
+        <w:rPr>
+          <w:sz w:val="24"/>
+          <w:szCs w:val="24"/>
+          <w:lang w:val="ca-ES"/>
+        </w:rPr>
+        <w:t>BuildingKills</w:t>
+      </w:r>
+      <w:proofErr w:type="spellEnd"/>
+      <w:r>
+        <w:rPr>
+          <w:sz w:val="24"/>
+          <w:szCs w:val="24"/>
+          <w:lang w:val="ca-ES"/>
+        </w:rPr>
+        <w:t>:</w:t>
+      </w:r>
+      <w:r>
+        <w:rPr>
+          <w:sz w:val="24"/>
+          <w:szCs w:val="24"/>
+          <w:lang w:val="ca-ES"/>
+        </w:rPr>
+        <w:t xml:space="preserve"> Edificis que ha destruït la unitat.</w:t>
+      </w:r>
+    </w:p>
+    <w:p>
+      <w:pPr>
+        <w:pStyle w:val="Prrafodelista"/>
+        <w:numPr>
+          <w:ilvl w:val="0"/>
+          <w:numId w:val="1"/>
+        </w:numPr>
+        <w:jc w:val="both"/>
+        <w:rPr>
+          <w:sz w:val="24"/>
+          <w:szCs w:val="24"/>
+          <w:lang w:val="ca-ES"/>
+        </w:rPr>
+      </w:pPr>
+      <w:proofErr w:type="spellStart"/>
+      <w:r>
+        <w:rPr>
+          <w:sz w:val="24"/>
+          <w:szCs w:val="24"/>
+          <w:lang w:val="ca-ES"/>
+        </w:rPr>
+        <w:t>BuildingDamageDone</w:t>
+      </w:r>
+      <w:proofErr w:type="spellEnd"/>
+      <w:r>
+        <w:rPr>
+          <w:sz w:val="24"/>
+          <w:szCs w:val="24"/>
+          <w:lang w:val="ca-ES"/>
+        </w:rPr>
+        <w:t>:</w:t>
+      </w:r>
+      <w:r>
+        <w:rPr>
+          <w:sz w:val="24"/>
+          <w:szCs w:val="24"/>
+          <w:lang w:val="ca-ES"/>
+        </w:rPr>
+        <w:t xml:space="preserve"> Mal a edificis que ha realitzat la unitat.</w:t>
+      </w:r>
+    </w:p>
+    <w:p>
+      <w:pPr>
+        <w:jc w:val="both"/>
+        <w:rPr>
+          <w:sz w:val="24"/>
+          <w:szCs w:val="24"/>
+          <w:lang w:val="ca-ES"/>
+        </w:rPr>
+      </w:pPr>
+      <w:r>
+        <w:rPr>
+          <w:sz w:val="24"/>
+          <w:szCs w:val="24"/>
+          <w:lang w:val="ca-ES"/>
+        </w:rPr>
+        <w:t xml:space="preserve">Per guardar aquestes variables inicialment s’ha creat una taula a </w:t>
+      </w:r>
+      <w:proofErr w:type="spellStart"/>
+      <w:r>
+        <w:rPr>
+          <w:sz w:val="24"/>
+          <w:szCs w:val="24"/>
+          <w:lang w:val="ca-ES"/>
+        </w:rPr>
+        <w:t>MySQL</w:t>
+      </w:r>
+      <w:proofErr w:type="spellEnd"/>
+      <w:r>
+        <w:rPr>
+          <w:sz w:val="24"/>
+          <w:szCs w:val="24"/>
+          <w:lang w:val="ca-ES"/>
+        </w:rPr>
+        <w:t xml:space="preserve"> amb el camps necessaris. Seguidament s’ha adaptat el codi del projecte per realitzar una crida a </w:t>
+      </w:r>
+      <w:proofErr w:type="spellStart"/>
+      <w:r>
+        <w:rPr>
+          <w:sz w:val="24"/>
+          <w:szCs w:val="24"/>
+          <w:lang w:val="ca-ES"/>
+        </w:rPr>
+        <w:t>MySQL</w:t>
+      </w:r>
+      <w:proofErr w:type="spellEnd"/>
+      <w:r>
+        <w:rPr>
+          <w:sz w:val="24"/>
+          <w:szCs w:val="24"/>
+          <w:lang w:val="ca-ES"/>
+        </w:rPr>
+        <w:t xml:space="preserve"> cada cop que u</w:t>
+      </w:r>
+      <w:r>
+        <w:rPr>
+          <w:sz w:val="24"/>
+          <w:szCs w:val="24"/>
+          <w:lang w:val="ca-ES"/>
+        </w:rPr>
+        <w:t>na unitat del jugador es morta.</w:t>
+      </w:r>
+      <w:r>
+        <w:rPr>
+          <w:sz w:val="24"/>
+          <w:szCs w:val="24"/>
+          <w:lang w:val="ca-ES"/>
+        </w:rPr>
+        <w:t xml:space="preserve"> </w:t>
+      </w:r>
+    </w:p>
+    <w:p>
+      <w:pPr>
+        <w:jc w:val="both"/>
+        <w:rPr>
+          <w:sz w:val="24"/>
+          <w:szCs w:val="24"/>
+          <w:lang w:val="ca-ES"/>
+        </w:rPr>
+      </w:pPr>
+      <w:r>
+        <w:rPr>
+          <w:sz w:val="24"/>
+          <w:szCs w:val="24"/>
+          <w:lang w:val="ca-ES"/>
+        </w:rPr>
+        <w:t xml:space="preserve">A continuació es mostra els segments de codi mes representatiu en quan a l’enviament de dades a </w:t>
+      </w:r>
+      <w:proofErr w:type="spellStart"/>
+      <w:r>
+        <w:rPr>
+          <w:sz w:val="24"/>
+          <w:szCs w:val="24"/>
+          <w:lang w:val="ca-ES"/>
+        </w:rPr>
+        <w:t>MySQL</w:t>
+      </w:r>
+      <w:proofErr w:type="spellEnd"/>
+      <w:r>
+        <w:rPr>
+          <w:sz w:val="24"/>
+          <w:szCs w:val="24"/>
+          <w:lang w:val="ca-ES"/>
+        </w:rPr>
+        <w:t>.</w:t>
+      </w:r>
+    </w:p>
+    <w:p>
+      <w:pPr>
+        <w:jc w:val="both"/>
+        <w:rPr>
+          <w:sz w:val="24"/>
+          <w:szCs w:val="24"/>
+          <w:lang w:val="ca-ES"/>
+        </w:rPr>
+      </w:pPr>
+    </w:p>
+    <w:p>
+      <w:pPr>
+        <w:jc w:val="both"/>
+        <w:rPr>
+          <w:sz w:val="32"/>
+          <w:szCs w:val="32"/>
+          <w:lang w:val="ca-ES"/>
+        </w:rPr>
+      </w:pPr>
+    </w:p>
+    <w:p>
+      <w:pPr>
+        <w:jc w:val="both"/>
+        <w:rPr>
+          <w:sz w:val="32"/>
+          <w:szCs w:val="32"/>
+          <w:lang w:val="ca-ES"/>
+        </w:rPr>
+      </w:pPr>
+    </w:p>
+    <w:p>
+      <w:pPr>
+        <w:jc w:val="both"/>
+        <w:rPr>
+          <w:sz w:val="32"/>
+          <w:szCs w:val="32"/>
+          <w:lang w:val="ca-ES"/>
+        </w:rPr>
+      </w:pPr>
+    </w:p>
+    <w:p>
+      <w:pPr>
+        <w:jc w:val="both"/>
+        <w:rPr>
+          <w:sz w:val="32"/>
+          <w:szCs w:val="32"/>
+          <w:lang w:val="ca-ES"/>
+        </w:rPr>
+      </w:pPr>
+    </w:p>
+    <w:p>
+      <w:pPr>
+        <w:jc w:val="both"/>
+        <w:rPr>
+          <w:sz w:val="32"/>
+          <w:szCs w:val="32"/>
+          <w:lang w:val="ca-ES"/>
+        </w:rPr>
+      </w:pPr>
+      <w:r>
+        <w:rPr>
+          <w:sz w:val="32"/>
+          <w:szCs w:val="32"/>
+          <w:lang w:val="ca-ES"/>
+        </w:rPr>
+        <w:t>Codi implementat:</w:t>
+      </w:r>
+    </w:p>
+    <w:p>
+      <w:pPr>
+        <w:jc w:val="both"/>
+        <w:rPr>
+          <w:rFonts w:ascii="Consolas" w:hAnsi="Consolas"/>
+          <w:color w:val="000000" w:themeColor="text1"/>
+          <w:sz w:val="20"/>
+          <w:szCs w:val="20"/>
+          <w:lang w:val="ca-ES"/>
+        </w:rPr>
+      </w:pPr>
+      <w:proofErr w:type="spellStart"/>
+      <w:r>
+        <w:rPr>
+          <w:rFonts w:ascii="Consolas" w:hAnsi="Consolas"/>
+          <w:color w:val="000000" w:themeColor="text1"/>
+          <w:sz w:val="20"/>
+          <w:szCs w:val="20"/>
+          <w:lang w:val="ca-ES"/>
+        </w:rPr>
+        <w:t>void</w:t>
+      </w:r>
+      <w:proofErr w:type="spellEnd"/>
+      <w:r>
+        <w:rPr>
+          <w:rFonts w:ascii="Consolas" w:hAnsi="Consolas"/>
+          <w:color w:val="000000" w:themeColor="text1"/>
+          <w:sz w:val="20"/>
+          <w:szCs w:val="20"/>
+          <w:lang w:val="ca-ES"/>
+        </w:rPr>
+        <w:t xml:space="preserve"> </w:t>
+      </w:r>
+      <w:proofErr w:type="spellStart"/>
+      <w:r>
+        <w:rPr>
+          <w:rFonts w:ascii="Consolas" w:hAnsi="Consolas"/>
+          <w:color w:val="000000" w:themeColor="text1"/>
+          <w:sz w:val="20"/>
+          <w:szCs w:val="20"/>
+          <w:lang w:val="ca-ES"/>
+        </w:rPr>
+        <w:t>EntityManager</w:t>
+      </w:r>
+      <w:proofErr w:type="spellEnd"/>
+      <w:r>
+        <w:rPr>
+          <w:rFonts w:ascii="Consolas" w:hAnsi="Consolas"/>
+          <w:color w:val="000000" w:themeColor="text1"/>
+          <w:sz w:val="20"/>
+          <w:szCs w:val="20"/>
+          <w:lang w:val="ca-ES"/>
+        </w:rPr>
+        <w:t>::</w:t>
+      </w:r>
+      <w:proofErr w:type="spellStart"/>
+      <w:r>
+        <w:rPr>
+          <w:rFonts w:ascii="Consolas" w:hAnsi="Consolas"/>
+          <w:color w:val="000000" w:themeColor="text1"/>
+          <w:sz w:val="20"/>
+          <w:szCs w:val="20"/>
+          <w:lang w:val="ca-ES"/>
+        </w:rPr>
+        <w:t>KillUnit</w:t>
+      </w:r>
+      <w:proofErr w:type="spellEnd"/>
+      <w:r>
+        <w:rPr>
+          <w:rFonts w:ascii="Consolas" w:hAnsi="Consolas"/>
+          <w:color w:val="000000" w:themeColor="text1"/>
+          <w:sz w:val="20"/>
+          <w:szCs w:val="20"/>
+          <w:lang w:val="ca-ES"/>
+        </w:rPr>
+        <w:t>(Unit* _unit)</w:t>
+      </w:r>
+    </w:p>
+    <w:p>
+      <w:pPr>
+        <w:jc w:val="both"/>
+        <w:rPr>
+          <w:rFonts w:ascii="Consolas" w:hAnsi="Consolas"/>
+          <w:color w:val="000000" w:themeColor="text1"/>
+          <w:sz w:val="20"/>
+          <w:szCs w:val="20"/>
+          <w:lang w:val="ca-ES"/>
+        </w:rPr>
+      </w:pPr>
+      <w:r>
+        <w:rPr>
+          <w:rFonts w:ascii="Consolas" w:hAnsi="Consolas"/>
+          <w:color w:val="000000" w:themeColor="text1"/>
+          <w:sz w:val="20"/>
+          <w:szCs w:val="20"/>
+          <w:lang w:val="ca-ES"/>
+        </w:rPr>
+        <w:t>{</w:t>
+      </w:r>
+    </w:p>
+    <w:p>
+      <w:pPr>
+        <w:jc w:val="both"/>
+        <w:rPr>
+          <w:rFonts w:ascii="Consolas" w:hAnsi="Consolas"/>
+          <w:color w:val="000000" w:themeColor="text1"/>
+          <w:sz w:val="20"/>
+          <w:szCs w:val="20"/>
+          <w:lang w:val="ca-ES"/>
+        </w:rPr>
+      </w:pPr>
+      <w:r>
+        <w:rPr>
+          <w:rFonts w:ascii="Consolas" w:hAnsi="Consolas"/>
+          <w:color w:val="000000" w:themeColor="text1"/>
+          <w:sz w:val="20"/>
+          <w:szCs w:val="20"/>
+          <w:lang w:val="ca-ES"/>
+        </w:rPr>
+        <w:tab/>
+      </w:r>
+      <w:proofErr w:type="spellStart"/>
+      <w:r>
+        <w:rPr>
+          <w:rFonts w:ascii="Consolas" w:hAnsi="Consolas"/>
+          <w:color w:val="000000" w:themeColor="text1"/>
+          <w:sz w:val="20"/>
+          <w:szCs w:val="20"/>
+          <w:lang w:val="ca-ES"/>
+        </w:rPr>
+        <w:t>if</w:t>
+      </w:r>
+      <w:proofErr w:type="spellEnd"/>
+      <w:r>
+        <w:rPr>
+          <w:rFonts w:ascii="Consolas" w:hAnsi="Consolas"/>
+          <w:color w:val="000000" w:themeColor="text1"/>
+          <w:sz w:val="20"/>
+          <w:szCs w:val="20"/>
+          <w:lang w:val="ca-ES"/>
+        </w:rPr>
+        <w:t>(_unit-&gt;</w:t>
+      </w:r>
+      <w:proofErr w:type="spellStart"/>
+      <w:r>
+        <w:rPr>
+          <w:rFonts w:ascii="Consolas" w:hAnsi="Consolas"/>
+          <w:color w:val="000000" w:themeColor="text1"/>
+          <w:sz w:val="20"/>
+          <w:szCs w:val="20"/>
+          <w:lang w:val="ca-ES"/>
+        </w:rPr>
+        <w:t>ally</w:t>
+      </w:r>
+      <w:proofErr w:type="spellEnd"/>
+      <w:r>
+        <w:rPr>
+          <w:rFonts w:ascii="Consolas" w:hAnsi="Consolas"/>
+          <w:color w:val="000000" w:themeColor="text1"/>
+          <w:sz w:val="20"/>
+          <w:szCs w:val="20"/>
+          <w:lang w:val="ca-ES"/>
+        </w:rPr>
+        <w:t xml:space="preserve"> == </w:t>
+      </w:r>
+      <w:proofErr w:type="spellStart"/>
+      <w:r>
+        <w:rPr>
+          <w:rFonts w:ascii="Consolas" w:hAnsi="Consolas"/>
+          <w:color w:val="000000" w:themeColor="text1"/>
+          <w:sz w:val="20"/>
+          <w:szCs w:val="20"/>
+          <w:lang w:val="ca-ES"/>
+        </w:rPr>
+        <w:t>true</w:t>
+      </w:r>
+      <w:proofErr w:type="spellEnd"/>
+      <w:r>
+        <w:rPr>
+          <w:rFonts w:ascii="Consolas" w:hAnsi="Consolas"/>
+          <w:color w:val="000000" w:themeColor="text1"/>
+          <w:sz w:val="20"/>
+          <w:szCs w:val="20"/>
+          <w:lang w:val="ca-ES"/>
+        </w:rPr>
+        <w:t>)</w:t>
+      </w:r>
+    </w:p>
+    <w:p>
+      <w:pPr>
+        <w:ind w:firstLine="708"/>
+        <w:jc w:val="both"/>
+        <w:rPr>
+          <w:rFonts w:ascii="Consolas" w:hAnsi="Consolas"/>
+          <w:color w:val="000000" w:themeColor="text1"/>
+          <w:sz w:val="20"/>
+          <w:szCs w:val="20"/>
+          <w:lang w:val="ca-ES"/>
+        </w:rPr>
+      </w:pPr>
+      <w:r>
+        <w:rPr>
+          <w:rFonts w:ascii="Consolas" w:hAnsi="Consolas"/>
+          <w:color w:val="000000" w:themeColor="text1"/>
+          <w:sz w:val="20"/>
+          <w:szCs w:val="20"/>
+          <w:lang w:val="ca-ES"/>
+        </w:rPr>
+        <w:t>{</w:t>
+      </w:r>
+    </w:p>
+    <w:p>
+      <w:pPr>
+        <w:jc w:val="both"/>
+        <w:rPr>
+          <w:rFonts w:ascii="Consolas" w:hAnsi="Consolas"/>
+          <w:color w:val="000000" w:themeColor="text1"/>
+          <w:sz w:val="20"/>
+          <w:szCs w:val="20"/>
+          <w:lang w:val="ca-ES"/>
+        </w:rPr>
+      </w:pPr>
+      <w:r>
+        <w:rPr>
+          <w:rFonts w:ascii="Consolas" w:hAnsi="Consolas"/>
+          <w:color w:val="000000" w:themeColor="text1"/>
+          <w:sz w:val="20"/>
+          <w:szCs w:val="20"/>
+          <w:lang w:val="ca-ES"/>
+        </w:rPr>
+        <w:tab/>
+      </w:r>
+      <w:r>
+        <w:rPr>
+          <w:rFonts w:ascii="Consolas" w:hAnsi="Consolas"/>
+          <w:color w:val="000000" w:themeColor="text1"/>
+          <w:sz w:val="20"/>
+          <w:szCs w:val="20"/>
+          <w:lang w:val="ca-ES"/>
+        </w:rPr>
+        <w:tab/>
+      </w:r>
+      <w:proofErr w:type="spellStart"/>
+      <w:r>
+        <w:rPr>
+          <w:rFonts w:ascii="Consolas" w:hAnsi="Consolas"/>
+          <w:color w:val="000000" w:themeColor="text1"/>
+          <w:sz w:val="20"/>
+          <w:szCs w:val="20"/>
+          <w:lang w:val="ca-ES"/>
+        </w:rPr>
+        <w:t>App</w:t>
+      </w:r>
+      <w:proofErr w:type="spellEnd"/>
+      <w:r>
+        <w:rPr>
+          <w:rFonts w:ascii="Consolas" w:hAnsi="Consolas"/>
+          <w:color w:val="000000" w:themeColor="text1"/>
+          <w:sz w:val="20"/>
+          <w:szCs w:val="20"/>
+          <w:lang w:val="ca-ES"/>
+        </w:rPr>
+        <w:t>-&gt;server-&gt;</w:t>
+      </w:r>
+      <w:proofErr w:type="spellStart"/>
+      <w:r>
+        <w:rPr>
+          <w:rFonts w:ascii="Consolas" w:hAnsi="Consolas" w:cs="Consolas"/>
+          <w:color w:val="000000" w:themeColor="text1"/>
+          <w:sz w:val="20"/>
+          <w:szCs w:val="20"/>
+        </w:rPr>
+        <w:t>mysqlDatabaseGateway</w:t>
+      </w:r>
+      <w:proofErr w:type="spellEnd"/>
+      <w:r>
+        <w:rPr>
+          <w:rFonts w:ascii="Consolas" w:hAnsi="Consolas" w:cs="Consolas"/>
+          <w:color w:val="000000" w:themeColor="text1"/>
+          <w:sz w:val="20"/>
+          <w:szCs w:val="20"/>
+        </w:rPr>
+        <w:t>.</w:t>
+      </w:r>
+      <w:proofErr w:type="spellStart"/>
+      <w:r>
+        <w:rPr>
+          <w:rFonts w:ascii="Consolas" w:hAnsi="Consolas"/>
+          <w:color w:val="000000" w:themeColor="text1"/>
+          <w:sz w:val="20"/>
+          <w:szCs w:val="20"/>
+          <w:lang w:val="ca-ES"/>
+        </w:rPr>
+        <w:t>SaveUnitData</w:t>
+      </w:r>
+      <w:proofErr w:type="spellEnd"/>
+      <w:r>
+        <w:rPr>
+          <w:rFonts w:ascii="Consolas" w:hAnsi="Consolas"/>
+          <w:color w:val="000000" w:themeColor="text1"/>
+          <w:sz w:val="20"/>
+          <w:szCs w:val="20"/>
+          <w:lang w:val="ca-ES"/>
+        </w:rPr>
+        <w:t>(_unit);</w:t>
+      </w:r>
+    </w:p>
+    <w:p>
+      <w:pPr>
+        <w:ind w:firstLine="708"/>
+        <w:jc w:val="both"/>
+        <w:rPr>
+          <w:rFonts w:ascii="Consolas" w:hAnsi="Consolas"/>
+          <w:color w:val="000000" w:themeColor="text1"/>
+          <w:sz w:val="20"/>
+          <w:szCs w:val="20"/>
+          <w:lang w:val="ca-ES"/>
+        </w:rPr>
+      </w:pPr>
+      <w:r>
+        <w:rPr>
+          <w:rFonts w:ascii="Consolas" w:hAnsi="Consolas"/>
+          <w:color w:val="000000" w:themeColor="text1"/>
+          <w:sz w:val="20"/>
+          <w:szCs w:val="20"/>
+          <w:lang w:val="ca-ES"/>
+        </w:rPr>
+        <w:t>}</w:t>
+      </w:r>
+    </w:p>
+    <w:p>
+      <w:pPr>
+        <w:ind w:firstLine="708"/>
+        <w:jc w:val="both"/>
+        <w:rPr>
+          <w:rFonts w:ascii="Consolas" w:hAnsi="Consolas"/>
+          <w:color w:val="000000" w:themeColor="text1"/>
+          <w:sz w:val="20"/>
+          <w:szCs w:val="20"/>
+          <w:lang w:val="ca-ES"/>
+        </w:rPr>
+      </w:pPr>
+      <w:proofErr w:type="spellStart"/>
+      <w:r>
+        <w:rPr>
+          <w:rFonts w:ascii="Consolas" w:hAnsi="Consolas"/>
+          <w:color w:val="000000" w:themeColor="text1"/>
+          <w:sz w:val="20"/>
+          <w:szCs w:val="20"/>
+          <w:lang w:val="ca-ES"/>
+        </w:rPr>
+        <w:t>Dead_list.Add</w:t>
+      </w:r>
+      <w:proofErr w:type="spellEnd"/>
+      <w:r>
+        <w:rPr>
+          <w:rFonts w:ascii="Consolas" w:hAnsi="Consolas"/>
+          <w:color w:val="000000" w:themeColor="text1"/>
+          <w:sz w:val="20"/>
+          <w:szCs w:val="20"/>
+          <w:lang w:val="ca-ES"/>
+        </w:rPr>
+        <w:t>(_unit);</w:t>
+      </w:r>
+    </w:p>
+    <w:p>
+      <w:pPr>
+        <w:jc w:val="both"/>
+        <w:rPr>
+          <w:rFonts w:ascii="Consolas" w:hAnsi="Consolas"/>
+          <w:color w:val="000000" w:themeColor="text1"/>
+          <w:sz w:val="20"/>
+          <w:szCs w:val="20"/>
+          <w:lang w:val="ca-ES"/>
+        </w:rPr>
+      </w:pPr>
+      <w:r>
+        <w:rPr>
+          <w:rFonts w:ascii="Consolas" w:hAnsi="Consolas"/>
+          <w:color w:val="000000" w:themeColor="text1"/>
+          <w:sz w:val="20"/>
+          <w:szCs w:val="20"/>
+          <w:lang w:val="ca-ES"/>
+        </w:rPr>
+        <w:t>}</w:t>
+      </w:r>
+    </w:p>
+    <w:p>
+      <w:pPr>
+        <w:autoSpaceDE w:val="0"/>
+        <w:autoSpaceDN w:val="0"/>
+        <w:adjustRightInd w:val="0"/>
+        <w:spacing w:after="0" w:line="240" w:lineRule="auto"/>
+        <w:rPr>
+          <w:rFonts w:ascii="Consolas" w:hAnsi="Consolas" w:cs="Consolas"/>
+          <w:color w:val="000000" w:themeColor="text1"/>
+          <w:sz w:val="20"/>
+          <w:szCs w:val="20"/>
+        </w:rPr>
+      </w:pPr>
+      <w:proofErr w:type="spellStart"/>
+      <w:r>
+        <w:rPr>
+          <w:rFonts w:ascii="Consolas" w:hAnsi="Consolas" w:cs="Consolas"/>
+          <w:color w:val="000000" w:themeColor="text1"/>
+          <w:sz w:val="20"/>
+          <w:szCs w:val="20"/>
+        </w:rPr>
+        <w:t>void</w:t>
+      </w:r>
+      <w:proofErr w:type="spellEnd"/>
+      <w:r>
+        <w:rPr>
+          <w:rFonts w:ascii="Consolas" w:hAnsi="Consolas" w:cs="Consolas"/>
+          <w:color w:val="000000" w:themeColor="text1"/>
+          <w:sz w:val="20"/>
+          <w:szCs w:val="20"/>
+        </w:rPr>
+        <w:t xml:space="preserve"> </w:t>
+      </w:r>
+      <w:proofErr w:type="spellStart"/>
+      <w:proofErr w:type="gramStart"/>
+      <w:r>
+        <w:rPr>
+          <w:rFonts w:ascii="Consolas" w:hAnsi="Consolas" w:cs="Consolas"/>
+          <w:color w:val="000000" w:themeColor="text1"/>
+          <w:sz w:val="20"/>
+          <w:szCs w:val="20"/>
+        </w:rPr>
+        <w:t>MySqlDatabaseGateway</w:t>
+      </w:r>
+      <w:proofErr w:type="spellEnd"/>
+      <w:r>
+        <w:rPr>
+          <w:rFonts w:ascii="Consolas" w:hAnsi="Consolas" w:cs="Consolas"/>
+          <w:color w:val="000000" w:themeColor="text1"/>
+          <w:sz w:val="20"/>
+          <w:szCs w:val="20"/>
+        </w:rPr>
+        <w:t>::</w:t>
+      </w:r>
+      <w:proofErr w:type="spellStart"/>
+      <w:proofErr w:type="gramEnd"/>
+      <w:r>
+        <w:rPr>
+          <w:rFonts w:ascii="Consolas" w:hAnsi="Consolas"/>
+          <w:color w:val="000000" w:themeColor="text1"/>
+          <w:sz w:val="20"/>
+          <w:szCs w:val="20"/>
+          <w:lang w:val="ca-ES"/>
+        </w:rPr>
+        <w:t>SaveUnitData</w:t>
+      </w:r>
+      <w:proofErr w:type="spellEnd"/>
+      <w:r>
+        <w:rPr>
+          <w:rFonts w:ascii="Consolas" w:hAnsi="Consolas" w:cs="Consolas"/>
+          <w:color w:val="000000" w:themeColor="text1"/>
+          <w:sz w:val="20"/>
+          <w:szCs w:val="20"/>
+        </w:rPr>
+        <w:t xml:space="preserve"> </w:t>
+      </w:r>
+      <w:r>
+        <w:rPr>
+          <w:rFonts w:ascii="Consolas" w:hAnsi="Consolas" w:cs="Consolas"/>
+          <w:color w:val="000000" w:themeColor="text1"/>
+          <w:sz w:val="20"/>
+          <w:szCs w:val="20"/>
+        </w:rPr>
+        <w:t>(</w:t>
+      </w:r>
+      <w:proofErr w:type="spellStart"/>
+      <w:r>
+        <w:rPr>
+          <w:rFonts w:ascii="Consolas" w:hAnsi="Consolas" w:cs="Consolas"/>
+          <w:color w:val="000000" w:themeColor="text1"/>
+          <w:sz w:val="20"/>
+          <w:szCs w:val="20"/>
+        </w:rPr>
+        <w:t>const</w:t>
+      </w:r>
+      <w:proofErr w:type="spellEnd"/>
+      <w:r>
+        <w:rPr>
+          <w:rFonts w:ascii="Consolas" w:hAnsi="Consolas" w:cs="Consolas"/>
+          <w:color w:val="000000" w:themeColor="text1"/>
+          <w:sz w:val="20"/>
+          <w:szCs w:val="20"/>
+        </w:rPr>
+        <w:t xml:space="preserve"> </w:t>
+      </w:r>
+      <w:r>
+        <w:rPr>
+          <w:rFonts w:ascii="Consolas" w:hAnsi="Consolas"/>
+          <w:color w:val="000000" w:themeColor="text1"/>
+          <w:sz w:val="20"/>
+          <w:szCs w:val="20"/>
+          <w:lang w:val="ca-ES"/>
+        </w:rPr>
+        <w:t>Unit</w:t>
+      </w:r>
+      <w:r>
+        <w:rPr>
+          <w:rFonts w:ascii="Consolas" w:hAnsi="Consolas" w:cs="Consolas"/>
+          <w:color w:val="000000" w:themeColor="text1"/>
+          <w:sz w:val="20"/>
+          <w:szCs w:val="20"/>
+        </w:rPr>
+        <w:t xml:space="preserve"> </w:t>
+      </w:r>
+      <w:r>
+        <w:rPr>
+          <w:rFonts w:ascii="Consolas" w:hAnsi="Consolas" w:cs="Consolas"/>
+          <w:color w:val="000000" w:themeColor="text1"/>
+          <w:sz w:val="20"/>
+          <w:szCs w:val="20"/>
+        </w:rPr>
+        <w:t xml:space="preserve">&amp; </w:t>
+      </w:r>
+      <w:r>
+        <w:rPr>
+          <w:rFonts w:ascii="Consolas" w:hAnsi="Consolas" w:cs="Consolas"/>
+          <w:color w:val="000000" w:themeColor="text1"/>
+          <w:sz w:val="20"/>
+          <w:szCs w:val="20"/>
+        </w:rPr>
+        <w:t>_</w:t>
+      </w:r>
+      <w:r>
+        <w:rPr>
+          <w:rFonts w:ascii="Consolas" w:hAnsi="Consolas"/>
+          <w:color w:val="000000" w:themeColor="text1"/>
+          <w:sz w:val="20"/>
+          <w:szCs w:val="20"/>
+          <w:lang w:val="ca-ES"/>
+        </w:rPr>
+        <w:t>unit</w:t>
+      </w:r>
+      <w:r>
+        <w:rPr>
+          <w:rFonts w:ascii="Consolas" w:hAnsi="Consolas" w:cs="Consolas"/>
+          <w:color w:val="000000" w:themeColor="text1"/>
+          <w:sz w:val="20"/>
+          <w:szCs w:val="20"/>
+        </w:rPr>
+        <w:t>)</w:t>
+      </w:r>
+    </w:p>
+    <w:p>
+      <w:pPr>
+        <w:autoSpaceDE w:val="0"/>
+        <w:autoSpaceDN w:val="0"/>
+        <w:adjustRightInd w:val="0"/>
+        <w:spacing w:after="0" w:line="240" w:lineRule="auto"/>
+        <w:rPr>
+          <w:rFonts w:ascii="Consolas" w:hAnsi="Consolas" w:cs="Consolas"/>
+          <w:color w:val="000000" w:themeColor="text1"/>
+          <w:sz w:val="20"/>
+          <w:szCs w:val="20"/>
+        </w:rPr>
+      </w:pPr>
+      <w:r>
+        <w:rPr>
+          <w:rFonts w:ascii="Consolas" w:hAnsi="Consolas" w:cs="Consolas"/>
+          <w:color w:val="000000" w:themeColor="text1"/>
+          <w:sz w:val="20"/>
+          <w:szCs w:val="20"/>
+        </w:rPr>
+        <w:t>{</w:t>
+      </w:r>
+    </w:p>
+    <w:p>
+      <w:pPr>
+        <w:autoSpaceDE w:val="0"/>
+        <w:autoSpaceDN w:val="0"/>
+        <w:adjustRightInd w:val="0"/>
+        <w:spacing w:after="0" w:line="240" w:lineRule="auto"/>
+        <w:rPr>
+          <w:rFonts w:ascii="Consolas" w:hAnsi="Consolas" w:cs="Consolas"/>
+          <w:color w:val="000000" w:themeColor="text1"/>
+          <w:sz w:val="20"/>
+          <w:szCs w:val="20"/>
+        </w:rPr>
+      </w:pPr>
+      <w:r>
+        <w:rPr>
+          <w:rFonts w:ascii="Consolas" w:hAnsi="Consolas" w:cs="Consolas"/>
+          <w:color w:val="000000" w:themeColor="text1"/>
+          <w:sz w:val="20"/>
+          <w:szCs w:val="20"/>
+        </w:rPr>
+        <w:tab/>
+      </w:r>
+      <w:proofErr w:type="spellStart"/>
+      <w:r>
+        <w:rPr>
+          <w:rFonts w:ascii="Consolas" w:hAnsi="Consolas" w:cs="Consolas"/>
+          <w:color w:val="000000" w:themeColor="text1"/>
+          <w:sz w:val="20"/>
+          <w:szCs w:val="20"/>
+        </w:rPr>
+        <w:t>DBConnection</w:t>
+      </w:r>
+      <w:proofErr w:type="spellEnd"/>
+      <w:r>
+        <w:rPr>
+          <w:rFonts w:ascii="Consolas" w:hAnsi="Consolas" w:cs="Consolas"/>
+          <w:color w:val="000000" w:themeColor="text1"/>
+          <w:sz w:val="20"/>
+          <w:szCs w:val="20"/>
+        </w:rPr>
+        <w:t xml:space="preserve"> </w:t>
+      </w:r>
+      <w:proofErr w:type="spellStart"/>
+      <w:proofErr w:type="gramStart"/>
+      <w:r>
+        <w:rPr>
+          <w:rFonts w:ascii="Consolas" w:hAnsi="Consolas" w:cs="Consolas"/>
+          <w:color w:val="000000" w:themeColor="text1"/>
+          <w:sz w:val="20"/>
+          <w:szCs w:val="20"/>
+        </w:rPr>
+        <w:t>db</w:t>
+      </w:r>
+      <w:proofErr w:type="spellEnd"/>
+      <w:r>
+        <w:rPr>
+          <w:rFonts w:ascii="Consolas" w:hAnsi="Consolas" w:cs="Consolas"/>
+          <w:color w:val="000000" w:themeColor="text1"/>
+          <w:sz w:val="20"/>
+          <w:szCs w:val="20"/>
+        </w:rPr>
+        <w:t>(</w:t>
+      </w:r>
+      <w:proofErr w:type="spellStart"/>
+      <w:proofErr w:type="gramEnd"/>
+      <w:r>
+        <w:rPr>
+          <w:rFonts w:ascii="Consolas" w:hAnsi="Consolas" w:cs="Consolas"/>
+          <w:color w:val="000000" w:themeColor="text1"/>
+          <w:sz w:val="20"/>
+          <w:szCs w:val="20"/>
+        </w:rPr>
+        <w:t>bufMySqlHost</w:t>
+      </w:r>
+      <w:proofErr w:type="spellEnd"/>
+      <w:r>
+        <w:rPr>
+          <w:rFonts w:ascii="Consolas" w:hAnsi="Consolas" w:cs="Consolas"/>
+          <w:color w:val="000000" w:themeColor="text1"/>
+          <w:sz w:val="20"/>
+          <w:szCs w:val="20"/>
+        </w:rPr>
+        <w:t xml:space="preserve">, </w:t>
+      </w:r>
+      <w:proofErr w:type="spellStart"/>
+      <w:r>
+        <w:rPr>
+          <w:rFonts w:ascii="Consolas" w:hAnsi="Consolas" w:cs="Consolas"/>
+          <w:color w:val="000000" w:themeColor="text1"/>
+          <w:sz w:val="20"/>
+          <w:szCs w:val="20"/>
+        </w:rPr>
+        <w:t>bufMySqlPort</w:t>
+      </w:r>
+      <w:proofErr w:type="spellEnd"/>
+      <w:r>
+        <w:rPr>
+          <w:rFonts w:ascii="Consolas" w:hAnsi="Consolas" w:cs="Consolas"/>
+          <w:color w:val="000000" w:themeColor="text1"/>
+          <w:sz w:val="20"/>
+          <w:szCs w:val="20"/>
+        </w:rPr>
+        <w:t xml:space="preserve">, </w:t>
+      </w:r>
+      <w:proofErr w:type="spellStart"/>
+      <w:r>
+        <w:rPr>
+          <w:rFonts w:ascii="Consolas" w:hAnsi="Consolas" w:cs="Consolas"/>
+          <w:color w:val="000000" w:themeColor="text1"/>
+          <w:sz w:val="20"/>
+          <w:szCs w:val="20"/>
+        </w:rPr>
+        <w:t>bufMySqlDatabase</w:t>
+      </w:r>
+      <w:proofErr w:type="spellEnd"/>
+      <w:r>
+        <w:rPr>
+          <w:rFonts w:ascii="Consolas" w:hAnsi="Consolas" w:cs="Consolas"/>
+          <w:color w:val="000000" w:themeColor="text1"/>
+          <w:sz w:val="20"/>
+          <w:szCs w:val="20"/>
+        </w:rPr>
+        <w:t xml:space="preserve">, </w:t>
+      </w:r>
+      <w:proofErr w:type="spellStart"/>
+      <w:r>
+        <w:rPr>
+          <w:rFonts w:ascii="Consolas" w:hAnsi="Consolas" w:cs="Consolas"/>
+          <w:color w:val="000000" w:themeColor="text1"/>
+          <w:sz w:val="20"/>
+          <w:szCs w:val="20"/>
+        </w:rPr>
+        <w:t>bufMySqlUsername</w:t>
+      </w:r>
+      <w:proofErr w:type="spellEnd"/>
+      <w:r>
+        <w:rPr>
+          <w:rFonts w:ascii="Consolas" w:hAnsi="Consolas" w:cs="Consolas"/>
+          <w:color w:val="000000" w:themeColor="text1"/>
+          <w:sz w:val="20"/>
+          <w:szCs w:val="20"/>
+        </w:rPr>
+        <w:t xml:space="preserve">, </w:t>
+      </w:r>
+      <w:proofErr w:type="spellStart"/>
+      <w:r>
+        <w:rPr>
+          <w:rFonts w:ascii="Consolas" w:hAnsi="Consolas" w:cs="Consolas"/>
+          <w:color w:val="000000" w:themeColor="text1"/>
+          <w:sz w:val="20"/>
+          <w:szCs w:val="20"/>
+        </w:rPr>
+        <w:t>bufMySqlPassword</w:t>
+      </w:r>
+      <w:proofErr w:type="spellEnd"/>
+      <w:r>
+        <w:rPr>
+          <w:rFonts w:ascii="Consolas" w:hAnsi="Consolas" w:cs="Consolas"/>
+          <w:color w:val="000000" w:themeColor="text1"/>
+          <w:sz w:val="20"/>
+          <w:szCs w:val="20"/>
+        </w:rPr>
+        <w:t>);</w:t>
+      </w:r>
+    </w:p>
+    <w:p>
+      <w:pPr>
+        <w:autoSpaceDE w:val="0"/>
+        <w:autoSpaceDN w:val="0"/>
+        <w:adjustRightInd w:val="0"/>
+        <w:spacing w:after="0" w:line="240" w:lineRule="auto"/>
+        <w:rPr>
+          <w:rFonts w:ascii="Consolas" w:hAnsi="Consolas" w:cs="Consolas"/>
+          <w:color w:val="000000" w:themeColor="text1"/>
+          <w:sz w:val="20"/>
+          <w:szCs w:val="20"/>
+        </w:rPr>
+      </w:pPr>
+    </w:p>
+    <w:p>
+      <w:pPr>
+        <w:autoSpaceDE w:val="0"/>
+        <w:autoSpaceDN w:val="0"/>
+        <w:adjustRightInd w:val="0"/>
+        <w:spacing w:after="0" w:line="240" w:lineRule="auto"/>
+        <w:rPr>
+          <w:rFonts w:ascii="Consolas" w:hAnsi="Consolas" w:cs="Consolas"/>
+          <w:color w:val="000000" w:themeColor="text1"/>
+          <w:sz w:val="20"/>
+          <w:szCs w:val="20"/>
+        </w:rPr>
+      </w:pPr>
+      <w:r>
+        <w:rPr>
+          <w:rFonts w:ascii="Consolas" w:hAnsi="Consolas" w:cs="Consolas"/>
+          <w:color w:val="000000" w:themeColor="text1"/>
+          <w:sz w:val="20"/>
+          <w:szCs w:val="20"/>
+        </w:rPr>
+        <w:tab/>
+      </w:r>
+      <w:proofErr w:type="spellStart"/>
+      <w:r>
+        <w:rPr>
+          <w:rFonts w:ascii="Consolas" w:hAnsi="Consolas" w:cs="Consolas"/>
+          <w:color w:val="000000" w:themeColor="text1"/>
+          <w:sz w:val="20"/>
+          <w:szCs w:val="20"/>
+        </w:rPr>
+        <w:t>if</w:t>
+      </w:r>
+      <w:proofErr w:type="spellEnd"/>
+      <w:r>
+        <w:rPr>
+          <w:rFonts w:ascii="Consolas" w:hAnsi="Consolas" w:cs="Consolas"/>
+          <w:color w:val="000000" w:themeColor="text1"/>
+          <w:sz w:val="20"/>
+          <w:szCs w:val="20"/>
+        </w:rPr>
+        <w:t xml:space="preserve"> </w:t>
+      </w:r>
+      <w:proofErr w:type="gramStart"/>
+      <w:r>
+        <w:rPr>
+          <w:rFonts w:ascii="Consolas" w:hAnsi="Consolas" w:cs="Consolas"/>
+          <w:color w:val="000000" w:themeColor="text1"/>
+          <w:sz w:val="20"/>
+          <w:szCs w:val="20"/>
+        </w:rPr>
+        <w:t>(</w:t>
+      </w:r>
+      <w:r>
+        <w:rPr>
+          <w:rFonts w:ascii="Consolas" w:hAnsi="Consolas" w:cs="Consolas"/>
+          <w:color w:val="000000" w:themeColor="text1"/>
+          <w:sz w:val="20"/>
+          <w:szCs w:val="20"/>
+        </w:rPr>
+        <w:t>!</w:t>
+      </w:r>
+      <w:proofErr w:type="spellStart"/>
+      <w:r>
+        <w:rPr>
+          <w:rFonts w:ascii="Consolas" w:hAnsi="Consolas" w:cs="Consolas"/>
+          <w:color w:val="000000" w:themeColor="text1"/>
+          <w:sz w:val="20"/>
+          <w:szCs w:val="20"/>
+        </w:rPr>
+        <w:t>db</w:t>
+      </w:r>
+      <w:proofErr w:type="gramEnd"/>
+      <w:r>
+        <w:rPr>
+          <w:rFonts w:ascii="Consolas" w:hAnsi="Consolas" w:cs="Consolas"/>
+          <w:color w:val="000000" w:themeColor="text1"/>
+          <w:sz w:val="20"/>
+          <w:szCs w:val="20"/>
+        </w:rPr>
+        <w:t>.isConnected</w:t>
+      </w:r>
+      <w:proofErr w:type="spellEnd"/>
+      <w:r>
+        <w:rPr>
+          <w:rFonts w:ascii="Consolas" w:hAnsi="Consolas" w:cs="Consolas"/>
+          <w:color w:val="000000" w:themeColor="text1"/>
+          <w:sz w:val="20"/>
+          <w:szCs w:val="20"/>
+        </w:rPr>
+        <w:t>())</w:t>
+      </w:r>
+      <w:proofErr w:type="spellStart"/>
+      <w:r>
+        <w:rPr>
+          <w:rFonts w:ascii="Consolas" w:hAnsi="Consolas" w:cs="Consolas"/>
+          <w:color w:val="000000" w:themeColor="text1"/>
+          <w:sz w:val="20"/>
+          <w:szCs w:val="20"/>
+        </w:rPr>
+        <w:t>return</w:t>
+      </w:r>
+      <w:proofErr w:type="spellEnd"/>
+      <w:r>
+        <w:rPr>
+          <w:rFonts w:ascii="Consolas" w:hAnsi="Consolas" w:cs="Consolas"/>
+          <w:color w:val="000000" w:themeColor="text1"/>
+          <w:sz w:val="20"/>
+          <w:szCs w:val="20"/>
+        </w:rPr>
+        <w:t>;</w:t>
+      </w:r>
+    </w:p>
+    <w:p>
+      <w:pPr>
+        <w:autoSpaceDE w:val="0"/>
+        <w:autoSpaceDN w:val="0"/>
+        <w:adjustRightInd w:val="0"/>
+        <w:spacing w:after="0" w:line="240" w:lineRule="auto"/>
+        <w:rPr>
+          <w:rFonts w:ascii="Consolas" w:hAnsi="Consolas" w:cs="Consolas"/>
+          <w:color w:val="000000" w:themeColor="text1"/>
+          <w:sz w:val="20"/>
+          <w:szCs w:val="20"/>
+        </w:rPr>
+      </w:pPr>
+    </w:p>
+    <w:p>
+      <w:pPr>
+        <w:autoSpaceDE w:val="0"/>
+        <w:autoSpaceDN w:val="0"/>
+        <w:adjustRightInd w:val="0"/>
+        <w:spacing w:after="0" w:line="240" w:lineRule="auto"/>
+        <w:rPr>
+          <w:rFonts w:ascii="Consolas" w:hAnsi="Consolas" w:cs="Consolas"/>
+          <w:color w:val="000000" w:themeColor="text1"/>
+          <w:sz w:val="20"/>
+          <w:szCs w:val="20"/>
+        </w:rPr>
+      </w:pPr>
+      <w:r>
+        <w:rPr>
+          <w:rFonts w:ascii="Consolas" w:hAnsi="Consolas" w:cs="Consolas"/>
+          <w:color w:val="000000" w:themeColor="text1"/>
+          <w:sz w:val="20"/>
+          <w:szCs w:val="20"/>
+        </w:rPr>
+        <w:tab/>
+      </w:r>
+    </w:p>
+    <w:p>
+      <w:pPr>
+        <w:autoSpaceDE w:val="0"/>
+        <w:autoSpaceDN w:val="0"/>
+        <w:adjustRightInd w:val="0"/>
+        <w:spacing w:after="0" w:line="240" w:lineRule="auto"/>
+        <w:rPr>
+          <w:rFonts w:ascii="Consolas" w:hAnsi="Consolas" w:cs="Consolas"/>
+          <w:color w:val="000000" w:themeColor="text1"/>
+          <w:sz w:val="20"/>
+          <w:szCs w:val="20"/>
+        </w:rPr>
+      </w:pPr>
+      <w:r>
+        <w:rPr>
+          <w:rFonts w:ascii="Consolas" w:hAnsi="Consolas" w:cs="Consolas"/>
+          <w:color w:val="000000" w:themeColor="text1"/>
+          <w:sz w:val="20"/>
+          <w:szCs w:val="20"/>
+        </w:rPr>
+        <w:tab/>
+      </w:r>
+      <w:proofErr w:type="spellStart"/>
+      <w:r>
+        <w:rPr>
+          <w:rFonts w:ascii="Consolas" w:hAnsi="Consolas" w:cs="Consolas"/>
+          <w:color w:val="000000" w:themeColor="text1"/>
+          <w:sz w:val="20"/>
+          <w:szCs w:val="20"/>
+        </w:rPr>
+        <w:t>DBResultSet</w:t>
+      </w:r>
+      <w:proofErr w:type="spellEnd"/>
+      <w:r>
+        <w:rPr>
+          <w:rFonts w:ascii="Consolas" w:hAnsi="Consolas" w:cs="Consolas"/>
+          <w:color w:val="000000" w:themeColor="text1"/>
+          <w:sz w:val="20"/>
+          <w:szCs w:val="20"/>
+        </w:rPr>
+        <w:t xml:space="preserve"> res;</w:t>
+      </w:r>
+    </w:p>
+    <w:p>
+      <w:pPr>
+        <w:autoSpaceDE w:val="0"/>
+        <w:autoSpaceDN w:val="0"/>
+        <w:adjustRightInd w:val="0"/>
+        <w:spacing w:after="0" w:line="240" w:lineRule="auto"/>
+        <w:rPr>
+          <w:rFonts w:ascii="Consolas" w:hAnsi="Consolas" w:cs="Consolas"/>
+          <w:color w:val="000000" w:themeColor="text1"/>
+          <w:sz w:val="20"/>
+          <w:szCs w:val="20"/>
+        </w:rPr>
+      </w:pPr>
+    </w:p>
+    <w:p>
+      <w:pPr>
+        <w:autoSpaceDE w:val="0"/>
+        <w:autoSpaceDN w:val="0"/>
+        <w:adjustRightInd w:val="0"/>
+        <w:spacing w:after="0" w:line="240" w:lineRule="auto"/>
+        <w:ind w:left="708" w:hanging="708"/>
+        <w:rPr>
+          <w:rFonts w:ascii="Consolas" w:hAnsi="Consolas" w:cs="Consolas"/>
+          <w:color w:val="000000" w:themeColor="text1"/>
+          <w:sz w:val="20"/>
+          <w:szCs w:val="20"/>
+        </w:rPr>
+      </w:pPr>
+      <w:r>
+        <w:rPr>
+          <w:rFonts w:ascii="Consolas" w:hAnsi="Consolas" w:cs="Consolas"/>
+          <w:color w:val="000000" w:themeColor="text1"/>
+          <w:sz w:val="20"/>
+          <w:szCs w:val="20"/>
+        </w:rPr>
+        <w:tab/>
+      </w:r>
+      <w:proofErr w:type="spellStart"/>
+      <w:r>
+        <w:rPr>
+          <w:rFonts w:ascii="Consolas" w:hAnsi="Consolas" w:cs="Consolas"/>
+          <w:color w:val="000000" w:themeColor="text1"/>
+          <w:sz w:val="20"/>
+          <w:szCs w:val="20"/>
+        </w:rPr>
+        <w:t>char</w:t>
+      </w:r>
+      <w:proofErr w:type="spellEnd"/>
+      <w:r>
+        <w:rPr>
+          <w:rFonts w:ascii="Consolas" w:hAnsi="Consolas" w:cs="Consolas"/>
+          <w:color w:val="000000" w:themeColor="text1"/>
+          <w:sz w:val="20"/>
+          <w:szCs w:val="20"/>
+        </w:rPr>
+        <w:t xml:space="preserve"> </w:t>
+      </w:r>
+      <w:proofErr w:type="spellStart"/>
+      <w:r>
+        <w:rPr>
+          <w:rFonts w:ascii="Consolas" w:hAnsi="Consolas" w:cs="Consolas"/>
+          <w:color w:val="000000" w:themeColor="text1"/>
+          <w:sz w:val="20"/>
+          <w:szCs w:val="20"/>
+        </w:rPr>
+        <w:t>ID_</w:t>
+      </w:r>
+      <w:proofErr w:type="gramStart"/>
+      <w:r>
+        <w:rPr>
+          <w:rFonts w:ascii="Consolas" w:hAnsi="Consolas" w:cs="Consolas"/>
+          <w:color w:val="000000" w:themeColor="text1"/>
+          <w:sz w:val="20"/>
+          <w:szCs w:val="20"/>
+        </w:rPr>
+        <w:t>buffer</w:t>
+      </w:r>
+      <w:proofErr w:type="spellEnd"/>
+      <w:r>
+        <w:rPr>
+          <w:rFonts w:ascii="Consolas" w:hAnsi="Consolas" w:cs="Consolas"/>
+          <w:color w:val="000000" w:themeColor="text1"/>
+          <w:sz w:val="20"/>
+          <w:szCs w:val="20"/>
+        </w:rPr>
+        <w:t>[</w:t>
+      </w:r>
+      <w:proofErr w:type="gramEnd"/>
+      <w:r>
+        <w:rPr>
+          <w:rFonts w:ascii="Consolas" w:hAnsi="Consolas" w:cs="Consolas"/>
+          <w:color w:val="000000" w:themeColor="text1"/>
+          <w:sz w:val="20"/>
+          <w:szCs w:val="20"/>
+        </w:rPr>
+        <w:t>64];</w:t>
+      </w:r>
+    </w:p>
+    <w:p>
+      <w:pPr>
+        <w:autoSpaceDE w:val="0"/>
+        <w:autoSpaceDN w:val="0"/>
+        <w:adjustRightInd w:val="0"/>
+        <w:spacing w:after="0" w:line="240" w:lineRule="auto"/>
+        <w:rPr>
+          <w:rFonts w:ascii="Consolas" w:hAnsi="Consolas" w:cs="Consolas"/>
+          <w:color w:val="000000" w:themeColor="text1"/>
+          <w:sz w:val="20"/>
+          <w:szCs w:val="20"/>
+        </w:rPr>
+      </w:pPr>
+      <w:r>
+        <w:rPr>
+          <w:rFonts w:ascii="Consolas" w:hAnsi="Consolas" w:cs="Consolas"/>
+          <w:color w:val="000000" w:themeColor="text1"/>
+          <w:sz w:val="20"/>
+          <w:szCs w:val="20"/>
+        </w:rPr>
+        <w:tab/>
+      </w:r>
+      <w:r>
+        <w:rPr>
+          <w:rFonts w:ascii="Consolas" w:hAnsi="Consolas" w:cs="Consolas"/>
+          <w:color w:val="000000" w:themeColor="text1"/>
+          <w:sz w:val="20"/>
+          <w:szCs w:val="20"/>
+        </w:rPr>
+        <w:t>_</w:t>
+      </w:r>
+      <w:proofErr w:type="spellStart"/>
+      <w:r>
+        <w:rPr>
+          <w:rFonts w:ascii="Consolas" w:hAnsi="Consolas" w:cs="Consolas"/>
+          <w:color w:val="000000" w:themeColor="text1"/>
+          <w:sz w:val="20"/>
+          <w:szCs w:val="20"/>
+        </w:rPr>
+        <w:t>itoa_s</w:t>
+      </w:r>
+      <w:proofErr w:type="spellEnd"/>
+      <w:r>
+        <w:rPr>
+          <w:rFonts w:ascii="Consolas" w:hAnsi="Consolas" w:cs="Consolas"/>
+          <w:color w:val="000000" w:themeColor="text1"/>
+          <w:sz w:val="20"/>
+          <w:szCs w:val="20"/>
+        </w:rPr>
+        <w:t>(</w:t>
+      </w:r>
+      <w:r>
+        <w:rPr>
+          <w:rFonts w:ascii="Consolas" w:hAnsi="Consolas" w:cs="Consolas"/>
+          <w:color w:val="000000" w:themeColor="text1"/>
+          <w:sz w:val="20"/>
+          <w:szCs w:val="20"/>
+        </w:rPr>
+        <w:t>_</w:t>
+      </w:r>
+      <w:r>
+        <w:rPr>
+          <w:rFonts w:ascii="Consolas" w:hAnsi="Consolas"/>
+          <w:color w:val="000000" w:themeColor="text1"/>
+          <w:sz w:val="20"/>
+          <w:szCs w:val="20"/>
+          <w:lang w:val="ca-ES"/>
+        </w:rPr>
+        <w:t>unit</w:t>
+      </w:r>
+      <w:r>
+        <w:rPr>
+          <w:rFonts w:ascii="Consolas" w:hAnsi="Consolas" w:cs="Consolas"/>
+          <w:color w:val="000000" w:themeColor="text1"/>
+          <w:sz w:val="20"/>
+          <w:szCs w:val="20"/>
+        </w:rPr>
+        <w:t>.ID</w:t>
+      </w:r>
+      <w:r>
+        <w:rPr>
+          <w:rFonts w:ascii="Consolas" w:hAnsi="Consolas" w:cs="Consolas"/>
+          <w:color w:val="000000" w:themeColor="text1"/>
+          <w:sz w:val="20"/>
+          <w:szCs w:val="20"/>
+        </w:rPr>
+        <w:t xml:space="preserve">, </w:t>
+      </w:r>
+      <w:proofErr w:type="spellStart"/>
+      <w:r>
+        <w:rPr>
+          <w:rFonts w:ascii="Consolas" w:hAnsi="Consolas" w:cs="Consolas"/>
+          <w:color w:val="000000" w:themeColor="text1"/>
+          <w:sz w:val="20"/>
+          <w:szCs w:val="20"/>
+        </w:rPr>
+        <w:t>ID_buffer</w:t>
+      </w:r>
+      <w:proofErr w:type="spellEnd"/>
+      <w:r>
+        <w:rPr>
+          <w:rFonts w:ascii="Consolas" w:hAnsi="Consolas" w:cs="Consolas"/>
+          <w:color w:val="000000" w:themeColor="text1"/>
+          <w:sz w:val="20"/>
+          <w:szCs w:val="20"/>
+        </w:rPr>
+        <w:t>, 10);</w:t>
+      </w:r>
+    </w:p>
+    <w:p>
+      <w:pPr>
+        <w:autoSpaceDE w:val="0"/>
+        <w:autoSpaceDN w:val="0"/>
+        <w:adjustRightInd w:val="0"/>
+        <w:spacing w:after="0" w:line="240" w:lineRule="auto"/>
+        <w:rPr>
+          <w:rFonts w:ascii="Consolas" w:hAnsi="Consolas" w:cs="Consolas"/>
+          <w:color w:val="000000" w:themeColor="text1"/>
+          <w:sz w:val="20"/>
+          <w:szCs w:val="20"/>
+        </w:rPr>
+      </w:pPr>
+    </w:p>
+    <w:p>
+      <w:pPr>
+        <w:autoSpaceDE w:val="0"/>
+        <w:autoSpaceDN w:val="0"/>
+        <w:adjustRightInd w:val="0"/>
+        <w:spacing w:after="0" w:line="240" w:lineRule="auto"/>
+        <w:ind w:firstLine="708"/>
+        <w:rPr>
+          <w:rFonts w:ascii="Consolas" w:hAnsi="Consolas" w:cs="Consolas"/>
+          <w:color w:val="000000" w:themeColor="text1"/>
+          <w:sz w:val="20"/>
+          <w:szCs w:val="20"/>
+        </w:rPr>
+      </w:pPr>
+      <w:proofErr w:type="spellStart"/>
+      <w:r>
+        <w:rPr>
+          <w:rFonts w:ascii="Consolas" w:hAnsi="Consolas" w:cs="Consolas"/>
+          <w:color w:val="000000" w:themeColor="text1"/>
+          <w:sz w:val="20"/>
+          <w:szCs w:val="20"/>
+        </w:rPr>
+        <w:t>char</w:t>
+      </w:r>
+      <w:proofErr w:type="spellEnd"/>
+      <w:r>
+        <w:rPr>
+          <w:rFonts w:ascii="Consolas" w:hAnsi="Consolas" w:cs="Consolas"/>
+          <w:color w:val="000000" w:themeColor="text1"/>
+          <w:sz w:val="20"/>
+          <w:szCs w:val="20"/>
+        </w:rPr>
+        <w:t xml:space="preserve"> </w:t>
+      </w:r>
+      <w:proofErr w:type="spellStart"/>
+      <w:r>
+        <w:rPr>
+          <w:rFonts w:ascii="Consolas" w:hAnsi="Consolas" w:cs="Consolas"/>
+          <w:color w:val="000000" w:themeColor="text1"/>
+          <w:sz w:val="20"/>
+          <w:szCs w:val="20"/>
+        </w:rPr>
+        <w:t>type_</w:t>
+      </w:r>
+      <w:proofErr w:type="gramStart"/>
+      <w:r>
+        <w:rPr>
+          <w:rFonts w:ascii="Consolas" w:hAnsi="Consolas" w:cs="Consolas"/>
+          <w:color w:val="000000" w:themeColor="text1"/>
+          <w:sz w:val="20"/>
+          <w:szCs w:val="20"/>
+        </w:rPr>
+        <w:t>buffer</w:t>
+      </w:r>
+      <w:proofErr w:type="spellEnd"/>
+      <w:r>
+        <w:rPr>
+          <w:rFonts w:ascii="Consolas" w:hAnsi="Consolas" w:cs="Consolas"/>
+          <w:color w:val="000000" w:themeColor="text1"/>
+          <w:sz w:val="20"/>
+          <w:szCs w:val="20"/>
+        </w:rPr>
+        <w:t>[</w:t>
+      </w:r>
+      <w:proofErr w:type="gramEnd"/>
+      <w:r>
+        <w:rPr>
+          <w:rFonts w:ascii="Consolas" w:hAnsi="Consolas" w:cs="Consolas"/>
+          <w:color w:val="000000" w:themeColor="text1"/>
+          <w:sz w:val="20"/>
+          <w:szCs w:val="20"/>
+        </w:rPr>
+        <w:t>64];</w:t>
+      </w:r>
+    </w:p>
+    <w:p>
+      <w:pPr>
+        <w:autoSpaceDE w:val="0"/>
+        <w:autoSpaceDN w:val="0"/>
+        <w:adjustRightInd w:val="0"/>
+        <w:spacing w:after="0" w:line="240" w:lineRule="auto"/>
+        <w:rPr>
+          <w:rFonts w:ascii="Consolas" w:hAnsi="Consolas" w:cs="Consolas"/>
+          <w:color w:val="000000" w:themeColor="text1"/>
+          <w:sz w:val="20"/>
+          <w:szCs w:val="20"/>
+        </w:rPr>
+      </w:pPr>
+      <w:r>
+        <w:rPr>
+          <w:rFonts w:ascii="Consolas" w:hAnsi="Consolas" w:cs="Consolas"/>
+          <w:color w:val="000000" w:themeColor="text1"/>
+          <w:sz w:val="20"/>
+          <w:szCs w:val="20"/>
+        </w:rPr>
+        <w:tab/>
+      </w:r>
+      <w:r>
+        <w:rPr>
+          <w:rFonts w:ascii="Consolas" w:hAnsi="Consolas" w:cs="Consolas"/>
+          <w:color w:val="000000" w:themeColor="text1"/>
+          <w:sz w:val="20"/>
+          <w:szCs w:val="20"/>
+        </w:rPr>
+        <w:t>_</w:t>
+      </w:r>
+      <w:proofErr w:type="spellStart"/>
+      <w:r>
+        <w:rPr>
+          <w:rFonts w:ascii="Consolas" w:hAnsi="Consolas" w:cs="Consolas"/>
+          <w:color w:val="000000" w:themeColor="text1"/>
+          <w:sz w:val="20"/>
+          <w:szCs w:val="20"/>
+        </w:rPr>
+        <w:t>itoa_</w:t>
+      </w:r>
+      <w:proofErr w:type="gramStart"/>
+      <w:r>
+        <w:rPr>
+          <w:rFonts w:ascii="Consolas" w:hAnsi="Consolas" w:cs="Consolas"/>
+          <w:color w:val="000000" w:themeColor="text1"/>
+          <w:sz w:val="20"/>
+          <w:szCs w:val="20"/>
+        </w:rPr>
+        <w:t>s</w:t>
+      </w:r>
+      <w:proofErr w:type="spellEnd"/>
+      <w:r>
+        <w:rPr>
+          <w:rFonts w:ascii="Consolas" w:hAnsi="Consolas" w:cs="Consolas"/>
+          <w:color w:val="000000" w:themeColor="text1"/>
+          <w:sz w:val="20"/>
+          <w:szCs w:val="20"/>
+        </w:rPr>
+        <w:t>(</w:t>
+      </w:r>
+      <w:proofErr w:type="gramEnd"/>
+      <w:r>
+        <w:rPr>
+          <w:rFonts w:ascii="Consolas" w:hAnsi="Consolas" w:cs="Consolas"/>
+          <w:color w:val="000000" w:themeColor="text1"/>
+          <w:sz w:val="20"/>
+          <w:szCs w:val="20"/>
+        </w:rPr>
+        <w:t>_</w:t>
+      </w:r>
+      <w:r>
+        <w:rPr>
+          <w:rFonts w:ascii="Consolas" w:hAnsi="Consolas"/>
+          <w:color w:val="000000" w:themeColor="text1"/>
+          <w:sz w:val="20"/>
+          <w:szCs w:val="20"/>
+          <w:lang w:val="ca-ES"/>
+        </w:rPr>
+        <w:t>unit</w:t>
+      </w:r>
+      <w:r>
+        <w:rPr>
+          <w:rFonts w:ascii="Consolas" w:hAnsi="Consolas" w:cs="Consolas"/>
+          <w:color w:val="000000" w:themeColor="text1"/>
+          <w:sz w:val="20"/>
+          <w:szCs w:val="20"/>
+        </w:rPr>
+        <w:t>.</w:t>
+      </w:r>
+      <w:proofErr w:type="spellStart"/>
+      <w:r>
+        <w:rPr>
+          <w:rFonts w:ascii="Consolas" w:hAnsi="Consolas" w:cs="Consolas"/>
+          <w:color w:val="000000" w:themeColor="text1"/>
+          <w:sz w:val="20"/>
+          <w:szCs w:val="20"/>
+        </w:rPr>
+        <w:t>type</w:t>
+      </w:r>
+      <w:proofErr w:type="spellEnd"/>
+      <w:r>
+        <w:rPr>
+          <w:rFonts w:ascii="Consolas" w:hAnsi="Consolas" w:cs="Consolas"/>
+          <w:color w:val="000000" w:themeColor="text1"/>
+          <w:sz w:val="20"/>
+          <w:szCs w:val="20"/>
+        </w:rPr>
+        <w:t xml:space="preserve">, </w:t>
+      </w:r>
+      <w:proofErr w:type="spellStart"/>
+      <w:r>
+        <w:rPr>
+          <w:rFonts w:ascii="Consolas" w:hAnsi="Consolas" w:cs="Consolas"/>
+          <w:color w:val="000000" w:themeColor="text1"/>
+          <w:sz w:val="20"/>
+          <w:szCs w:val="20"/>
+        </w:rPr>
+        <w:t>type_buffer</w:t>
+      </w:r>
+      <w:proofErr w:type="spellEnd"/>
+      <w:r>
+        <w:rPr>
+          <w:rFonts w:ascii="Consolas" w:hAnsi="Consolas" w:cs="Consolas"/>
+          <w:color w:val="000000" w:themeColor="text1"/>
+          <w:sz w:val="20"/>
+          <w:szCs w:val="20"/>
+        </w:rPr>
+        <w:t>, 10);</w:t>
+      </w:r>
+    </w:p>
+    <w:p>
+      <w:pPr>
+        <w:autoSpaceDE w:val="0"/>
+        <w:autoSpaceDN w:val="0"/>
+        <w:adjustRightInd w:val="0"/>
+        <w:spacing w:after="0" w:line="240" w:lineRule="auto"/>
+        <w:rPr>
+          <w:rFonts w:ascii="Consolas" w:hAnsi="Consolas" w:cs="Consolas"/>
+          <w:color w:val="000000" w:themeColor="text1"/>
+          <w:sz w:val="20"/>
+          <w:szCs w:val="20"/>
+        </w:rPr>
+      </w:pPr>
+    </w:p>
+    <w:p>
+      <w:pPr>
+        <w:autoSpaceDE w:val="0"/>
+        <w:autoSpaceDN w:val="0"/>
+        <w:adjustRightInd w:val="0"/>
+        <w:spacing w:after="0" w:line="240" w:lineRule="auto"/>
+        <w:ind w:firstLine="708"/>
+        <w:rPr>
+          <w:rFonts w:ascii="Consolas" w:hAnsi="Consolas" w:cs="Consolas"/>
+          <w:color w:val="000000" w:themeColor="text1"/>
+          <w:sz w:val="20"/>
+          <w:szCs w:val="20"/>
+        </w:rPr>
+      </w:pPr>
+      <w:proofErr w:type="spellStart"/>
+      <w:r>
+        <w:rPr>
+          <w:rFonts w:ascii="Consolas" w:hAnsi="Consolas" w:cs="Consolas"/>
+          <w:color w:val="000000" w:themeColor="text1"/>
+          <w:sz w:val="20"/>
+          <w:szCs w:val="20"/>
+        </w:rPr>
+        <w:t>char</w:t>
+      </w:r>
+      <w:proofErr w:type="spellEnd"/>
+      <w:r>
+        <w:rPr>
+          <w:rFonts w:ascii="Consolas" w:hAnsi="Consolas" w:cs="Consolas"/>
+          <w:color w:val="000000" w:themeColor="text1"/>
+          <w:sz w:val="20"/>
+          <w:szCs w:val="20"/>
+        </w:rPr>
+        <w:t xml:space="preserve"> </w:t>
+      </w:r>
+      <w:proofErr w:type="spellStart"/>
+      <w:r>
+        <w:rPr>
+          <w:rFonts w:ascii="Consolas" w:hAnsi="Consolas" w:cs="Consolas"/>
+          <w:color w:val="000000" w:themeColor="text1"/>
+          <w:sz w:val="20"/>
+          <w:szCs w:val="20"/>
+        </w:rPr>
+        <w:t>resources</w:t>
+      </w:r>
+      <w:r>
+        <w:rPr>
+          <w:rFonts w:ascii="Consolas" w:hAnsi="Consolas" w:cs="Consolas"/>
+          <w:color w:val="000000" w:themeColor="text1"/>
+          <w:sz w:val="20"/>
+          <w:szCs w:val="20"/>
+        </w:rPr>
+        <w:t>_</w:t>
+      </w:r>
+      <w:proofErr w:type="gramStart"/>
+      <w:r>
+        <w:rPr>
+          <w:rFonts w:ascii="Consolas" w:hAnsi="Consolas" w:cs="Consolas"/>
+          <w:color w:val="000000" w:themeColor="text1"/>
+          <w:sz w:val="20"/>
+          <w:szCs w:val="20"/>
+        </w:rPr>
+        <w:t>buffer</w:t>
+      </w:r>
+      <w:proofErr w:type="spellEnd"/>
+      <w:r>
+        <w:rPr>
+          <w:rFonts w:ascii="Consolas" w:hAnsi="Consolas" w:cs="Consolas"/>
+          <w:color w:val="000000" w:themeColor="text1"/>
+          <w:sz w:val="20"/>
+          <w:szCs w:val="20"/>
+        </w:rPr>
+        <w:t>[</w:t>
+      </w:r>
+      <w:proofErr w:type="gramEnd"/>
+      <w:r>
+        <w:rPr>
+          <w:rFonts w:ascii="Consolas" w:hAnsi="Consolas" w:cs="Consolas"/>
+          <w:color w:val="000000" w:themeColor="text1"/>
+          <w:sz w:val="20"/>
+          <w:szCs w:val="20"/>
+        </w:rPr>
+        <w:t>64];</w:t>
+      </w:r>
+    </w:p>
+    <w:p>
+      <w:pPr>
+        <w:autoSpaceDE w:val="0"/>
+        <w:autoSpaceDN w:val="0"/>
+        <w:adjustRightInd w:val="0"/>
+        <w:spacing w:after="0" w:line="240" w:lineRule="auto"/>
+        <w:rPr>
+          <w:rFonts w:ascii="Consolas" w:hAnsi="Consolas" w:cs="Consolas"/>
+          <w:color w:val="000000" w:themeColor="text1"/>
+          <w:sz w:val="20"/>
+          <w:szCs w:val="20"/>
+        </w:rPr>
+      </w:pPr>
+      <w:r>
+        <w:rPr>
+          <w:rFonts w:ascii="Consolas" w:hAnsi="Consolas" w:cs="Consolas"/>
+          <w:color w:val="000000" w:themeColor="text1"/>
+          <w:sz w:val="20"/>
+          <w:szCs w:val="20"/>
+        </w:rPr>
+        <w:tab/>
+      </w:r>
+      <w:r>
+        <w:rPr>
+          <w:rFonts w:ascii="Consolas" w:hAnsi="Consolas" w:cs="Consolas"/>
+          <w:color w:val="000000" w:themeColor="text1"/>
+          <w:sz w:val="20"/>
+          <w:szCs w:val="20"/>
+        </w:rPr>
+        <w:t>_</w:t>
+      </w:r>
+      <w:proofErr w:type="spellStart"/>
+      <w:r>
+        <w:rPr>
+          <w:rFonts w:ascii="Consolas" w:hAnsi="Consolas" w:cs="Consolas"/>
+          <w:color w:val="000000" w:themeColor="text1"/>
+          <w:sz w:val="20"/>
+          <w:szCs w:val="20"/>
+        </w:rPr>
+        <w:t>itoa_</w:t>
+      </w:r>
+      <w:proofErr w:type="gramStart"/>
+      <w:r>
+        <w:rPr>
+          <w:rFonts w:ascii="Consolas" w:hAnsi="Consolas" w:cs="Consolas"/>
+          <w:color w:val="000000" w:themeColor="text1"/>
+          <w:sz w:val="20"/>
+          <w:szCs w:val="20"/>
+        </w:rPr>
+        <w:t>s</w:t>
+      </w:r>
+      <w:proofErr w:type="spellEnd"/>
+      <w:r>
+        <w:rPr>
+          <w:rFonts w:ascii="Consolas" w:hAnsi="Consolas" w:cs="Consolas"/>
+          <w:color w:val="000000" w:themeColor="text1"/>
+          <w:sz w:val="20"/>
+          <w:szCs w:val="20"/>
+        </w:rPr>
+        <w:t>(</w:t>
+      </w:r>
+      <w:proofErr w:type="gramEnd"/>
+      <w:r>
+        <w:rPr>
+          <w:rFonts w:ascii="Consolas" w:hAnsi="Consolas" w:cs="Consolas"/>
+          <w:color w:val="000000" w:themeColor="text1"/>
+          <w:sz w:val="20"/>
+          <w:szCs w:val="20"/>
+        </w:rPr>
+        <w:t>_</w:t>
+      </w:r>
+      <w:r>
+        <w:rPr>
+          <w:rFonts w:ascii="Consolas" w:hAnsi="Consolas"/>
+          <w:color w:val="000000" w:themeColor="text1"/>
+          <w:sz w:val="20"/>
+          <w:szCs w:val="20"/>
+          <w:lang w:val="ca-ES"/>
+        </w:rPr>
+        <w:t>unit</w:t>
+      </w:r>
+      <w:r>
+        <w:rPr>
+          <w:rFonts w:ascii="Consolas" w:hAnsi="Consolas" w:cs="Consolas"/>
+          <w:color w:val="000000" w:themeColor="text1"/>
+          <w:sz w:val="20"/>
+          <w:szCs w:val="20"/>
+        </w:rPr>
+        <w:t>.</w:t>
+      </w:r>
+      <w:proofErr w:type="spellStart"/>
+      <w:r>
+        <w:rPr>
+          <w:rFonts w:ascii="Consolas" w:hAnsi="Consolas" w:cs="Consolas"/>
+          <w:color w:val="000000" w:themeColor="text1"/>
+          <w:sz w:val="20"/>
+          <w:szCs w:val="20"/>
+        </w:rPr>
+        <w:t>resources</w:t>
+      </w:r>
+      <w:proofErr w:type="spellEnd"/>
+      <w:r>
+        <w:rPr>
+          <w:rFonts w:ascii="Consolas" w:hAnsi="Consolas" w:cs="Consolas"/>
+          <w:color w:val="000000" w:themeColor="text1"/>
+          <w:sz w:val="20"/>
+          <w:szCs w:val="20"/>
+        </w:rPr>
+        <w:t xml:space="preserve">, </w:t>
+      </w:r>
+      <w:proofErr w:type="spellStart"/>
+      <w:r>
+        <w:rPr>
+          <w:rFonts w:ascii="Consolas" w:hAnsi="Consolas" w:cs="Consolas"/>
+          <w:color w:val="000000" w:themeColor="text1"/>
+          <w:sz w:val="20"/>
+          <w:szCs w:val="20"/>
+        </w:rPr>
+        <w:t>resources</w:t>
+      </w:r>
+      <w:proofErr w:type="spellEnd"/>
+      <w:r>
+        <w:rPr>
+          <w:rFonts w:ascii="Consolas" w:hAnsi="Consolas" w:cs="Consolas"/>
+          <w:color w:val="000000" w:themeColor="text1"/>
+          <w:sz w:val="20"/>
+          <w:szCs w:val="20"/>
+        </w:rPr>
+        <w:t xml:space="preserve"> _buffer</w:t>
+      </w:r>
+      <w:r>
+        <w:rPr>
+          <w:rFonts w:ascii="Consolas" w:hAnsi="Consolas" w:cs="Consolas"/>
+          <w:color w:val="000000" w:themeColor="text1"/>
+          <w:sz w:val="20"/>
+          <w:szCs w:val="20"/>
+        </w:rPr>
+        <w:t>, 10);</w:t>
+      </w:r>
+    </w:p>
+    <w:p>
+      <w:pPr>
+        <w:autoSpaceDE w:val="0"/>
+        <w:autoSpaceDN w:val="0"/>
+        <w:adjustRightInd w:val="0"/>
+        <w:spacing w:after="0" w:line="240" w:lineRule="auto"/>
+        <w:rPr>
+          <w:rFonts w:ascii="Consolas" w:hAnsi="Consolas" w:cs="Consolas"/>
+          <w:color w:val="000000" w:themeColor="text1"/>
+          <w:sz w:val="20"/>
+          <w:szCs w:val="20"/>
+        </w:rPr>
+      </w:pPr>
+    </w:p>
+    <w:p>
+      <w:pPr>
+        <w:autoSpaceDE w:val="0"/>
+        <w:autoSpaceDN w:val="0"/>
+        <w:adjustRightInd w:val="0"/>
+        <w:spacing w:after="0" w:line="240" w:lineRule="auto"/>
+        <w:ind w:firstLine="708"/>
+        <w:rPr>
+          <w:rFonts w:ascii="Consolas" w:hAnsi="Consolas" w:cs="Consolas"/>
+          <w:color w:val="000000" w:themeColor="text1"/>
+          <w:sz w:val="20"/>
+          <w:szCs w:val="20"/>
+        </w:rPr>
+      </w:pPr>
+      <w:proofErr w:type="spellStart"/>
+      <w:r>
+        <w:rPr>
+          <w:rFonts w:ascii="Consolas" w:hAnsi="Consolas" w:cs="Consolas"/>
+          <w:color w:val="000000" w:themeColor="text1"/>
+          <w:sz w:val="20"/>
+          <w:szCs w:val="20"/>
+        </w:rPr>
+        <w:t>char</w:t>
+      </w:r>
+      <w:proofErr w:type="spellEnd"/>
+      <w:r>
+        <w:rPr>
+          <w:rFonts w:ascii="Consolas" w:hAnsi="Consolas" w:cs="Consolas"/>
+          <w:color w:val="000000" w:themeColor="text1"/>
+          <w:sz w:val="20"/>
+          <w:szCs w:val="20"/>
+        </w:rPr>
+        <w:t xml:space="preserve"> </w:t>
+      </w:r>
+      <w:proofErr w:type="spellStart"/>
+      <w:r>
+        <w:rPr>
+          <w:rFonts w:ascii="Consolas" w:hAnsi="Consolas" w:cs="Consolas"/>
+          <w:color w:val="000000" w:themeColor="text1"/>
+          <w:sz w:val="20"/>
+          <w:szCs w:val="20"/>
+        </w:rPr>
+        <w:t>killscore_</w:t>
+      </w:r>
+      <w:proofErr w:type="gramStart"/>
+      <w:r>
+        <w:rPr>
+          <w:rFonts w:ascii="Consolas" w:hAnsi="Consolas" w:cs="Consolas"/>
+          <w:color w:val="000000" w:themeColor="text1"/>
+          <w:sz w:val="20"/>
+          <w:szCs w:val="20"/>
+        </w:rPr>
+        <w:t>buffer</w:t>
+      </w:r>
+      <w:proofErr w:type="spellEnd"/>
+      <w:r>
+        <w:rPr>
+          <w:rFonts w:ascii="Consolas" w:hAnsi="Consolas" w:cs="Consolas"/>
+          <w:color w:val="000000" w:themeColor="text1"/>
+          <w:sz w:val="20"/>
+          <w:szCs w:val="20"/>
+        </w:rPr>
+        <w:t>[</w:t>
+      </w:r>
+      <w:proofErr w:type="gramEnd"/>
+      <w:r>
+        <w:rPr>
+          <w:rFonts w:ascii="Consolas" w:hAnsi="Consolas" w:cs="Consolas"/>
+          <w:color w:val="000000" w:themeColor="text1"/>
+          <w:sz w:val="20"/>
+          <w:szCs w:val="20"/>
+        </w:rPr>
+        <w:t>64];</w:t>
+      </w:r>
+    </w:p>
+    <w:p>
+      <w:pPr>
+        <w:autoSpaceDE w:val="0"/>
+        <w:autoSpaceDN w:val="0"/>
+        <w:adjustRightInd w:val="0"/>
+        <w:spacing w:after="0" w:line="240" w:lineRule="auto"/>
+        <w:rPr>
+          <w:rFonts w:ascii="Consolas" w:hAnsi="Consolas" w:cs="Consolas"/>
+          <w:color w:val="000000" w:themeColor="text1"/>
+          <w:sz w:val="20"/>
+          <w:szCs w:val="20"/>
+        </w:rPr>
+      </w:pPr>
+      <w:r>
+        <w:rPr>
+          <w:rFonts w:ascii="Consolas" w:hAnsi="Consolas" w:cs="Consolas"/>
+          <w:color w:val="000000" w:themeColor="text1"/>
+          <w:sz w:val="20"/>
+          <w:szCs w:val="20"/>
+        </w:rPr>
+        <w:tab/>
+        <w:t>_</w:t>
+      </w:r>
+      <w:proofErr w:type="spellStart"/>
+      <w:r>
+        <w:rPr>
+          <w:rFonts w:ascii="Consolas" w:hAnsi="Consolas" w:cs="Consolas"/>
+          <w:color w:val="000000" w:themeColor="text1"/>
+          <w:sz w:val="20"/>
+          <w:szCs w:val="20"/>
+        </w:rPr>
+        <w:t>itoa_</w:t>
+      </w:r>
+      <w:proofErr w:type="gramStart"/>
+      <w:r>
+        <w:rPr>
+          <w:rFonts w:ascii="Consolas" w:hAnsi="Consolas" w:cs="Consolas"/>
+          <w:color w:val="000000" w:themeColor="text1"/>
+          <w:sz w:val="20"/>
+          <w:szCs w:val="20"/>
+        </w:rPr>
+        <w:t>s</w:t>
+      </w:r>
+      <w:proofErr w:type="spellEnd"/>
+      <w:r>
+        <w:rPr>
+          <w:rFonts w:ascii="Consolas" w:hAnsi="Consolas" w:cs="Consolas"/>
+          <w:color w:val="000000" w:themeColor="text1"/>
+          <w:sz w:val="20"/>
+          <w:szCs w:val="20"/>
+        </w:rPr>
+        <w:t>(</w:t>
+      </w:r>
+      <w:proofErr w:type="gramEnd"/>
+      <w:r>
+        <w:rPr>
+          <w:rFonts w:ascii="Consolas" w:hAnsi="Consolas" w:cs="Consolas"/>
+          <w:color w:val="000000" w:themeColor="text1"/>
+          <w:sz w:val="20"/>
+          <w:szCs w:val="20"/>
+        </w:rPr>
+        <w:t>_</w:t>
+      </w:r>
+      <w:r>
+        <w:rPr>
+          <w:rFonts w:ascii="Consolas" w:hAnsi="Consolas"/>
+          <w:color w:val="000000" w:themeColor="text1"/>
+          <w:sz w:val="20"/>
+          <w:szCs w:val="20"/>
+          <w:lang w:val="ca-ES"/>
+        </w:rPr>
+        <w:t>unit</w:t>
+      </w:r>
+      <w:r>
+        <w:rPr>
+          <w:rFonts w:ascii="Consolas" w:hAnsi="Consolas" w:cs="Consolas"/>
+          <w:color w:val="000000" w:themeColor="text1"/>
+          <w:sz w:val="20"/>
+          <w:szCs w:val="20"/>
+        </w:rPr>
+        <w:t>.</w:t>
+      </w:r>
+      <w:proofErr w:type="spellStart"/>
+      <w:r>
+        <w:rPr>
+          <w:rFonts w:ascii="Consolas" w:hAnsi="Consolas" w:cs="Consolas"/>
+          <w:color w:val="000000" w:themeColor="text1"/>
+          <w:sz w:val="20"/>
+          <w:szCs w:val="20"/>
+        </w:rPr>
+        <w:t>killscore</w:t>
+      </w:r>
+      <w:proofErr w:type="spellEnd"/>
+      <w:r>
+        <w:rPr>
+          <w:rFonts w:ascii="Consolas" w:hAnsi="Consolas" w:cs="Consolas"/>
+          <w:color w:val="000000" w:themeColor="text1"/>
+          <w:sz w:val="20"/>
+          <w:szCs w:val="20"/>
+        </w:rPr>
+        <w:t xml:space="preserve">, </w:t>
+      </w:r>
+      <w:proofErr w:type="spellStart"/>
+      <w:r>
+        <w:rPr>
+          <w:rFonts w:ascii="Consolas" w:hAnsi="Consolas" w:cs="Consolas"/>
+          <w:color w:val="000000" w:themeColor="text1"/>
+          <w:sz w:val="20"/>
+          <w:szCs w:val="20"/>
+        </w:rPr>
+        <w:t>killscore</w:t>
+      </w:r>
+      <w:proofErr w:type="spellEnd"/>
+      <w:r>
+        <w:rPr>
+          <w:rFonts w:ascii="Consolas" w:hAnsi="Consolas" w:cs="Consolas"/>
+          <w:color w:val="000000" w:themeColor="text1"/>
+          <w:sz w:val="20"/>
+          <w:szCs w:val="20"/>
+        </w:rPr>
+        <w:t xml:space="preserve"> _buffer, 10);</w:t>
+      </w:r>
+    </w:p>
+    <w:p>
+      <w:pPr>
+        <w:autoSpaceDE w:val="0"/>
+        <w:autoSpaceDN w:val="0"/>
+        <w:adjustRightInd w:val="0"/>
+        <w:spacing w:after="0" w:line="240" w:lineRule="auto"/>
+        <w:rPr>
+          <w:rFonts w:ascii="Consolas" w:hAnsi="Consolas" w:cs="Consolas"/>
+          <w:color w:val="000000" w:themeColor="text1"/>
+          <w:sz w:val="20"/>
+          <w:szCs w:val="20"/>
+        </w:rPr>
+      </w:pPr>
+    </w:p>
+    <w:p>
+      <w:pPr>
+        <w:autoSpaceDE w:val="0"/>
+        <w:autoSpaceDN w:val="0"/>
+        <w:adjustRightInd w:val="0"/>
+        <w:spacing w:after="0" w:line="240" w:lineRule="auto"/>
+        <w:ind w:firstLine="708"/>
+        <w:rPr>
+          <w:rFonts w:ascii="Consolas" w:hAnsi="Consolas" w:cs="Consolas"/>
+          <w:color w:val="000000" w:themeColor="text1"/>
+          <w:sz w:val="20"/>
+          <w:szCs w:val="20"/>
+        </w:rPr>
+      </w:pPr>
+      <w:proofErr w:type="spellStart"/>
+      <w:r>
+        <w:rPr>
+          <w:rFonts w:ascii="Consolas" w:hAnsi="Consolas" w:cs="Consolas"/>
+          <w:color w:val="000000" w:themeColor="text1"/>
+          <w:sz w:val="20"/>
+          <w:szCs w:val="20"/>
+        </w:rPr>
+        <w:t>char</w:t>
+      </w:r>
+      <w:proofErr w:type="spellEnd"/>
+      <w:r>
+        <w:rPr>
+          <w:rFonts w:ascii="Consolas" w:hAnsi="Consolas" w:cs="Consolas"/>
+          <w:color w:val="000000" w:themeColor="text1"/>
+          <w:sz w:val="20"/>
+          <w:szCs w:val="20"/>
+        </w:rPr>
+        <w:t xml:space="preserve"> </w:t>
+      </w:r>
+      <w:proofErr w:type="spellStart"/>
+      <w:r>
+        <w:rPr>
+          <w:rFonts w:ascii="Consolas" w:hAnsi="Consolas" w:cs="Consolas"/>
+          <w:color w:val="000000" w:themeColor="text1"/>
+          <w:sz w:val="20"/>
+          <w:szCs w:val="20"/>
+        </w:rPr>
+        <w:t>traint_</w:t>
+      </w:r>
+      <w:proofErr w:type="gramStart"/>
+      <w:r>
+        <w:rPr>
+          <w:rFonts w:ascii="Consolas" w:hAnsi="Consolas" w:cs="Consolas"/>
+          <w:color w:val="000000" w:themeColor="text1"/>
+          <w:sz w:val="20"/>
+          <w:szCs w:val="20"/>
+        </w:rPr>
+        <w:t>buffer</w:t>
+      </w:r>
+      <w:proofErr w:type="spellEnd"/>
+      <w:r>
+        <w:rPr>
+          <w:rFonts w:ascii="Consolas" w:hAnsi="Consolas" w:cs="Consolas"/>
+          <w:color w:val="000000" w:themeColor="text1"/>
+          <w:sz w:val="20"/>
+          <w:szCs w:val="20"/>
+        </w:rPr>
+        <w:t>[</w:t>
+      </w:r>
+      <w:proofErr w:type="gramEnd"/>
+      <w:r>
+        <w:rPr>
+          <w:rFonts w:ascii="Consolas" w:hAnsi="Consolas" w:cs="Consolas"/>
+          <w:color w:val="000000" w:themeColor="text1"/>
+          <w:sz w:val="20"/>
+          <w:szCs w:val="20"/>
+        </w:rPr>
+        <w:t>64];</w:t>
+      </w:r>
+    </w:p>
+    <w:p>
+      <w:pPr>
+        <w:autoSpaceDE w:val="0"/>
+        <w:autoSpaceDN w:val="0"/>
+        <w:adjustRightInd w:val="0"/>
+        <w:spacing w:after="0" w:line="240" w:lineRule="auto"/>
+        <w:rPr>
+          <w:rFonts w:ascii="Consolas" w:hAnsi="Consolas" w:cs="Consolas"/>
+          <w:color w:val="000000" w:themeColor="text1"/>
+          <w:sz w:val="20"/>
+          <w:szCs w:val="20"/>
+        </w:rPr>
+      </w:pPr>
+      <w:r>
+        <w:rPr>
+          <w:rFonts w:ascii="Consolas" w:hAnsi="Consolas" w:cs="Consolas"/>
+          <w:color w:val="000000" w:themeColor="text1"/>
+          <w:sz w:val="20"/>
+          <w:szCs w:val="20"/>
+        </w:rPr>
+        <w:tab/>
+        <w:t>_</w:t>
+      </w:r>
+      <w:proofErr w:type="spellStart"/>
+      <w:r>
+        <w:rPr>
+          <w:rFonts w:ascii="Consolas" w:hAnsi="Consolas" w:cs="Consolas"/>
+          <w:color w:val="000000" w:themeColor="text1"/>
+          <w:sz w:val="20"/>
+          <w:szCs w:val="20"/>
+        </w:rPr>
+        <w:t>itoa_</w:t>
+      </w:r>
+      <w:proofErr w:type="gramStart"/>
+      <w:r>
+        <w:rPr>
+          <w:rFonts w:ascii="Consolas" w:hAnsi="Consolas" w:cs="Consolas"/>
+          <w:color w:val="000000" w:themeColor="text1"/>
+          <w:sz w:val="20"/>
+          <w:szCs w:val="20"/>
+        </w:rPr>
+        <w:t>s</w:t>
+      </w:r>
+      <w:proofErr w:type="spellEnd"/>
+      <w:r>
+        <w:rPr>
+          <w:rFonts w:ascii="Consolas" w:hAnsi="Consolas" w:cs="Consolas"/>
+          <w:color w:val="000000" w:themeColor="text1"/>
+          <w:sz w:val="20"/>
+          <w:szCs w:val="20"/>
+        </w:rPr>
+        <w:t>(</w:t>
+      </w:r>
+      <w:proofErr w:type="gramEnd"/>
+      <w:r>
+        <w:rPr>
+          <w:rFonts w:ascii="Consolas" w:hAnsi="Consolas" w:cs="Consolas"/>
+          <w:color w:val="000000" w:themeColor="text1"/>
+          <w:sz w:val="20"/>
+          <w:szCs w:val="20"/>
+        </w:rPr>
+        <w:t>_</w:t>
+      </w:r>
+      <w:r>
+        <w:rPr>
+          <w:rFonts w:ascii="Consolas" w:hAnsi="Consolas"/>
+          <w:color w:val="000000" w:themeColor="text1"/>
+          <w:sz w:val="20"/>
+          <w:szCs w:val="20"/>
+          <w:lang w:val="ca-ES"/>
+        </w:rPr>
+        <w:t>unit</w:t>
+      </w:r>
+      <w:r>
+        <w:rPr>
+          <w:rFonts w:ascii="Consolas" w:hAnsi="Consolas" w:cs="Consolas"/>
+          <w:color w:val="000000" w:themeColor="text1"/>
+          <w:sz w:val="20"/>
+          <w:szCs w:val="20"/>
+        </w:rPr>
+        <w:t>.</w:t>
+      </w:r>
+      <w:proofErr w:type="spellStart"/>
+      <w:r>
+        <w:rPr>
+          <w:rFonts w:ascii="Consolas" w:hAnsi="Consolas" w:cs="Consolas"/>
+          <w:color w:val="000000" w:themeColor="text1"/>
+          <w:sz w:val="20"/>
+          <w:szCs w:val="20"/>
+        </w:rPr>
+        <w:t>traint</w:t>
+      </w:r>
+      <w:proofErr w:type="spellEnd"/>
+      <w:r>
+        <w:rPr>
+          <w:rFonts w:ascii="Consolas" w:hAnsi="Consolas" w:cs="Consolas"/>
+          <w:color w:val="000000" w:themeColor="text1"/>
+          <w:sz w:val="20"/>
+          <w:szCs w:val="20"/>
+        </w:rPr>
+        <w:t xml:space="preserve">, </w:t>
+      </w:r>
+      <w:proofErr w:type="spellStart"/>
+      <w:r>
+        <w:rPr>
+          <w:rFonts w:ascii="Consolas" w:hAnsi="Consolas" w:cs="Consolas"/>
+          <w:color w:val="000000" w:themeColor="text1"/>
+          <w:sz w:val="20"/>
+          <w:szCs w:val="20"/>
+        </w:rPr>
+        <w:t>traint_buffer</w:t>
+      </w:r>
+      <w:proofErr w:type="spellEnd"/>
+      <w:r>
+        <w:rPr>
+          <w:rFonts w:ascii="Consolas" w:hAnsi="Consolas" w:cs="Consolas"/>
+          <w:color w:val="000000" w:themeColor="text1"/>
+          <w:sz w:val="20"/>
+          <w:szCs w:val="20"/>
+        </w:rPr>
+        <w:t>, 10);</w:t>
+      </w:r>
+    </w:p>
+    <w:p>
+      <w:pPr>
+        <w:autoSpaceDE w:val="0"/>
+        <w:autoSpaceDN w:val="0"/>
+        <w:adjustRightInd w:val="0"/>
+        <w:spacing w:after="0" w:line="240" w:lineRule="auto"/>
+        <w:rPr>
+          <w:rFonts w:ascii="Consolas" w:hAnsi="Consolas" w:cs="Consolas"/>
+          <w:color w:val="000000" w:themeColor="text1"/>
+          <w:sz w:val="20"/>
+          <w:szCs w:val="20"/>
+        </w:rPr>
+      </w:pPr>
+    </w:p>
+    <w:p>
+      <w:pPr>
+        <w:autoSpaceDE w:val="0"/>
+        <w:autoSpaceDN w:val="0"/>
+        <w:adjustRightInd w:val="0"/>
+        <w:spacing w:after="0" w:line="240" w:lineRule="auto"/>
+        <w:ind w:firstLine="708"/>
+        <w:rPr>
+          <w:rFonts w:ascii="Consolas" w:hAnsi="Consolas" w:cs="Consolas"/>
+          <w:color w:val="000000" w:themeColor="text1"/>
+          <w:sz w:val="20"/>
+          <w:szCs w:val="20"/>
+        </w:rPr>
+      </w:pPr>
+      <w:proofErr w:type="spellStart"/>
+      <w:r>
+        <w:rPr>
+          <w:rFonts w:ascii="Consolas" w:hAnsi="Consolas" w:cs="Consolas"/>
+          <w:color w:val="000000" w:themeColor="text1"/>
+          <w:sz w:val="20"/>
+          <w:szCs w:val="20"/>
+        </w:rPr>
+        <w:t>char</w:t>
+      </w:r>
+      <w:proofErr w:type="spellEnd"/>
+      <w:r>
+        <w:rPr>
+          <w:rFonts w:ascii="Consolas" w:hAnsi="Consolas" w:cs="Consolas"/>
+          <w:color w:val="000000" w:themeColor="text1"/>
+          <w:sz w:val="20"/>
+          <w:szCs w:val="20"/>
+        </w:rPr>
+        <w:t xml:space="preserve"> </w:t>
+      </w:r>
+      <w:proofErr w:type="spellStart"/>
+      <w:r>
+        <w:rPr>
+          <w:rFonts w:ascii="Consolas" w:hAnsi="Consolas" w:cs="Consolas"/>
+          <w:color w:val="000000" w:themeColor="text1"/>
+          <w:sz w:val="20"/>
+          <w:szCs w:val="20"/>
+        </w:rPr>
+        <w:t>kills_</w:t>
+      </w:r>
+      <w:proofErr w:type="gramStart"/>
+      <w:r>
+        <w:rPr>
+          <w:rFonts w:ascii="Consolas" w:hAnsi="Consolas" w:cs="Consolas"/>
+          <w:color w:val="000000" w:themeColor="text1"/>
+          <w:sz w:val="20"/>
+          <w:szCs w:val="20"/>
+        </w:rPr>
+        <w:t>buffer</w:t>
+      </w:r>
+      <w:proofErr w:type="spellEnd"/>
+      <w:r>
+        <w:rPr>
+          <w:rFonts w:ascii="Consolas" w:hAnsi="Consolas" w:cs="Consolas"/>
+          <w:color w:val="000000" w:themeColor="text1"/>
+          <w:sz w:val="20"/>
+          <w:szCs w:val="20"/>
+        </w:rPr>
+        <w:t>[</w:t>
+      </w:r>
+      <w:proofErr w:type="gramEnd"/>
+      <w:r>
+        <w:rPr>
+          <w:rFonts w:ascii="Consolas" w:hAnsi="Consolas" w:cs="Consolas"/>
+          <w:color w:val="000000" w:themeColor="text1"/>
+          <w:sz w:val="20"/>
+          <w:szCs w:val="20"/>
+        </w:rPr>
+        <w:t>64];</w:t>
+      </w:r>
+    </w:p>
+    <w:p>
+      <w:pPr>
+        <w:autoSpaceDE w:val="0"/>
+        <w:autoSpaceDN w:val="0"/>
+        <w:adjustRightInd w:val="0"/>
+        <w:spacing w:after="0" w:line="240" w:lineRule="auto"/>
+        <w:rPr>
+          <w:rFonts w:ascii="Consolas" w:hAnsi="Consolas" w:cs="Consolas"/>
+          <w:color w:val="000000" w:themeColor="text1"/>
+          <w:sz w:val="20"/>
+          <w:szCs w:val="20"/>
+        </w:rPr>
+      </w:pPr>
+      <w:r>
+        <w:rPr>
+          <w:rFonts w:ascii="Consolas" w:hAnsi="Consolas" w:cs="Consolas"/>
+          <w:color w:val="000000" w:themeColor="text1"/>
+          <w:sz w:val="20"/>
+          <w:szCs w:val="20"/>
+        </w:rPr>
+        <w:tab/>
+        <w:t>_</w:t>
+      </w:r>
+      <w:proofErr w:type="spellStart"/>
+      <w:r>
+        <w:rPr>
+          <w:rFonts w:ascii="Consolas" w:hAnsi="Consolas" w:cs="Consolas"/>
+          <w:color w:val="000000" w:themeColor="text1"/>
+          <w:sz w:val="20"/>
+          <w:szCs w:val="20"/>
+        </w:rPr>
+        <w:t>itoa_</w:t>
+      </w:r>
+      <w:proofErr w:type="gramStart"/>
+      <w:r>
+        <w:rPr>
+          <w:rFonts w:ascii="Consolas" w:hAnsi="Consolas" w:cs="Consolas"/>
+          <w:color w:val="000000" w:themeColor="text1"/>
+          <w:sz w:val="20"/>
+          <w:szCs w:val="20"/>
+        </w:rPr>
+        <w:t>s</w:t>
+      </w:r>
+      <w:proofErr w:type="spellEnd"/>
+      <w:r>
+        <w:rPr>
+          <w:rFonts w:ascii="Consolas" w:hAnsi="Consolas" w:cs="Consolas"/>
+          <w:color w:val="000000" w:themeColor="text1"/>
+          <w:sz w:val="20"/>
+          <w:szCs w:val="20"/>
+        </w:rPr>
+        <w:t>(</w:t>
+      </w:r>
+      <w:proofErr w:type="gramEnd"/>
+      <w:r>
+        <w:rPr>
+          <w:rFonts w:ascii="Consolas" w:hAnsi="Consolas" w:cs="Consolas"/>
+          <w:color w:val="000000" w:themeColor="text1"/>
+          <w:sz w:val="20"/>
+          <w:szCs w:val="20"/>
+        </w:rPr>
+        <w:t>_</w:t>
+      </w:r>
+      <w:r>
+        <w:rPr>
+          <w:rFonts w:ascii="Consolas" w:hAnsi="Consolas"/>
+          <w:color w:val="000000" w:themeColor="text1"/>
+          <w:sz w:val="20"/>
+          <w:szCs w:val="20"/>
+          <w:lang w:val="ca-ES"/>
+        </w:rPr>
+        <w:t>unit</w:t>
+      </w:r>
+      <w:r>
+        <w:rPr>
+          <w:rFonts w:ascii="Consolas" w:hAnsi="Consolas" w:cs="Consolas"/>
+          <w:color w:val="000000" w:themeColor="text1"/>
+          <w:sz w:val="20"/>
+          <w:szCs w:val="20"/>
+        </w:rPr>
+        <w:t>.</w:t>
+      </w:r>
+      <w:proofErr w:type="spellStart"/>
+      <w:r>
+        <w:rPr>
+          <w:rFonts w:ascii="Consolas" w:hAnsi="Consolas" w:cs="Consolas"/>
+          <w:color w:val="000000" w:themeColor="text1"/>
+          <w:sz w:val="20"/>
+          <w:szCs w:val="20"/>
+        </w:rPr>
+        <w:t>kills</w:t>
+      </w:r>
+      <w:proofErr w:type="spellEnd"/>
+      <w:r>
+        <w:rPr>
+          <w:rFonts w:ascii="Consolas" w:hAnsi="Consolas" w:cs="Consolas"/>
+          <w:color w:val="000000" w:themeColor="text1"/>
+          <w:sz w:val="20"/>
+          <w:szCs w:val="20"/>
+        </w:rPr>
+        <w:t xml:space="preserve">, </w:t>
+      </w:r>
+      <w:proofErr w:type="spellStart"/>
+      <w:r>
+        <w:rPr>
+          <w:rFonts w:ascii="Consolas" w:hAnsi="Consolas" w:cs="Consolas"/>
+          <w:color w:val="000000" w:themeColor="text1"/>
+          <w:sz w:val="20"/>
+          <w:szCs w:val="20"/>
+        </w:rPr>
+        <w:t>kills_buffer</w:t>
+      </w:r>
+      <w:proofErr w:type="spellEnd"/>
+      <w:r>
+        <w:rPr>
+          <w:rFonts w:ascii="Consolas" w:hAnsi="Consolas" w:cs="Consolas"/>
+          <w:color w:val="000000" w:themeColor="text1"/>
+          <w:sz w:val="20"/>
+          <w:szCs w:val="20"/>
+        </w:rPr>
+        <w:t>, 10);</w:t>
+      </w:r>
+    </w:p>
+    <w:p>
+      <w:pPr>
+        <w:autoSpaceDE w:val="0"/>
+        <w:autoSpaceDN w:val="0"/>
+        <w:adjustRightInd w:val="0"/>
+        <w:spacing w:after="0" w:line="240" w:lineRule="auto"/>
+        <w:rPr>
+          <w:rFonts w:ascii="Consolas" w:hAnsi="Consolas" w:cs="Consolas"/>
+          <w:color w:val="000000" w:themeColor="text1"/>
+          <w:sz w:val="20"/>
+          <w:szCs w:val="20"/>
+        </w:rPr>
+      </w:pPr>
+    </w:p>
+    <w:p>
+      <w:pPr>
+        <w:autoSpaceDE w:val="0"/>
+        <w:autoSpaceDN w:val="0"/>
+        <w:adjustRightInd w:val="0"/>
+        <w:spacing w:after="0" w:line="240" w:lineRule="auto"/>
+        <w:ind w:firstLine="708"/>
+        <w:rPr>
+          <w:rFonts w:ascii="Consolas" w:hAnsi="Consolas" w:cs="Consolas"/>
+          <w:color w:val="000000" w:themeColor="text1"/>
+          <w:sz w:val="20"/>
+          <w:szCs w:val="20"/>
+        </w:rPr>
+      </w:pPr>
+      <w:proofErr w:type="spellStart"/>
+      <w:r>
+        <w:rPr>
+          <w:rFonts w:ascii="Consolas" w:hAnsi="Consolas" w:cs="Consolas"/>
+          <w:color w:val="000000" w:themeColor="text1"/>
+          <w:sz w:val="20"/>
+          <w:szCs w:val="20"/>
+        </w:rPr>
+        <w:t>char</w:t>
+      </w:r>
+      <w:proofErr w:type="spellEnd"/>
+      <w:r>
+        <w:rPr>
+          <w:rFonts w:ascii="Consolas" w:hAnsi="Consolas" w:cs="Consolas"/>
+          <w:color w:val="000000" w:themeColor="text1"/>
+          <w:sz w:val="20"/>
+          <w:szCs w:val="20"/>
+        </w:rPr>
+        <w:t xml:space="preserve"> </w:t>
+      </w:r>
+      <w:proofErr w:type="spellStart"/>
+      <w:r>
+        <w:rPr>
+          <w:rFonts w:ascii="Consolas" w:hAnsi="Consolas" w:cs="Consolas"/>
+          <w:color w:val="000000" w:themeColor="text1"/>
+          <w:sz w:val="20"/>
+          <w:szCs w:val="20"/>
+        </w:rPr>
+        <w:t>damage_done_</w:t>
+      </w:r>
+      <w:proofErr w:type="gramStart"/>
+      <w:r>
+        <w:rPr>
+          <w:rFonts w:ascii="Consolas" w:hAnsi="Consolas" w:cs="Consolas"/>
+          <w:color w:val="000000" w:themeColor="text1"/>
+          <w:sz w:val="20"/>
+          <w:szCs w:val="20"/>
+        </w:rPr>
+        <w:t>buffer</w:t>
+      </w:r>
+      <w:proofErr w:type="spellEnd"/>
+      <w:r>
+        <w:rPr>
+          <w:rFonts w:ascii="Consolas" w:hAnsi="Consolas" w:cs="Consolas"/>
+          <w:color w:val="000000" w:themeColor="text1"/>
+          <w:sz w:val="20"/>
+          <w:szCs w:val="20"/>
+        </w:rPr>
+        <w:t>[</w:t>
+      </w:r>
+      <w:proofErr w:type="gramEnd"/>
+      <w:r>
+        <w:rPr>
+          <w:rFonts w:ascii="Consolas" w:hAnsi="Consolas" w:cs="Consolas"/>
+          <w:color w:val="000000" w:themeColor="text1"/>
+          <w:sz w:val="20"/>
+          <w:szCs w:val="20"/>
+        </w:rPr>
+        <w:t>64];</w:t>
+      </w:r>
+    </w:p>
+    <w:p>
+      <w:pPr>
+        <w:autoSpaceDE w:val="0"/>
+        <w:autoSpaceDN w:val="0"/>
+        <w:adjustRightInd w:val="0"/>
+        <w:spacing w:after="0" w:line="240" w:lineRule="auto"/>
+        <w:rPr>
+          <w:rFonts w:ascii="Consolas" w:hAnsi="Consolas" w:cs="Consolas"/>
+          <w:color w:val="000000" w:themeColor="text1"/>
+          <w:sz w:val="20"/>
+          <w:szCs w:val="20"/>
+        </w:rPr>
+      </w:pPr>
+      <w:r>
+        <w:rPr>
+          <w:rFonts w:ascii="Consolas" w:hAnsi="Consolas" w:cs="Consolas"/>
+          <w:color w:val="000000" w:themeColor="text1"/>
+          <w:sz w:val="20"/>
+          <w:szCs w:val="20"/>
+        </w:rPr>
+        <w:tab/>
+        <w:t>_</w:t>
+      </w:r>
+      <w:proofErr w:type="spellStart"/>
+      <w:r>
+        <w:rPr>
+          <w:rFonts w:ascii="Consolas" w:hAnsi="Consolas" w:cs="Consolas"/>
+          <w:color w:val="000000" w:themeColor="text1"/>
+          <w:sz w:val="20"/>
+          <w:szCs w:val="20"/>
+        </w:rPr>
+        <w:t>itoa_</w:t>
+      </w:r>
+      <w:proofErr w:type="gramStart"/>
+      <w:r>
+        <w:rPr>
+          <w:rFonts w:ascii="Consolas" w:hAnsi="Consolas" w:cs="Consolas"/>
+          <w:color w:val="000000" w:themeColor="text1"/>
+          <w:sz w:val="20"/>
+          <w:szCs w:val="20"/>
+        </w:rPr>
+        <w:t>s</w:t>
+      </w:r>
+      <w:proofErr w:type="spellEnd"/>
+      <w:r>
+        <w:rPr>
+          <w:rFonts w:ascii="Consolas" w:hAnsi="Consolas" w:cs="Consolas"/>
+          <w:color w:val="000000" w:themeColor="text1"/>
+          <w:sz w:val="20"/>
+          <w:szCs w:val="20"/>
+        </w:rPr>
+        <w:t>(</w:t>
+      </w:r>
+      <w:proofErr w:type="gramEnd"/>
+      <w:r>
+        <w:rPr>
+          <w:rFonts w:ascii="Consolas" w:hAnsi="Consolas" w:cs="Consolas"/>
+          <w:color w:val="000000" w:themeColor="text1"/>
+          <w:sz w:val="20"/>
+          <w:szCs w:val="20"/>
+        </w:rPr>
+        <w:t>_</w:t>
+      </w:r>
+      <w:r>
+        <w:rPr>
+          <w:rFonts w:ascii="Consolas" w:hAnsi="Consolas"/>
+          <w:color w:val="000000" w:themeColor="text1"/>
+          <w:sz w:val="20"/>
+          <w:szCs w:val="20"/>
+          <w:lang w:val="ca-ES"/>
+        </w:rPr>
+        <w:t>unit</w:t>
+      </w:r>
+      <w:r>
+        <w:rPr>
+          <w:rFonts w:ascii="Consolas" w:hAnsi="Consolas" w:cs="Consolas"/>
+          <w:color w:val="000000" w:themeColor="text1"/>
+          <w:sz w:val="20"/>
+          <w:szCs w:val="20"/>
+        </w:rPr>
+        <w:t>.</w:t>
+      </w:r>
+      <w:proofErr w:type="spellStart"/>
+      <w:r>
+        <w:rPr>
+          <w:rFonts w:ascii="Consolas" w:hAnsi="Consolas" w:cs="Consolas"/>
+          <w:color w:val="000000" w:themeColor="text1"/>
+          <w:sz w:val="20"/>
+          <w:szCs w:val="20"/>
+        </w:rPr>
+        <w:t>damage_done</w:t>
+      </w:r>
+      <w:proofErr w:type="spellEnd"/>
+      <w:r>
+        <w:rPr>
+          <w:rFonts w:ascii="Consolas" w:hAnsi="Consolas" w:cs="Consolas"/>
+          <w:color w:val="000000" w:themeColor="text1"/>
+          <w:sz w:val="20"/>
+          <w:szCs w:val="20"/>
+        </w:rPr>
+        <w:t xml:space="preserve">, </w:t>
+      </w:r>
+      <w:proofErr w:type="spellStart"/>
+      <w:r>
+        <w:rPr>
+          <w:rFonts w:ascii="Consolas" w:hAnsi="Consolas" w:cs="Consolas"/>
+          <w:color w:val="000000" w:themeColor="text1"/>
+          <w:sz w:val="20"/>
+          <w:szCs w:val="20"/>
+        </w:rPr>
+        <w:t>damage_done_buffer</w:t>
+      </w:r>
+      <w:proofErr w:type="spellEnd"/>
+      <w:r>
+        <w:rPr>
+          <w:rFonts w:ascii="Consolas" w:hAnsi="Consolas" w:cs="Consolas"/>
+          <w:color w:val="000000" w:themeColor="text1"/>
+          <w:sz w:val="20"/>
+          <w:szCs w:val="20"/>
+        </w:rPr>
+        <w:t>, 10);</w:t>
+      </w:r>
+    </w:p>
+    <w:p>
+      <w:pPr>
+        <w:autoSpaceDE w:val="0"/>
+        <w:autoSpaceDN w:val="0"/>
+        <w:adjustRightInd w:val="0"/>
+        <w:spacing w:after="0" w:line="240" w:lineRule="auto"/>
+        <w:rPr>
+          <w:rFonts w:ascii="Consolas" w:hAnsi="Consolas" w:cs="Consolas"/>
+          <w:color w:val="000000" w:themeColor="text1"/>
+          <w:sz w:val="20"/>
+          <w:szCs w:val="20"/>
+        </w:rPr>
+      </w:pPr>
+    </w:p>
+    <w:p>
+      <w:pPr>
+        <w:autoSpaceDE w:val="0"/>
+        <w:autoSpaceDN w:val="0"/>
+        <w:adjustRightInd w:val="0"/>
+        <w:spacing w:after="0" w:line="240" w:lineRule="auto"/>
+        <w:ind w:firstLine="708"/>
+        <w:rPr>
+          <w:rFonts w:ascii="Consolas" w:hAnsi="Consolas" w:cs="Consolas"/>
+          <w:color w:val="000000" w:themeColor="text1"/>
+          <w:sz w:val="20"/>
+          <w:szCs w:val="20"/>
+        </w:rPr>
+      </w:pPr>
+      <w:proofErr w:type="spellStart"/>
+      <w:r>
+        <w:rPr>
+          <w:rFonts w:ascii="Consolas" w:hAnsi="Consolas" w:cs="Consolas"/>
+          <w:color w:val="000000" w:themeColor="text1"/>
+          <w:sz w:val="20"/>
+          <w:szCs w:val="20"/>
+        </w:rPr>
+        <w:t>char</w:t>
+      </w:r>
+      <w:proofErr w:type="spellEnd"/>
+      <w:r>
+        <w:rPr>
+          <w:rFonts w:ascii="Consolas" w:hAnsi="Consolas" w:cs="Consolas"/>
+          <w:color w:val="000000" w:themeColor="text1"/>
+          <w:sz w:val="20"/>
+          <w:szCs w:val="20"/>
+        </w:rPr>
+        <w:t xml:space="preserve"> </w:t>
+      </w:r>
+      <w:proofErr w:type="spellStart"/>
+      <w:r>
+        <w:rPr>
+          <w:rFonts w:ascii="Consolas" w:hAnsi="Consolas" w:cs="Consolas"/>
+          <w:color w:val="000000" w:themeColor="text1"/>
+          <w:sz w:val="20"/>
+          <w:szCs w:val="20"/>
+        </w:rPr>
+        <w:t>damage_get_</w:t>
+      </w:r>
+      <w:proofErr w:type="gramStart"/>
+      <w:r>
+        <w:rPr>
+          <w:rFonts w:ascii="Consolas" w:hAnsi="Consolas" w:cs="Consolas"/>
+          <w:color w:val="000000" w:themeColor="text1"/>
+          <w:sz w:val="20"/>
+          <w:szCs w:val="20"/>
+        </w:rPr>
+        <w:t>buffer</w:t>
+      </w:r>
+      <w:proofErr w:type="spellEnd"/>
+      <w:r>
+        <w:rPr>
+          <w:rFonts w:ascii="Consolas" w:hAnsi="Consolas" w:cs="Consolas"/>
+          <w:color w:val="000000" w:themeColor="text1"/>
+          <w:sz w:val="20"/>
+          <w:szCs w:val="20"/>
+        </w:rPr>
+        <w:t>[</w:t>
+      </w:r>
+      <w:proofErr w:type="gramEnd"/>
+      <w:r>
+        <w:rPr>
+          <w:rFonts w:ascii="Consolas" w:hAnsi="Consolas" w:cs="Consolas"/>
+          <w:color w:val="000000" w:themeColor="text1"/>
+          <w:sz w:val="20"/>
+          <w:szCs w:val="20"/>
+        </w:rPr>
+        <w:t>64];</w:t>
+      </w:r>
+    </w:p>
+    <w:p>
+      <w:pPr>
+        <w:autoSpaceDE w:val="0"/>
+        <w:autoSpaceDN w:val="0"/>
+        <w:adjustRightInd w:val="0"/>
+        <w:spacing w:after="0" w:line="240" w:lineRule="auto"/>
+        <w:rPr>
+          <w:rFonts w:ascii="Consolas" w:hAnsi="Consolas" w:cs="Consolas"/>
+          <w:color w:val="000000" w:themeColor="text1"/>
+          <w:sz w:val="20"/>
+          <w:szCs w:val="20"/>
+        </w:rPr>
+      </w:pPr>
+      <w:r>
+        <w:rPr>
+          <w:rFonts w:ascii="Consolas" w:hAnsi="Consolas" w:cs="Consolas"/>
+          <w:color w:val="000000" w:themeColor="text1"/>
+          <w:sz w:val="20"/>
+          <w:szCs w:val="20"/>
+        </w:rPr>
+        <w:tab/>
+        <w:t>_</w:t>
+      </w:r>
+      <w:proofErr w:type="spellStart"/>
+      <w:r>
+        <w:rPr>
+          <w:rFonts w:ascii="Consolas" w:hAnsi="Consolas" w:cs="Consolas"/>
+          <w:color w:val="000000" w:themeColor="text1"/>
+          <w:sz w:val="20"/>
+          <w:szCs w:val="20"/>
+        </w:rPr>
+        <w:t>itoa_</w:t>
+      </w:r>
+      <w:proofErr w:type="gramStart"/>
+      <w:r>
+        <w:rPr>
+          <w:rFonts w:ascii="Consolas" w:hAnsi="Consolas" w:cs="Consolas"/>
+          <w:color w:val="000000" w:themeColor="text1"/>
+          <w:sz w:val="20"/>
+          <w:szCs w:val="20"/>
+        </w:rPr>
+        <w:t>s</w:t>
+      </w:r>
+      <w:proofErr w:type="spellEnd"/>
+      <w:r>
+        <w:rPr>
+          <w:rFonts w:ascii="Consolas" w:hAnsi="Consolas" w:cs="Consolas"/>
+          <w:color w:val="000000" w:themeColor="text1"/>
+          <w:sz w:val="20"/>
+          <w:szCs w:val="20"/>
+        </w:rPr>
+        <w:t>(</w:t>
+      </w:r>
+      <w:proofErr w:type="gramEnd"/>
+      <w:r>
+        <w:rPr>
+          <w:rFonts w:ascii="Consolas" w:hAnsi="Consolas" w:cs="Consolas"/>
+          <w:color w:val="000000" w:themeColor="text1"/>
+          <w:sz w:val="20"/>
+          <w:szCs w:val="20"/>
+        </w:rPr>
+        <w:t>_</w:t>
+      </w:r>
+      <w:r>
+        <w:rPr>
+          <w:rFonts w:ascii="Consolas" w:hAnsi="Consolas"/>
+          <w:color w:val="000000" w:themeColor="text1"/>
+          <w:sz w:val="20"/>
+          <w:szCs w:val="20"/>
+          <w:lang w:val="ca-ES"/>
+        </w:rPr>
+        <w:t>unit</w:t>
+      </w:r>
+      <w:r>
+        <w:rPr>
+          <w:rFonts w:ascii="Consolas" w:hAnsi="Consolas" w:cs="Consolas"/>
+          <w:color w:val="000000" w:themeColor="text1"/>
+          <w:sz w:val="20"/>
+          <w:szCs w:val="20"/>
+        </w:rPr>
+        <w:t>.</w:t>
+      </w:r>
+      <w:proofErr w:type="spellStart"/>
+      <w:r>
+        <w:rPr>
+          <w:rFonts w:ascii="Consolas" w:hAnsi="Consolas" w:cs="Consolas"/>
+          <w:color w:val="000000" w:themeColor="text1"/>
+          <w:sz w:val="20"/>
+          <w:szCs w:val="20"/>
+        </w:rPr>
+        <w:t>damage_get</w:t>
+      </w:r>
+      <w:proofErr w:type="spellEnd"/>
+      <w:r>
+        <w:rPr>
+          <w:rFonts w:ascii="Consolas" w:hAnsi="Consolas" w:cs="Consolas"/>
+          <w:color w:val="000000" w:themeColor="text1"/>
+          <w:sz w:val="20"/>
+          <w:szCs w:val="20"/>
+        </w:rPr>
+        <w:t xml:space="preserve">, </w:t>
+      </w:r>
+      <w:proofErr w:type="spellStart"/>
+      <w:r>
+        <w:rPr>
+          <w:rFonts w:ascii="Consolas" w:hAnsi="Consolas" w:cs="Consolas"/>
+          <w:color w:val="000000" w:themeColor="text1"/>
+          <w:sz w:val="20"/>
+          <w:szCs w:val="20"/>
+        </w:rPr>
+        <w:t>damage_get_buffer</w:t>
+      </w:r>
+      <w:proofErr w:type="spellEnd"/>
+      <w:r>
+        <w:rPr>
+          <w:rFonts w:ascii="Consolas" w:hAnsi="Consolas" w:cs="Consolas"/>
+          <w:color w:val="000000" w:themeColor="text1"/>
+          <w:sz w:val="20"/>
+          <w:szCs w:val="20"/>
+        </w:rPr>
+        <w:t>, 10);</w:t>
+      </w:r>
+    </w:p>
+    <w:p>
+      <w:pPr>
+        <w:autoSpaceDE w:val="0"/>
+        <w:autoSpaceDN w:val="0"/>
+        <w:adjustRightInd w:val="0"/>
+        <w:spacing w:after="0" w:line="240" w:lineRule="auto"/>
+        <w:rPr>
+          <w:rFonts w:ascii="Consolas" w:hAnsi="Consolas" w:cs="Consolas"/>
+          <w:color w:val="000000" w:themeColor="text1"/>
+          <w:sz w:val="20"/>
+          <w:szCs w:val="20"/>
+        </w:rPr>
+      </w:pPr>
+    </w:p>
+    <w:p>
+      <w:pPr>
+        <w:autoSpaceDE w:val="0"/>
+        <w:autoSpaceDN w:val="0"/>
+        <w:adjustRightInd w:val="0"/>
+        <w:spacing w:after="0" w:line="240" w:lineRule="auto"/>
+        <w:ind w:firstLine="708"/>
+        <w:rPr>
+          <w:rFonts w:ascii="Consolas" w:hAnsi="Consolas" w:cs="Consolas"/>
+          <w:color w:val="000000" w:themeColor="text1"/>
+          <w:sz w:val="20"/>
+          <w:szCs w:val="20"/>
+        </w:rPr>
+      </w:pPr>
+      <w:proofErr w:type="spellStart"/>
+      <w:r>
+        <w:rPr>
+          <w:rFonts w:ascii="Consolas" w:hAnsi="Consolas" w:cs="Consolas"/>
+          <w:color w:val="000000" w:themeColor="text1"/>
+          <w:sz w:val="20"/>
+          <w:szCs w:val="20"/>
+        </w:rPr>
+        <w:t>char</w:t>
+      </w:r>
+      <w:proofErr w:type="spellEnd"/>
+      <w:r>
+        <w:rPr>
+          <w:rFonts w:ascii="Consolas" w:hAnsi="Consolas" w:cs="Consolas"/>
+          <w:color w:val="000000" w:themeColor="text1"/>
+          <w:sz w:val="20"/>
+          <w:szCs w:val="20"/>
+        </w:rPr>
+        <w:t xml:space="preserve"> </w:t>
+      </w:r>
+      <w:proofErr w:type="spellStart"/>
+      <w:r>
+        <w:rPr>
+          <w:rFonts w:ascii="Consolas" w:hAnsi="Consolas" w:cs="Consolas"/>
+          <w:color w:val="000000" w:themeColor="text1"/>
+          <w:sz w:val="20"/>
+          <w:szCs w:val="20"/>
+        </w:rPr>
+        <w:t>build_kills_</w:t>
+      </w:r>
+      <w:proofErr w:type="gramStart"/>
+      <w:r>
+        <w:rPr>
+          <w:rFonts w:ascii="Consolas" w:hAnsi="Consolas" w:cs="Consolas"/>
+          <w:color w:val="000000" w:themeColor="text1"/>
+          <w:sz w:val="20"/>
+          <w:szCs w:val="20"/>
+        </w:rPr>
+        <w:t>buffer</w:t>
+      </w:r>
+      <w:proofErr w:type="spellEnd"/>
+      <w:r>
+        <w:rPr>
+          <w:rFonts w:ascii="Consolas" w:hAnsi="Consolas" w:cs="Consolas"/>
+          <w:color w:val="000000" w:themeColor="text1"/>
+          <w:sz w:val="20"/>
+          <w:szCs w:val="20"/>
+        </w:rPr>
+        <w:t>[</w:t>
+      </w:r>
+      <w:proofErr w:type="gramEnd"/>
+      <w:r>
+        <w:rPr>
+          <w:rFonts w:ascii="Consolas" w:hAnsi="Consolas" w:cs="Consolas"/>
+          <w:color w:val="000000" w:themeColor="text1"/>
+          <w:sz w:val="20"/>
+          <w:szCs w:val="20"/>
+        </w:rPr>
+        <w:t>64];</w:t>
+      </w:r>
+    </w:p>
+    <w:p>
+      <w:pPr>
+        <w:autoSpaceDE w:val="0"/>
+        <w:autoSpaceDN w:val="0"/>
+        <w:adjustRightInd w:val="0"/>
+        <w:spacing w:after="0" w:line="240" w:lineRule="auto"/>
+        <w:rPr>
+          <w:rFonts w:ascii="Consolas" w:hAnsi="Consolas" w:cs="Consolas"/>
+          <w:color w:val="000000" w:themeColor="text1"/>
+          <w:sz w:val="20"/>
+          <w:szCs w:val="20"/>
+        </w:rPr>
+      </w:pPr>
+      <w:r>
+        <w:rPr>
+          <w:rFonts w:ascii="Consolas" w:hAnsi="Consolas" w:cs="Consolas"/>
+          <w:color w:val="000000" w:themeColor="text1"/>
+          <w:sz w:val="20"/>
+          <w:szCs w:val="20"/>
+        </w:rPr>
+        <w:tab/>
+        <w:t>_</w:t>
+      </w:r>
+      <w:proofErr w:type="spellStart"/>
+      <w:r>
+        <w:rPr>
+          <w:rFonts w:ascii="Consolas" w:hAnsi="Consolas" w:cs="Consolas"/>
+          <w:color w:val="000000" w:themeColor="text1"/>
+          <w:sz w:val="20"/>
+          <w:szCs w:val="20"/>
+        </w:rPr>
+        <w:t>itoa_</w:t>
+      </w:r>
+      <w:proofErr w:type="gramStart"/>
+      <w:r>
+        <w:rPr>
+          <w:rFonts w:ascii="Consolas" w:hAnsi="Consolas" w:cs="Consolas"/>
+          <w:color w:val="000000" w:themeColor="text1"/>
+          <w:sz w:val="20"/>
+          <w:szCs w:val="20"/>
+        </w:rPr>
+        <w:t>s</w:t>
+      </w:r>
+      <w:proofErr w:type="spellEnd"/>
+      <w:r>
+        <w:rPr>
+          <w:rFonts w:ascii="Consolas" w:hAnsi="Consolas" w:cs="Consolas"/>
+          <w:color w:val="000000" w:themeColor="text1"/>
+          <w:sz w:val="20"/>
+          <w:szCs w:val="20"/>
+        </w:rPr>
+        <w:t>(</w:t>
+      </w:r>
+      <w:proofErr w:type="gramEnd"/>
+      <w:r>
+        <w:rPr>
+          <w:rFonts w:ascii="Consolas" w:hAnsi="Consolas" w:cs="Consolas"/>
+          <w:color w:val="000000" w:themeColor="text1"/>
+          <w:sz w:val="20"/>
+          <w:szCs w:val="20"/>
+        </w:rPr>
+        <w:t>_</w:t>
+      </w:r>
+      <w:r>
+        <w:rPr>
+          <w:rFonts w:ascii="Consolas" w:hAnsi="Consolas"/>
+          <w:color w:val="000000" w:themeColor="text1"/>
+          <w:sz w:val="20"/>
+          <w:szCs w:val="20"/>
+          <w:lang w:val="ca-ES"/>
+        </w:rPr>
+        <w:t>unit</w:t>
+      </w:r>
+      <w:r>
+        <w:rPr>
+          <w:rFonts w:ascii="Consolas" w:hAnsi="Consolas" w:cs="Consolas"/>
+          <w:color w:val="000000" w:themeColor="text1"/>
+          <w:sz w:val="20"/>
+          <w:szCs w:val="20"/>
+        </w:rPr>
+        <w:t>.</w:t>
+      </w:r>
+      <w:proofErr w:type="spellStart"/>
+      <w:r>
+        <w:rPr>
+          <w:rFonts w:ascii="Consolas" w:hAnsi="Consolas" w:cs="Consolas"/>
+          <w:color w:val="000000" w:themeColor="text1"/>
+          <w:sz w:val="20"/>
+          <w:szCs w:val="20"/>
+        </w:rPr>
+        <w:t>build_kills</w:t>
+      </w:r>
+      <w:proofErr w:type="spellEnd"/>
+      <w:r>
+        <w:rPr>
+          <w:rFonts w:ascii="Consolas" w:hAnsi="Consolas" w:cs="Consolas"/>
+          <w:color w:val="000000" w:themeColor="text1"/>
+          <w:sz w:val="20"/>
+          <w:szCs w:val="20"/>
+        </w:rPr>
+        <w:t xml:space="preserve">, </w:t>
+      </w:r>
+      <w:proofErr w:type="spellStart"/>
+      <w:r>
+        <w:rPr>
+          <w:rFonts w:ascii="Consolas" w:hAnsi="Consolas" w:cs="Consolas"/>
+          <w:color w:val="000000" w:themeColor="text1"/>
+          <w:sz w:val="20"/>
+          <w:szCs w:val="20"/>
+        </w:rPr>
+        <w:t>build_kills_buffer</w:t>
+      </w:r>
+      <w:proofErr w:type="spellEnd"/>
+      <w:r>
+        <w:rPr>
+          <w:rFonts w:ascii="Consolas" w:hAnsi="Consolas" w:cs="Consolas"/>
+          <w:color w:val="000000" w:themeColor="text1"/>
+          <w:sz w:val="20"/>
+          <w:szCs w:val="20"/>
+        </w:rPr>
+        <w:t>, 10);</w:t>
+      </w:r>
+    </w:p>
+    <w:p>
+      <w:pPr>
+        <w:autoSpaceDE w:val="0"/>
+        <w:autoSpaceDN w:val="0"/>
+        <w:adjustRightInd w:val="0"/>
+        <w:spacing w:after="0" w:line="240" w:lineRule="auto"/>
+        <w:ind w:firstLine="708"/>
+        <w:rPr>
+          <w:rFonts w:ascii="Consolas" w:hAnsi="Consolas" w:cs="Consolas"/>
+          <w:color w:val="000000" w:themeColor="text1"/>
+          <w:sz w:val="20"/>
+          <w:szCs w:val="20"/>
+        </w:rPr>
+      </w:pPr>
+    </w:p>
+    <w:p>
+      <w:pPr>
+        <w:autoSpaceDE w:val="0"/>
+        <w:autoSpaceDN w:val="0"/>
+        <w:adjustRightInd w:val="0"/>
+        <w:spacing w:after="0" w:line="240" w:lineRule="auto"/>
+        <w:ind w:firstLine="708"/>
+        <w:rPr>
+          <w:rFonts w:ascii="Consolas" w:hAnsi="Consolas" w:cs="Consolas"/>
+          <w:color w:val="000000" w:themeColor="text1"/>
+          <w:sz w:val="20"/>
+          <w:szCs w:val="20"/>
+        </w:rPr>
+      </w:pPr>
+      <w:proofErr w:type="spellStart"/>
+      <w:r>
+        <w:rPr>
+          <w:rFonts w:ascii="Consolas" w:hAnsi="Consolas" w:cs="Consolas"/>
+          <w:color w:val="000000" w:themeColor="text1"/>
+          <w:sz w:val="20"/>
+          <w:szCs w:val="20"/>
+        </w:rPr>
+        <w:t>char</w:t>
+      </w:r>
+      <w:proofErr w:type="spellEnd"/>
+      <w:r>
+        <w:rPr>
+          <w:rFonts w:ascii="Consolas" w:hAnsi="Consolas" w:cs="Consolas"/>
+          <w:color w:val="000000" w:themeColor="text1"/>
+          <w:sz w:val="20"/>
+          <w:szCs w:val="20"/>
+        </w:rPr>
+        <w:t xml:space="preserve"> </w:t>
+      </w:r>
+      <w:proofErr w:type="spellStart"/>
+      <w:r>
+        <w:rPr>
+          <w:rFonts w:ascii="Consolas" w:hAnsi="Consolas" w:cs="Consolas"/>
+          <w:color w:val="000000" w:themeColor="text1"/>
+          <w:sz w:val="20"/>
+          <w:szCs w:val="20"/>
+        </w:rPr>
+        <w:t>build_damage_</w:t>
+      </w:r>
+      <w:proofErr w:type="gramStart"/>
+      <w:r>
+        <w:rPr>
+          <w:rFonts w:ascii="Consolas" w:hAnsi="Consolas" w:cs="Consolas"/>
+          <w:color w:val="000000" w:themeColor="text1"/>
+          <w:sz w:val="20"/>
+          <w:szCs w:val="20"/>
+        </w:rPr>
+        <w:t>buffer</w:t>
+      </w:r>
+      <w:proofErr w:type="spellEnd"/>
+      <w:r>
+        <w:rPr>
+          <w:rFonts w:ascii="Consolas" w:hAnsi="Consolas" w:cs="Consolas"/>
+          <w:color w:val="000000" w:themeColor="text1"/>
+          <w:sz w:val="20"/>
+          <w:szCs w:val="20"/>
+        </w:rPr>
+        <w:t>[</w:t>
+      </w:r>
+      <w:proofErr w:type="gramEnd"/>
+      <w:r>
+        <w:rPr>
+          <w:rFonts w:ascii="Consolas" w:hAnsi="Consolas" w:cs="Consolas"/>
+          <w:color w:val="000000" w:themeColor="text1"/>
+          <w:sz w:val="20"/>
+          <w:szCs w:val="20"/>
+        </w:rPr>
+        <w:t>64];</w:t>
+      </w:r>
+    </w:p>
+    <w:p>
+      <w:pPr>
+        <w:autoSpaceDE w:val="0"/>
+        <w:autoSpaceDN w:val="0"/>
+        <w:adjustRightInd w:val="0"/>
+        <w:spacing w:after="0" w:line="240" w:lineRule="auto"/>
+        <w:rPr>
+          <w:rFonts w:ascii="Consolas" w:hAnsi="Consolas" w:cs="Consolas"/>
+          <w:color w:val="000000" w:themeColor="text1"/>
+          <w:sz w:val="20"/>
+          <w:szCs w:val="20"/>
+        </w:rPr>
+      </w:pPr>
+      <w:r>
+        <w:rPr>
+          <w:rFonts w:ascii="Consolas" w:hAnsi="Consolas" w:cs="Consolas"/>
+          <w:color w:val="000000" w:themeColor="text1"/>
+          <w:sz w:val="20"/>
+          <w:szCs w:val="20"/>
+        </w:rPr>
+        <w:tab/>
+        <w:t>_</w:t>
+      </w:r>
+      <w:proofErr w:type="spellStart"/>
+      <w:r>
+        <w:rPr>
+          <w:rFonts w:ascii="Consolas" w:hAnsi="Consolas" w:cs="Consolas"/>
+          <w:color w:val="000000" w:themeColor="text1"/>
+          <w:sz w:val="20"/>
+          <w:szCs w:val="20"/>
+        </w:rPr>
+        <w:t>itoa_</w:t>
+      </w:r>
+      <w:proofErr w:type="gramStart"/>
+      <w:r>
+        <w:rPr>
+          <w:rFonts w:ascii="Consolas" w:hAnsi="Consolas" w:cs="Consolas"/>
+          <w:color w:val="000000" w:themeColor="text1"/>
+          <w:sz w:val="20"/>
+          <w:szCs w:val="20"/>
+        </w:rPr>
+        <w:t>s</w:t>
+      </w:r>
+      <w:proofErr w:type="spellEnd"/>
+      <w:r>
+        <w:rPr>
+          <w:rFonts w:ascii="Consolas" w:hAnsi="Consolas" w:cs="Consolas"/>
+          <w:color w:val="000000" w:themeColor="text1"/>
+          <w:sz w:val="20"/>
+          <w:szCs w:val="20"/>
+        </w:rPr>
+        <w:t>(</w:t>
+      </w:r>
+      <w:proofErr w:type="gramEnd"/>
+      <w:r>
+        <w:rPr>
+          <w:rFonts w:ascii="Consolas" w:hAnsi="Consolas" w:cs="Consolas"/>
+          <w:color w:val="000000" w:themeColor="text1"/>
+          <w:sz w:val="20"/>
+          <w:szCs w:val="20"/>
+        </w:rPr>
+        <w:t>_</w:t>
+      </w:r>
+      <w:r>
+        <w:rPr>
+          <w:rFonts w:ascii="Consolas" w:hAnsi="Consolas"/>
+          <w:color w:val="000000" w:themeColor="text1"/>
+          <w:sz w:val="20"/>
+          <w:szCs w:val="20"/>
+          <w:lang w:val="ca-ES"/>
+        </w:rPr>
+        <w:t>unit</w:t>
+      </w:r>
+      <w:r>
+        <w:rPr>
+          <w:rFonts w:ascii="Consolas" w:hAnsi="Consolas" w:cs="Consolas"/>
+          <w:color w:val="000000" w:themeColor="text1"/>
+          <w:sz w:val="20"/>
+          <w:szCs w:val="20"/>
+        </w:rPr>
+        <w:t>.</w:t>
+      </w:r>
+      <w:proofErr w:type="spellStart"/>
+      <w:r>
+        <w:rPr>
+          <w:rFonts w:ascii="Consolas" w:hAnsi="Consolas" w:cs="Consolas"/>
+          <w:color w:val="000000" w:themeColor="text1"/>
+          <w:sz w:val="20"/>
+          <w:szCs w:val="20"/>
+        </w:rPr>
+        <w:t>build_damage</w:t>
+      </w:r>
+      <w:proofErr w:type="spellEnd"/>
+      <w:r>
+        <w:rPr>
+          <w:rFonts w:ascii="Consolas" w:hAnsi="Consolas" w:cs="Consolas"/>
+          <w:color w:val="000000" w:themeColor="text1"/>
+          <w:sz w:val="20"/>
+          <w:szCs w:val="20"/>
+        </w:rPr>
+        <w:t xml:space="preserve">, </w:t>
+      </w:r>
+      <w:proofErr w:type="spellStart"/>
+      <w:r>
+        <w:rPr>
+          <w:rFonts w:ascii="Consolas" w:hAnsi="Consolas" w:cs="Consolas"/>
+          <w:color w:val="000000" w:themeColor="text1"/>
+          <w:sz w:val="20"/>
+          <w:szCs w:val="20"/>
+        </w:rPr>
+        <w:t>build_damage_buffer</w:t>
+      </w:r>
+      <w:proofErr w:type="spellEnd"/>
+      <w:r>
+        <w:rPr>
+          <w:rFonts w:ascii="Consolas" w:hAnsi="Consolas" w:cs="Consolas"/>
+          <w:color w:val="000000" w:themeColor="text1"/>
+          <w:sz w:val="20"/>
+          <w:szCs w:val="20"/>
+        </w:rPr>
+        <w:t>, 10);</w:t>
+      </w:r>
+    </w:p>
+    <w:p>
+      <w:pPr>
+        <w:autoSpaceDE w:val="0"/>
+        <w:autoSpaceDN w:val="0"/>
+        <w:adjustRightInd w:val="0"/>
+        <w:spacing w:after="0" w:line="240" w:lineRule="auto"/>
+        <w:rPr>
+          <w:rFonts w:ascii="Consolas" w:hAnsi="Consolas" w:cs="Consolas"/>
+          <w:color w:val="000000" w:themeColor="text1"/>
+          <w:sz w:val="20"/>
+          <w:szCs w:val="20"/>
+        </w:rPr>
+      </w:pPr>
+    </w:p>
+    <w:p>
+      <w:pPr>
+        <w:autoSpaceDE w:val="0"/>
+        <w:autoSpaceDN w:val="0"/>
+        <w:adjustRightInd w:val="0"/>
+        <w:spacing w:after="0" w:line="240" w:lineRule="auto"/>
+        <w:rPr>
+          <w:rFonts w:ascii="Consolas" w:hAnsi="Consolas" w:cs="Consolas"/>
+          <w:color w:val="000000" w:themeColor="text1"/>
+          <w:sz w:val="20"/>
+          <w:szCs w:val="20"/>
+        </w:rPr>
+      </w:pPr>
+      <w:r>
+        <w:rPr>
+          <w:rFonts w:ascii="Consolas" w:hAnsi="Consolas" w:cs="Consolas"/>
+          <w:color w:val="000000" w:themeColor="text1"/>
+          <w:sz w:val="20"/>
+          <w:szCs w:val="20"/>
+        </w:rPr>
+        <w:tab/>
+      </w:r>
+      <w:proofErr w:type="spellStart"/>
+      <w:proofErr w:type="gramStart"/>
+      <w:r>
+        <w:rPr>
+          <w:rFonts w:ascii="Consolas" w:hAnsi="Consolas" w:cs="Consolas"/>
+          <w:color w:val="000000" w:themeColor="text1"/>
+          <w:sz w:val="20"/>
+          <w:szCs w:val="20"/>
+        </w:rPr>
+        <w:t>std</w:t>
+      </w:r>
+      <w:proofErr w:type="spellEnd"/>
+      <w:r>
+        <w:rPr>
+          <w:rFonts w:ascii="Consolas" w:hAnsi="Consolas" w:cs="Consolas"/>
+          <w:color w:val="000000" w:themeColor="text1"/>
+          <w:sz w:val="20"/>
+          <w:szCs w:val="20"/>
+        </w:rPr>
+        <w:t>::</w:t>
+      </w:r>
+      <w:proofErr w:type="spellStart"/>
+      <w:proofErr w:type="gramEnd"/>
+      <w:r>
+        <w:rPr>
+          <w:rFonts w:ascii="Consolas" w:hAnsi="Consolas" w:cs="Consolas"/>
+          <w:color w:val="000000" w:themeColor="text1"/>
+          <w:sz w:val="20"/>
+          <w:szCs w:val="20"/>
+        </w:rPr>
+        <w:t>string</w:t>
+      </w:r>
+      <w:proofErr w:type="spellEnd"/>
+      <w:r>
+        <w:rPr>
+          <w:rFonts w:ascii="Consolas" w:hAnsi="Consolas" w:cs="Consolas"/>
+          <w:color w:val="000000" w:themeColor="text1"/>
+          <w:sz w:val="20"/>
+          <w:szCs w:val="20"/>
+        </w:rPr>
+        <w:t xml:space="preserve"> </w:t>
+      </w:r>
+      <w:proofErr w:type="spellStart"/>
+      <w:r>
+        <w:rPr>
+          <w:rFonts w:ascii="Consolas" w:hAnsi="Consolas" w:cs="Consolas"/>
+          <w:color w:val="000000" w:themeColor="text1"/>
+          <w:sz w:val="20"/>
+          <w:szCs w:val="20"/>
+        </w:rPr>
+        <w:t>sqlStatement</w:t>
+      </w:r>
+      <w:proofErr w:type="spellEnd"/>
+      <w:r>
+        <w:rPr>
+          <w:rFonts w:ascii="Consolas" w:hAnsi="Consolas" w:cs="Consolas"/>
+          <w:color w:val="000000" w:themeColor="text1"/>
+          <w:sz w:val="20"/>
+          <w:szCs w:val="20"/>
+        </w:rPr>
+        <w:t>;</w:t>
+      </w:r>
+    </w:p>
+    <w:p>
+      <w:pPr>
+        <w:autoSpaceDE w:val="0"/>
+        <w:autoSpaceDN w:val="0"/>
+        <w:adjustRightInd w:val="0"/>
+        <w:spacing w:after="0" w:line="240" w:lineRule="auto"/>
+        <w:rPr>
+          <w:rFonts w:ascii="Consolas" w:hAnsi="Consolas" w:cs="Consolas"/>
+          <w:color w:val="000000" w:themeColor="text1"/>
+          <w:sz w:val="20"/>
+          <w:szCs w:val="20"/>
+        </w:rPr>
+      </w:pPr>
+    </w:p>
+    <w:p>
+      <w:pPr>
+        <w:autoSpaceDE w:val="0"/>
+        <w:autoSpaceDN w:val="0"/>
+        <w:adjustRightInd w:val="0"/>
+        <w:spacing w:after="0" w:line="240" w:lineRule="auto"/>
+        <w:rPr>
+          <w:rFonts w:ascii="Consolas" w:hAnsi="Consolas" w:cs="Consolas"/>
+          <w:color w:val="000000" w:themeColor="text1"/>
+          <w:sz w:val="20"/>
+          <w:szCs w:val="20"/>
+        </w:rPr>
+      </w:pPr>
+      <w:r>
+        <w:rPr>
+          <w:rFonts w:ascii="Consolas" w:hAnsi="Consolas" w:cs="Consolas"/>
+          <w:color w:val="000000" w:themeColor="text1"/>
+          <w:sz w:val="20"/>
+          <w:szCs w:val="20"/>
+        </w:rPr>
+        <w:tab/>
+      </w:r>
+      <w:proofErr w:type="spellStart"/>
+      <w:r>
+        <w:rPr>
+          <w:rFonts w:ascii="Consolas" w:hAnsi="Consolas" w:cs="Consolas"/>
+          <w:color w:val="000000" w:themeColor="text1"/>
+          <w:sz w:val="20"/>
+          <w:szCs w:val="20"/>
+        </w:rPr>
+        <w:t>sqlStatement</w:t>
+      </w:r>
+      <w:proofErr w:type="spellEnd"/>
+      <w:r>
+        <w:rPr>
+          <w:rFonts w:ascii="Consolas" w:hAnsi="Consolas" w:cs="Consolas"/>
+          <w:color w:val="000000" w:themeColor="text1"/>
+          <w:sz w:val="20"/>
+          <w:szCs w:val="20"/>
+        </w:rPr>
+        <w:t xml:space="preserve"> = </w:t>
+      </w:r>
+    </w:p>
+    <w:p>
+      <w:pPr>
+        <w:autoSpaceDE w:val="0"/>
+        <w:autoSpaceDN w:val="0"/>
+        <w:adjustRightInd w:val="0"/>
+        <w:spacing w:after="0" w:line="240" w:lineRule="auto"/>
+        <w:rPr>
+          <w:rFonts w:ascii="Consolas" w:hAnsi="Consolas" w:cs="Consolas"/>
+          <w:color w:val="000000" w:themeColor="text1"/>
+          <w:sz w:val="20"/>
+          <w:szCs w:val="20"/>
+        </w:rPr>
+      </w:pPr>
+      <w:r>
+        <w:rPr>
+          <w:rFonts w:ascii="Consolas" w:hAnsi="Consolas" w:cs="Consolas"/>
+          <w:color w:val="000000" w:themeColor="text1"/>
+          <w:sz w:val="20"/>
+          <w:szCs w:val="20"/>
+        </w:rPr>
+        <w:t xml:space="preserve">"INSERT INTO </w:t>
+      </w:r>
+      <w:proofErr w:type="spellStart"/>
+      <w:r>
+        <w:rPr>
+          <w:rFonts w:ascii="Consolas" w:hAnsi="Consolas" w:cs="Consolas"/>
+          <w:color w:val="000000" w:themeColor="text1"/>
+          <w:sz w:val="20"/>
+          <w:szCs w:val="20"/>
+        </w:rPr>
+        <w:t>AoE</w:t>
+      </w:r>
+      <w:proofErr w:type="spellEnd"/>
+      <w:r>
+        <w:rPr>
+          <w:rFonts w:ascii="Consolas" w:hAnsi="Consolas" w:cs="Consolas"/>
+          <w:color w:val="000000" w:themeColor="text1"/>
+          <w:sz w:val="20"/>
+          <w:szCs w:val="20"/>
+        </w:rPr>
+        <w:t xml:space="preserve"> (</w:t>
+      </w:r>
+      <w:proofErr w:type="gramStart"/>
+      <w:r>
+        <w:rPr>
+          <w:rFonts w:ascii="Consolas" w:hAnsi="Consolas" w:cs="Consolas"/>
+          <w:color w:val="000000" w:themeColor="text1"/>
+          <w:sz w:val="20"/>
+          <w:szCs w:val="20"/>
+        </w:rPr>
+        <w:t>EntityID,EntityType</w:t>
+      </w:r>
+      <w:proofErr w:type="gramEnd"/>
+      <w:r>
+        <w:rPr>
+          <w:rFonts w:ascii="Consolas" w:hAnsi="Consolas" w:cs="Consolas"/>
+          <w:color w:val="000000" w:themeColor="text1"/>
+          <w:sz w:val="20"/>
+          <w:szCs w:val="20"/>
+        </w:rPr>
+        <w:t>,Name,</w:t>
+      </w:r>
+      <w:r>
+        <w:rPr>
+          <w:rFonts w:ascii="Consolas" w:hAnsi="Consolas" w:cs="Consolas"/>
+          <w:color w:val="000000" w:themeColor="text1"/>
+          <w:sz w:val="20"/>
+          <w:szCs w:val="20"/>
+        </w:rPr>
+        <w:t>R</w:t>
+      </w:r>
+      <w:r>
+        <w:rPr>
+          <w:rFonts w:ascii="Consolas" w:hAnsi="Consolas" w:cs="Consolas"/>
+          <w:color w:val="000000" w:themeColor="text1"/>
+          <w:sz w:val="20"/>
+          <w:szCs w:val="20"/>
+        </w:rPr>
+        <w:t>esources,KillScore,TrainTime,Kills,</w:t>
+      </w:r>
+      <w:r>
+        <w:rPr>
+          <w:rFonts w:ascii="Consolas" w:hAnsi="Consolas" w:cs="Consolas"/>
+          <w:color w:val="000000" w:themeColor="text1"/>
+          <w:sz w:val="20"/>
+          <w:szCs w:val="20"/>
+        </w:rPr>
+        <w:t>Damage</w:t>
+      </w:r>
+      <w:r>
+        <w:rPr>
+          <w:rFonts w:ascii="Consolas" w:hAnsi="Consolas" w:cs="Consolas"/>
+          <w:color w:val="000000" w:themeColor="text1"/>
+          <w:sz w:val="20"/>
+          <w:szCs w:val="20"/>
+        </w:rPr>
+        <w:t xml:space="preserve">Done,DamageGet, </w:t>
+      </w:r>
+      <w:proofErr w:type="spellStart"/>
+      <w:r>
+        <w:rPr>
+          <w:rFonts w:ascii="Consolas" w:hAnsi="Consolas" w:cs="Consolas"/>
+          <w:color w:val="000000" w:themeColor="text1"/>
+          <w:sz w:val="20"/>
+          <w:szCs w:val="20"/>
+        </w:rPr>
+        <w:t>BuildingKills,</w:t>
+      </w:r>
+      <w:r>
+        <w:rPr>
+          <w:rFonts w:ascii="Consolas" w:hAnsi="Consolas" w:cs="Consolas"/>
+          <w:color w:val="000000" w:themeColor="text1"/>
+          <w:sz w:val="20"/>
+          <w:szCs w:val="20"/>
+        </w:rPr>
+        <w:t>BuildingDamageDone</w:t>
+      </w:r>
+      <w:proofErr w:type="spellEnd"/>
+      <w:r>
+        <w:rPr>
+          <w:rFonts w:ascii="Consolas" w:hAnsi="Consolas" w:cs="Consolas"/>
+          <w:color w:val="000000" w:themeColor="text1"/>
+          <w:sz w:val="20"/>
+          <w:szCs w:val="20"/>
+        </w:rPr>
+        <w:t xml:space="preserve">) </w:t>
+      </w:r>
+    </w:p>
+    <w:p>
+      <w:pPr>
+        <w:autoSpaceDE w:val="0"/>
+        <w:autoSpaceDN w:val="0"/>
+        <w:adjustRightInd w:val="0"/>
+        <w:spacing w:after="0" w:line="240" w:lineRule="auto"/>
+        <w:rPr>
+          <w:rFonts w:ascii="Consolas" w:hAnsi="Consolas" w:cs="Consolas"/>
+          <w:color w:val="000000" w:themeColor="text1"/>
+          <w:sz w:val="20"/>
+          <w:szCs w:val="20"/>
+        </w:rPr>
+      </w:pPr>
+      <w:r>
+        <w:rPr>
+          <w:rFonts w:ascii="Consolas" w:hAnsi="Consolas" w:cs="Consolas"/>
+          <w:color w:val="000000" w:themeColor="text1"/>
+          <w:sz w:val="20"/>
+          <w:szCs w:val="20"/>
+        </w:rPr>
+        <w:t xml:space="preserve">VALUES ('" + </w:t>
+      </w:r>
+      <w:proofErr w:type="spellStart"/>
+      <w:r>
+        <w:rPr>
+          <w:rFonts w:ascii="Consolas" w:hAnsi="Consolas" w:cs="Consolas"/>
+          <w:color w:val="000000" w:themeColor="text1"/>
+          <w:sz w:val="20"/>
+          <w:szCs w:val="20"/>
+        </w:rPr>
+        <w:t>ID_buffer</w:t>
+      </w:r>
+      <w:proofErr w:type="spellEnd"/>
+      <w:r>
+        <w:rPr>
+          <w:rFonts w:ascii="Consolas" w:hAnsi="Consolas" w:cs="Consolas"/>
+          <w:color w:val="000000" w:themeColor="text1"/>
+          <w:sz w:val="20"/>
+          <w:szCs w:val="20"/>
+        </w:rPr>
+        <w:t xml:space="preserve"> </w:t>
+      </w:r>
+      <w:r>
+        <w:rPr>
+          <w:rFonts w:ascii="Consolas" w:hAnsi="Consolas" w:cs="Consolas"/>
+          <w:color w:val="000000" w:themeColor="text1"/>
+          <w:sz w:val="20"/>
+          <w:szCs w:val="20"/>
+        </w:rPr>
+        <w:t>+ "', '"</w:t>
+      </w:r>
+      <w:r>
+        <w:rPr>
+          <w:rFonts w:ascii="Consolas" w:hAnsi="Consolas" w:cs="Consolas"/>
+          <w:color w:val="000000" w:themeColor="text1"/>
+          <w:sz w:val="20"/>
+          <w:szCs w:val="20"/>
+        </w:rPr>
+        <w:t xml:space="preserve"> </w:t>
+      </w:r>
+      <w:r>
+        <w:rPr>
+          <w:rFonts w:ascii="Consolas" w:hAnsi="Consolas" w:cs="Consolas"/>
+          <w:color w:val="000000" w:themeColor="text1"/>
+          <w:sz w:val="20"/>
+          <w:szCs w:val="20"/>
+        </w:rPr>
+        <w:t xml:space="preserve">+ </w:t>
+      </w:r>
+      <w:proofErr w:type="spellStart"/>
+      <w:r>
+        <w:rPr>
+          <w:rFonts w:ascii="Consolas" w:hAnsi="Consolas" w:cs="Consolas"/>
+          <w:color w:val="000000" w:themeColor="text1"/>
+          <w:sz w:val="20"/>
+          <w:szCs w:val="20"/>
+        </w:rPr>
+        <w:t>type_buffer</w:t>
+      </w:r>
+      <w:proofErr w:type="spellEnd"/>
+      <w:r>
+        <w:rPr>
+          <w:rFonts w:ascii="Consolas" w:hAnsi="Consolas" w:cs="Consolas"/>
+          <w:color w:val="000000" w:themeColor="text1"/>
+          <w:sz w:val="20"/>
+          <w:szCs w:val="20"/>
+        </w:rPr>
+        <w:t xml:space="preserve"> </w:t>
+      </w:r>
+      <w:r>
+        <w:rPr>
+          <w:rFonts w:ascii="Consolas" w:hAnsi="Consolas" w:cs="Consolas"/>
+          <w:color w:val="000000" w:themeColor="text1"/>
+          <w:sz w:val="20"/>
+          <w:szCs w:val="20"/>
+        </w:rPr>
+        <w:t xml:space="preserve">+ "', '" + </w:t>
+      </w:r>
+      <w:r>
+        <w:rPr>
+          <w:rFonts w:ascii="Consolas" w:hAnsi="Consolas" w:cs="Consolas"/>
+          <w:color w:val="000000" w:themeColor="text1"/>
+          <w:sz w:val="20"/>
+          <w:szCs w:val="20"/>
+        </w:rPr>
+        <w:t>_unit.name</w:t>
+      </w:r>
+      <w:r>
+        <w:rPr>
+          <w:rFonts w:ascii="Consolas" w:hAnsi="Consolas" w:cs="Consolas"/>
+          <w:color w:val="000000" w:themeColor="text1"/>
+          <w:sz w:val="20"/>
+          <w:szCs w:val="20"/>
+        </w:rPr>
+        <w:t xml:space="preserve"> + "', '" + </w:t>
+      </w:r>
+      <w:proofErr w:type="spellStart"/>
+      <w:r>
+        <w:rPr>
+          <w:rFonts w:ascii="Consolas" w:hAnsi="Consolas" w:cs="Consolas"/>
+          <w:color w:val="000000" w:themeColor="text1"/>
+          <w:sz w:val="20"/>
+          <w:szCs w:val="20"/>
+        </w:rPr>
+        <w:t>resources_buffer</w:t>
+      </w:r>
+      <w:proofErr w:type="spellEnd"/>
+      <w:r>
+        <w:rPr>
+          <w:rFonts w:ascii="Consolas" w:hAnsi="Consolas" w:cs="Consolas"/>
+          <w:color w:val="000000" w:themeColor="text1"/>
+          <w:sz w:val="20"/>
+          <w:szCs w:val="20"/>
+        </w:rPr>
+        <w:t xml:space="preserve"> </w:t>
+      </w:r>
+      <w:r>
+        <w:rPr>
+          <w:rFonts w:ascii="Consolas" w:hAnsi="Consolas" w:cs="Consolas"/>
+          <w:color w:val="000000" w:themeColor="text1"/>
+          <w:sz w:val="20"/>
+          <w:szCs w:val="20"/>
+        </w:rPr>
+        <w:t xml:space="preserve">+ "', '" + </w:t>
+      </w:r>
+      <w:proofErr w:type="spellStart"/>
+      <w:r>
+        <w:rPr>
+          <w:rFonts w:ascii="Consolas" w:hAnsi="Consolas" w:cs="Consolas"/>
+          <w:color w:val="000000" w:themeColor="text1"/>
+          <w:sz w:val="20"/>
+          <w:szCs w:val="20"/>
+        </w:rPr>
+        <w:t>killscore_buffer</w:t>
+      </w:r>
+      <w:proofErr w:type="spellEnd"/>
+      <w:r>
+        <w:rPr>
+          <w:rFonts w:ascii="Consolas" w:hAnsi="Consolas" w:cs="Consolas"/>
+          <w:color w:val="000000" w:themeColor="text1"/>
+          <w:sz w:val="20"/>
+          <w:szCs w:val="20"/>
+        </w:rPr>
+        <w:t xml:space="preserve"> </w:t>
+      </w:r>
+      <w:r>
+        <w:rPr>
+          <w:rFonts w:ascii="Consolas" w:hAnsi="Consolas" w:cs="Consolas"/>
+          <w:color w:val="000000" w:themeColor="text1"/>
+          <w:sz w:val="20"/>
+          <w:szCs w:val="20"/>
+        </w:rPr>
+        <w:t xml:space="preserve">+ "', '" + </w:t>
+      </w:r>
+      <w:proofErr w:type="spellStart"/>
+      <w:r>
+        <w:rPr>
+          <w:rFonts w:ascii="Consolas" w:hAnsi="Consolas" w:cs="Consolas"/>
+          <w:color w:val="000000" w:themeColor="text1"/>
+          <w:sz w:val="20"/>
+          <w:szCs w:val="20"/>
+        </w:rPr>
+        <w:t>traint_buffer</w:t>
+      </w:r>
+      <w:proofErr w:type="spellEnd"/>
+      <w:r>
+        <w:rPr>
+          <w:rFonts w:ascii="Consolas" w:hAnsi="Consolas" w:cs="Consolas"/>
+          <w:color w:val="000000" w:themeColor="text1"/>
+          <w:sz w:val="20"/>
+          <w:szCs w:val="20"/>
+        </w:rPr>
+        <w:t xml:space="preserve"> </w:t>
+      </w:r>
+      <w:r>
+        <w:rPr>
+          <w:rFonts w:ascii="Consolas" w:hAnsi="Consolas" w:cs="Consolas"/>
+          <w:color w:val="000000" w:themeColor="text1"/>
+          <w:sz w:val="20"/>
+          <w:szCs w:val="20"/>
+        </w:rPr>
+        <w:t xml:space="preserve">+ "', '" + </w:t>
+      </w:r>
+      <w:proofErr w:type="spellStart"/>
+      <w:r>
+        <w:rPr>
+          <w:rFonts w:ascii="Consolas" w:hAnsi="Consolas" w:cs="Consolas"/>
+          <w:color w:val="000000" w:themeColor="text1"/>
+          <w:sz w:val="20"/>
+          <w:szCs w:val="20"/>
+        </w:rPr>
+        <w:t>kills_buffer</w:t>
+      </w:r>
+      <w:proofErr w:type="spellEnd"/>
+      <w:r>
+        <w:rPr>
+          <w:rFonts w:ascii="Consolas" w:hAnsi="Consolas" w:cs="Consolas"/>
+          <w:color w:val="000000" w:themeColor="text1"/>
+          <w:sz w:val="20"/>
+          <w:szCs w:val="20"/>
+        </w:rPr>
+        <w:t xml:space="preserve"> </w:t>
+      </w:r>
+      <w:r>
+        <w:rPr>
+          <w:rFonts w:ascii="Consolas" w:hAnsi="Consolas" w:cs="Consolas"/>
+          <w:color w:val="000000" w:themeColor="text1"/>
+          <w:sz w:val="20"/>
+          <w:szCs w:val="20"/>
+        </w:rPr>
+        <w:t xml:space="preserve">+ "', '" + </w:t>
+      </w:r>
+      <w:proofErr w:type="spellStart"/>
+      <w:r>
+        <w:rPr>
+          <w:rFonts w:ascii="Consolas" w:hAnsi="Consolas" w:cs="Consolas"/>
+          <w:color w:val="000000" w:themeColor="text1"/>
+          <w:sz w:val="20"/>
+          <w:szCs w:val="20"/>
+        </w:rPr>
+        <w:t>damage_done_buffer</w:t>
+      </w:r>
+      <w:proofErr w:type="spellEnd"/>
+      <w:r>
+        <w:rPr>
+          <w:rFonts w:ascii="Consolas" w:hAnsi="Consolas" w:cs="Consolas"/>
+          <w:color w:val="000000" w:themeColor="text1"/>
+          <w:sz w:val="20"/>
+          <w:szCs w:val="20"/>
+        </w:rPr>
+        <w:t xml:space="preserve"> + "', '" + </w:t>
+      </w:r>
+      <w:proofErr w:type="spellStart"/>
+      <w:r>
+        <w:rPr>
+          <w:rFonts w:ascii="Consolas" w:hAnsi="Consolas" w:cs="Consolas"/>
+          <w:color w:val="000000" w:themeColor="text1"/>
+          <w:sz w:val="20"/>
+          <w:szCs w:val="20"/>
+        </w:rPr>
+        <w:t>damage_get_buffer</w:t>
+      </w:r>
+      <w:proofErr w:type="spellEnd"/>
+      <w:r>
+        <w:rPr>
+          <w:rFonts w:ascii="Consolas" w:hAnsi="Consolas" w:cs="Consolas"/>
+          <w:color w:val="000000" w:themeColor="text1"/>
+          <w:sz w:val="20"/>
+          <w:szCs w:val="20"/>
+        </w:rPr>
+        <w:t xml:space="preserve"> + "', '" + </w:t>
+      </w:r>
+      <w:proofErr w:type="spellStart"/>
+      <w:r>
+        <w:rPr>
+          <w:rFonts w:ascii="Consolas" w:hAnsi="Consolas" w:cs="Consolas"/>
+          <w:color w:val="000000" w:themeColor="text1"/>
+          <w:sz w:val="20"/>
+          <w:szCs w:val="20"/>
+        </w:rPr>
+        <w:t>build_kills_buffer</w:t>
+      </w:r>
+      <w:proofErr w:type="spellEnd"/>
+      <w:r>
+        <w:rPr>
+          <w:rFonts w:ascii="Consolas" w:hAnsi="Consolas" w:cs="Consolas"/>
+          <w:color w:val="000000" w:themeColor="text1"/>
+          <w:sz w:val="20"/>
+          <w:szCs w:val="20"/>
+        </w:rPr>
+        <w:t xml:space="preserve"> + "', '" + </w:t>
+      </w:r>
+      <w:proofErr w:type="spellStart"/>
+      <w:r>
+        <w:rPr>
+          <w:rFonts w:ascii="Consolas" w:hAnsi="Consolas" w:cs="Consolas"/>
+          <w:color w:val="000000" w:themeColor="text1"/>
+          <w:sz w:val="20"/>
+          <w:szCs w:val="20"/>
+        </w:rPr>
+        <w:t>build_damage_buffer</w:t>
+      </w:r>
+      <w:proofErr w:type="spellEnd"/>
+      <w:r>
+        <w:rPr>
+          <w:rFonts w:ascii="Consolas" w:hAnsi="Consolas" w:cs="Consolas"/>
+          <w:color w:val="000000" w:themeColor="text1"/>
+          <w:sz w:val="20"/>
+          <w:szCs w:val="20"/>
+        </w:rPr>
+        <w:t xml:space="preserve"> </w:t>
+      </w:r>
+      <w:r>
+        <w:rPr>
+          <w:rFonts w:ascii="Consolas" w:hAnsi="Consolas" w:cs="Consolas"/>
+          <w:color w:val="000000" w:themeColor="text1"/>
+          <w:sz w:val="20"/>
+          <w:szCs w:val="20"/>
+        </w:rPr>
+        <w:t>+ "');";</w:t>
+      </w:r>
+    </w:p>
+    <w:p>
+      <w:pPr>
+        <w:autoSpaceDE w:val="0"/>
+        <w:autoSpaceDN w:val="0"/>
+        <w:adjustRightInd w:val="0"/>
+        <w:spacing w:after="0" w:line="240" w:lineRule="auto"/>
+        <w:rPr>
+          <w:rFonts w:ascii="Consolas" w:hAnsi="Consolas" w:cs="Consolas"/>
+          <w:color w:val="000000" w:themeColor="text1"/>
+          <w:sz w:val="20"/>
+          <w:szCs w:val="20"/>
+        </w:rPr>
+      </w:pPr>
+    </w:p>
+    <w:p>
+      <w:pPr>
+        <w:autoSpaceDE w:val="0"/>
+        <w:autoSpaceDN w:val="0"/>
+        <w:adjustRightInd w:val="0"/>
+        <w:spacing w:after="0" w:line="240" w:lineRule="auto"/>
+        <w:rPr>
+          <w:rFonts w:ascii="Consolas" w:hAnsi="Consolas" w:cs="Consolas"/>
+          <w:color w:val="000000" w:themeColor="text1"/>
+          <w:sz w:val="20"/>
+          <w:szCs w:val="20"/>
+        </w:rPr>
+      </w:pPr>
+      <w:r>
+        <w:rPr>
+          <w:rFonts w:ascii="Consolas" w:hAnsi="Consolas" w:cs="Consolas"/>
+          <w:color w:val="000000" w:themeColor="text1"/>
+          <w:sz w:val="20"/>
+          <w:szCs w:val="20"/>
+        </w:rPr>
+        <w:tab/>
+      </w:r>
+      <w:r>
+        <w:rPr>
+          <w:rFonts w:ascii="Consolas" w:hAnsi="Consolas" w:cs="Consolas"/>
+          <w:color w:val="000000" w:themeColor="text1"/>
+          <w:sz w:val="20"/>
+          <w:szCs w:val="20"/>
+        </w:rPr>
+        <w:t xml:space="preserve">// </w:t>
+      </w:r>
+      <w:proofErr w:type="spellStart"/>
+      <w:r>
+        <w:rPr>
+          <w:rFonts w:ascii="Consolas" w:hAnsi="Consolas" w:cs="Consolas"/>
+          <w:color w:val="000000" w:themeColor="text1"/>
+          <w:sz w:val="20"/>
+          <w:szCs w:val="20"/>
+        </w:rPr>
+        <w:t>insert</w:t>
+      </w:r>
+      <w:proofErr w:type="spellEnd"/>
+      <w:r>
+        <w:rPr>
+          <w:rFonts w:ascii="Consolas" w:hAnsi="Consolas" w:cs="Consolas"/>
+          <w:color w:val="000000" w:themeColor="text1"/>
+          <w:sz w:val="20"/>
+          <w:szCs w:val="20"/>
+        </w:rPr>
+        <w:t xml:space="preserve"> </w:t>
+      </w:r>
+      <w:proofErr w:type="spellStart"/>
+      <w:r>
+        <w:rPr>
+          <w:rFonts w:ascii="Consolas" w:hAnsi="Consolas" w:cs="Consolas"/>
+          <w:color w:val="000000" w:themeColor="text1"/>
+          <w:sz w:val="20"/>
+          <w:szCs w:val="20"/>
+        </w:rPr>
+        <w:t>unit</w:t>
+      </w:r>
+      <w:proofErr w:type="spellEnd"/>
+      <w:r>
+        <w:rPr>
+          <w:rFonts w:ascii="Consolas" w:hAnsi="Consolas" w:cs="Consolas"/>
+          <w:color w:val="000000" w:themeColor="text1"/>
+          <w:sz w:val="20"/>
+          <w:szCs w:val="20"/>
+        </w:rPr>
+        <w:t xml:space="preserve"> data</w:t>
+      </w:r>
+    </w:p>
+    <w:p>
+      <w:pPr>
+        <w:autoSpaceDE w:val="0"/>
+        <w:autoSpaceDN w:val="0"/>
+        <w:adjustRightInd w:val="0"/>
+        <w:spacing w:after="0" w:line="240" w:lineRule="auto"/>
+        <w:rPr>
+          <w:rFonts w:ascii="Consolas" w:hAnsi="Consolas" w:cs="Consolas"/>
+          <w:color w:val="000000" w:themeColor="text1"/>
+          <w:sz w:val="20"/>
+          <w:szCs w:val="20"/>
+        </w:rPr>
+      </w:pPr>
+      <w:r>
+        <w:rPr>
+          <w:rFonts w:ascii="Consolas" w:hAnsi="Consolas" w:cs="Consolas"/>
+          <w:color w:val="000000" w:themeColor="text1"/>
+          <w:sz w:val="20"/>
+          <w:szCs w:val="20"/>
+        </w:rPr>
+        <w:tab/>
+      </w:r>
+      <w:proofErr w:type="spellStart"/>
+      <w:r>
+        <w:rPr>
+          <w:rFonts w:ascii="Consolas" w:hAnsi="Consolas" w:cs="Consolas"/>
+          <w:color w:val="000000" w:themeColor="text1"/>
+          <w:sz w:val="20"/>
+          <w:szCs w:val="20"/>
+        </w:rPr>
+        <w:t>db.sql</w:t>
+      </w:r>
+      <w:proofErr w:type="spellEnd"/>
+      <w:r>
+        <w:rPr>
+          <w:rFonts w:ascii="Consolas" w:hAnsi="Consolas" w:cs="Consolas"/>
+          <w:color w:val="000000" w:themeColor="text1"/>
+          <w:sz w:val="20"/>
+          <w:szCs w:val="20"/>
+        </w:rPr>
+        <w:t>(</w:t>
+      </w:r>
+      <w:proofErr w:type="spellStart"/>
+      <w:r>
+        <w:rPr>
+          <w:rFonts w:ascii="Consolas" w:hAnsi="Consolas" w:cs="Consolas"/>
+          <w:color w:val="000000" w:themeColor="text1"/>
+          <w:sz w:val="20"/>
+          <w:szCs w:val="20"/>
+        </w:rPr>
+        <w:t>sqlStatement.c_</w:t>
+      </w:r>
+      <w:proofErr w:type="gramStart"/>
+      <w:r>
+        <w:rPr>
+          <w:rFonts w:ascii="Consolas" w:hAnsi="Consolas" w:cs="Consolas"/>
+          <w:color w:val="000000" w:themeColor="text1"/>
+          <w:sz w:val="20"/>
+          <w:szCs w:val="20"/>
+        </w:rPr>
+        <w:t>str</w:t>
+      </w:r>
+      <w:proofErr w:type="spellEnd"/>
+      <w:r>
+        <w:rPr>
+          <w:rFonts w:ascii="Consolas" w:hAnsi="Consolas" w:cs="Consolas"/>
+          <w:color w:val="000000" w:themeColor="text1"/>
+          <w:sz w:val="20"/>
+          <w:szCs w:val="20"/>
+        </w:rPr>
+        <w:t>(</w:t>
+      </w:r>
+      <w:proofErr w:type="gramEnd"/>
+      <w:r>
+        <w:rPr>
+          <w:rFonts w:ascii="Consolas" w:hAnsi="Consolas" w:cs="Consolas"/>
+          <w:color w:val="000000" w:themeColor="text1"/>
+          <w:sz w:val="20"/>
+          <w:szCs w:val="20"/>
+        </w:rPr>
+        <w:t>));</w:t>
+      </w:r>
+    </w:p>
+    <w:p>
+      <w:pPr>
+        <w:autoSpaceDE w:val="0"/>
+        <w:autoSpaceDN w:val="0"/>
+        <w:adjustRightInd w:val="0"/>
+        <w:spacing w:after="0" w:line="240" w:lineRule="auto"/>
+        <w:rPr>
+          <w:rFonts w:ascii="Consolas" w:hAnsi="Consolas" w:cs="Consolas"/>
+          <w:color w:val="000000" w:themeColor="text1"/>
+          <w:sz w:val="20"/>
+          <w:szCs w:val="20"/>
+        </w:rPr>
+      </w:pPr>
+      <w:r>
+        <w:rPr>
+          <w:rFonts w:ascii="Consolas" w:hAnsi="Consolas" w:cs="Consolas"/>
+          <w:color w:val="000000" w:themeColor="text1"/>
+          <w:sz w:val="20"/>
+          <w:szCs w:val="20"/>
+        </w:rPr>
+        <w:tab/>
+      </w:r>
+    </w:p>
+    <w:p>
+      <w:pPr>
+        <w:autoSpaceDE w:val="0"/>
+        <w:autoSpaceDN w:val="0"/>
+        <w:adjustRightInd w:val="0"/>
+        <w:spacing w:after="0" w:line="240" w:lineRule="auto"/>
+        <w:rPr>
+          <w:rFonts w:ascii="Consolas" w:hAnsi="Consolas" w:cs="Consolas"/>
+          <w:color w:val="000000" w:themeColor="text1"/>
+          <w:sz w:val="20"/>
+          <w:szCs w:val="20"/>
+        </w:rPr>
+      </w:pPr>
+      <w:r>
+        <w:rPr>
+          <w:rFonts w:ascii="Consolas" w:hAnsi="Consolas" w:cs="Consolas"/>
+          <w:color w:val="000000" w:themeColor="text1"/>
+          <w:sz w:val="20"/>
+          <w:szCs w:val="20"/>
+        </w:rPr>
+        <w:t>}</w:t>
+      </w:r>
+    </w:p>
+    <w:p>
+      <w:pPr>
+        <w:rPr>
+          <w:sz w:val="24"/>
+          <w:szCs w:val="24"/>
+          <w:lang w:val="ca-ES"/>
+        </w:rPr>
+      </w:pPr>
+    </w:p>
+    <w:p>
+      <w:pPr>
+        <w:rPr>
+          <w:sz w:val="32"/>
+          <w:szCs w:val="32"/>
+        </w:rPr>
+      </w:pPr>
+      <w:proofErr w:type="spellStart"/>
+      <w:r>
+        <w:rPr>
+          <w:sz w:val="32"/>
+          <w:szCs w:val="32"/>
+        </w:rPr>
+        <w:lastRenderedPageBreak/>
+        <w:t>Resultat</w:t>
+      </w:r>
+      <w:proofErr w:type="spellEnd"/>
+      <w:r>
+        <w:rPr>
+          <w:sz w:val="32"/>
+          <w:szCs w:val="32"/>
+        </w:rPr>
+        <w:t xml:space="preserve"> </w:t>
+      </w:r>
+      <w:proofErr w:type="spellStart"/>
+      <w:r>
+        <w:rPr>
+          <w:sz w:val="32"/>
+          <w:szCs w:val="32"/>
+        </w:rPr>
+        <w:t>obtingut</w:t>
+      </w:r>
+      <w:proofErr w:type="spellEnd"/>
+      <w:r>
+        <w:rPr>
+          <w:sz w:val="32"/>
+          <w:szCs w:val="32"/>
+        </w:rPr>
+        <w:t>:</w:t>
+      </w:r>
+    </w:p>
+    <w:p>
+      <w:proofErr w:type="spellStart"/>
+      <w:r>
+        <w:t>Segment</w:t>
+      </w:r>
+      <w:proofErr w:type="spellEnd"/>
+      <w:r>
+        <w:t xml:space="preserve"> de </w:t>
+      </w:r>
+      <w:r>
+        <w:t xml:space="preserve">26 </w:t>
+      </w:r>
+      <w:proofErr w:type="spellStart"/>
+      <w:r>
+        <w:t>mostres</w:t>
+      </w:r>
+      <w:proofErr w:type="spellEnd"/>
+      <w:r>
+        <w:t xml:space="preserve"> </w:t>
+      </w:r>
+      <w:proofErr w:type="spellStart"/>
+      <w:r>
+        <w:t>d’un</w:t>
+      </w:r>
+      <w:proofErr w:type="spellEnd"/>
+      <w:r>
+        <w:t xml:space="preserve"> total de 533</w:t>
+      </w:r>
       <w:bookmarkStart w:id="0" w:name="_GoBack"/>
+      <w:bookmarkEnd w:id="0"/>
+      <w:r>
+        <w:t>.</w:t>
+      </w:r>
+    </w:p>
+    <w:p/>
+    <w:p/>
+    <w:p>
       <w:r>
         <w:rPr>
           <w:lang w:val="ca-ES"/>
@@ -34,38 +4911,16 @@
             <v:path o:extrusionok="f" gradientshapeok="t" o:connecttype="rect"/>
             <o:lock v:ext="edit" aspectratio="t"/>
           </v:shapetype>
-          <v:shape id="_x0000_s1026" type="#_x0000_t75" style="position:absolute;left:0;text-align:left;margin-left:-51.4pt;margin-top:67.8pt;width:801.85pt;height:266.25pt;z-index:-251657216;mso-position-horizontal-relative:text;mso-position-vertical-relative:text;mso-width-relative:page;mso-height-relative:page" wrapcoords="-21 0 -21 21537 21600 21537 21600 0 -21 0">
-            <v:imagedata r:id="rId6" o:title="table_cap"/>
+          <v:shape id="_x0000_s1026" type="#_x0000_t75" style="position:absolute;margin-left:-51.4pt;margin-top:.3pt;width:801.85pt;height:266.25pt;z-index:-251658752;mso-position-horizontal-relative:text;mso-position-vertical-relative:text;mso-width-relative:page;mso-height-relative:page" wrapcoords="-21 0 -21 21537 21600 21537 21600 0 -21 0">
+            <v:imagedata r:id="rId7" o:title="table_cap"/>
             <w10:wrap type="tight"/>
           </v:shape>
         </w:pict>
       </w:r>
-      <w:bookmarkEnd w:id="0"/>
-      <w:r>
-        <w:rPr>
-          <w:sz w:val="40"/>
-          <w:szCs w:val="40"/>
-          <w:lang w:val="ca-ES"/>
-        </w:rPr>
-        <w:t>Pràctica 2: Recollida de dades</w:t>
-      </w:r>
-    </w:p>
-    <w:p/>
-    <w:p/>
-    <w:p/>
-    <w:p/>
-    <w:p/>
-    <w:p/>
-    <w:p/>
-    <w:p/>
-    <w:p/>
-    <w:p/>
-    <w:p/>
-    <w:p/>
-    <w:p/>
-    <w:p/>
+    </w:p>
     <w:p/>
     <w:sectPr>
+      <w:headerReference w:type="default" r:id="rId8"/>
       <w:pgSz w:w="16838" w:h="11906" w:orient="landscape"/>
       <w:pgMar w:top="1701" w:right="1417" w:bottom="1701" w:left="1417" w:header="708" w:footer="708" w:gutter="0"/>
       <w:cols w:space="708"/>
@@ -123,6 +4978,144 @@
     </w:p>
   </w:footnote>
 </w:footnotes>
+</file>
+
+<file path=word/header1.xml><?xml version="1.0" encoding="utf-8"?>
+<w:hdr xmlns:wpc="http://schemas.microsoft.com/office/word/2010/wordprocessingCanvas" xmlns:cx="http://schemas.microsoft.com/office/drawing/2014/chartex" xmlns:mc="http://schemas.openxmlformats.org/markup-compatibility/2006" xmlns:o="urn:schemas-microsoft-com:office:office" xmlns:r="http://schemas.openxmlformats.org/officeDocument/2006/relationships" xmlns:m="http://schemas.openxmlformats.org/officeDocument/2006/math" xmlns:v="urn:schemas-microsoft-com:vml" xmlns:wp14="http://schemas.microsoft.com/office/word/2010/wordprocessingDrawing" xmlns:wp="http://schemas.openxmlformats.org/drawingml/2006/wordprocessingDrawing" xmlns:w10="urn:schemas-microsoft-com:office:word" xmlns:w="http://schemas.openxmlformats.org/wordprocessingml/2006/main" xmlns:w14="http://schemas.microsoft.com/office/word/2010/wordml" xmlns:w15="http://schemas.microsoft.com/office/word/2012/wordml" xmlns:w16se="http://schemas.microsoft.com/office/word/2015/wordml/symex" xmlns:wpg="http://schemas.microsoft.com/office/word/2010/wordprocessingGroup" xmlns:wpi="http://schemas.microsoft.com/office/word/2010/wordprocessingInk" xmlns:wne="http://schemas.microsoft.com/office/word/2006/wordml" xmlns:wps="http://schemas.microsoft.com/office/word/2010/wordprocessingShape" mc:Ignorable="w14 w15 w16se wp14">
+  <w:p>
+    <w:pPr>
+      <w:pStyle w:val="Encabezado"/>
+    </w:pPr>
+    <w:r>
+      <w:t xml:space="preserve">Ferran Martín </w:t>
+    </w:r>
+    <w:proofErr w:type="spellStart"/>
+    <w:r>
+      <w:t>Vilà</w:t>
+    </w:r>
+    <w:proofErr w:type="spellEnd"/>
+  </w:p>
+</w:hdr>
+</file>
+
+<file path=word/numbering.xml><?xml version="1.0" encoding="utf-8"?>
+<w:numbering xmlns:wpc="http://schemas.microsoft.com/office/word/2010/wordprocessingCanvas" xmlns:cx="http://schemas.microsoft.com/office/drawing/2014/chartex" xmlns:mc="http://schemas.openxmlformats.org/markup-compatibility/2006" xmlns:o="urn:schemas-microsoft-com:office:office" xmlns:r="http://schemas.openxmlformats.org/officeDocument/2006/relationships" xmlns:m="http://schemas.openxmlformats.org/officeDocument/2006/math" xmlns:v="urn:schemas-microsoft-com:vml" xmlns:wp14="http://schemas.microsoft.com/office/word/2010/wordprocessingDrawing" xmlns:wp="http://schemas.openxmlformats.org/drawingml/2006/wordprocessingDrawing" xmlns:w10="urn:schemas-microsoft-com:office:word" xmlns:w="http://schemas.openxmlformats.org/wordprocessingml/2006/main" xmlns:w14="http://schemas.microsoft.com/office/word/2010/wordml" xmlns:w15="http://schemas.microsoft.com/office/word/2012/wordml" xmlns:w16se="http://schemas.microsoft.com/office/word/2015/wordml/symex" xmlns:wpg="http://schemas.microsoft.com/office/word/2010/wordprocessingGroup" xmlns:wpi="http://schemas.microsoft.com/office/word/2010/wordprocessingInk" xmlns:wne="http://schemas.microsoft.com/office/word/2006/wordml" xmlns:wps="http://schemas.microsoft.com/office/word/2010/wordprocessingShape" mc:Ignorable="w14 w15 w16se wp14">
+  <w:abstractNum w:abstractNumId="0" w15:restartNumberingAfterBreak="0">
+    <w:nsid w:val="21766AA7"/>
+    <w:multiLevelType w:val="hybridMultilevel"/>
+    <w:tmpl w:val="00AC0C2A"/>
+    <w:lvl w:ilvl="0" w:tplc="DDB27E4E">
+      <w:numFmt w:val="bullet"/>
+      <w:lvlText w:val="-"/>
+      <w:lvlJc w:val="left"/>
+      <w:pPr>
+        <w:ind w:left="720" w:hanging="360"/>
+      </w:pPr>
+      <w:rPr>
+        <w:rFonts w:ascii="Calibri" w:eastAsiaTheme="minorHAnsi" w:hAnsi="Calibri" w:cs="Calibri" w:hint="default"/>
+      </w:rPr>
+    </w:lvl>
+    <w:lvl w:ilvl="1" w:tplc="0C0A0003" w:tentative="1">
+      <w:start w:val="1"/>
+      <w:numFmt w:val="bullet"/>
+      <w:lvlText w:val="o"/>
+      <w:lvlJc w:val="left"/>
+      <w:pPr>
+        <w:ind w:left="1440" w:hanging="360"/>
+      </w:pPr>
+      <w:rPr>
+        <w:rFonts w:ascii="Courier New" w:hAnsi="Courier New" w:cs="Courier New" w:hint="default"/>
+      </w:rPr>
+    </w:lvl>
+    <w:lvl w:ilvl="2" w:tplc="0C0A0005" w:tentative="1">
+      <w:start w:val="1"/>
+      <w:numFmt w:val="bullet"/>
+      <w:lvlText w:val=""/>
+      <w:lvlJc w:val="left"/>
+      <w:pPr>
+        <w:ind w:left="2160" w:hanging="360"/>
+      </w:pPr>
+      <w:rPr>
+        <w:rFonts w:ascii="Wingdings" w:hAnsi="Wingdings" w:hint="default"/>
+      </w:rPr>
+    </w:lvl>
+    <w:lvl w:ilvl="3" w:tplc="0C0A0001" w:tentative="1">
+      <w:start w:val="1"/>
+      <w:numFmt w:val="bullet"/>
+      <w:lvlText w:val=""/>
+      <w:lvlJc w:val="left"/>
+      <w:pPr>
+        <w:ind w:left="2880" w:hanging="360"/>
+      </w:pPr>
+      <w:rPr>
+        <w:rFonts w:ascii="Symbol" w:hAnsi="Symbol" w:hint="default"/>
+      </w:rPr>
+    </w:lvl>
+    <w:lvl w:ilvl="4" w:tplc="0C0A0003" w:tentative="1">
+      <w:start w:val="1"/>
+      <w:numFmt w:val="bullet"/>
+      <w:lvlText w:val="o"/>
+      <w:lvlJc w:val="left"/>
+      <w:pPr>
+        <w:ind w:left="3600" w:hanging="360"/>
+      </w:pPr>
+      <w:rPr>
+        <w:rFonts w:ascii="Courier New" w:hAnsi="Courier New" w:cs="Courier New" w:hint="default"/>
+      </w:rPr>
+    </w:lvl>
+    <w:lvl w:ilvl="5" w:tplc="0C0A0005" w:tentative="1">
+      <w:start w:val="1"/>
+      <w:numFmt w:val="bullet"/>
+      <w:lvlText w:val=""/>
+      <w:lvlJc w:val="left"/>
+      <w:pPr>
+        <w:ind w:left="4320" w:hanging="360"/>
+      </w:pPr>
+      <w:rPr>
+        <w:rFonts w:ascii="Wingdings" w:hAnsi="Wingdings" w:hint="default"/>
+      </w:rPr>
+    </w:lvl>
+    <w:lvl w:ilvl="6" w:tplc="0C0A0001" w:tentative="1">
+      <w:start w:val="1"/>
+      <w:numFmt w:val="bullet"/>
+      <w:lvlText w:val=""/>
+      <w:lvlJc w:val="left"/>
+      <w:pPr>
+        <w:ind w:left="5040" w:hanging="360"/>
+      </w:pPr>
+      <w:rPr>
+        <w:rFonts w:ascii="Symbol" w:hAnsi="Symbol" w:hint="default"/>
+      </w:rPr>
+    </w:lvl>
+    <w:lvl w:ilvl="7" w:tplc="0C0A0003" w:tentative="1">
+      <w:start w:val="1"/>
+      <w:numFmt w:val="bullet"/>
+      <w:lvlText w:val="o"/>
+      <w:lvlJc w:val="left"/>
+      <w:pPr>
+        <w:ind w:left="5760" w:hanging="360"/>
+      </w:pPr>
+      <w:rPr>
+        <w:rFonts w:ascii="Courier New" w:hAnsi="Courier New" w:cs="Courier New" w:hint="default"/>
+      </w:rPr>
+    </w:lvl>
+    <w:lvl w:ilvl="8" w:tplc="0C0A0005" w:tentative="1">
+      <w:start w:val="1"/>
+      <w:numFmt w:val="bullet"/>
+      <w:lvlText w:val=""/>
+      <w:lvlJc w:val="left"/>
+      <w:pPr>
+        <w:ind w:left="6480" w:hanging="360"/>
+      </w:pPr>
+      <w:rPr>
+        <w:rFonts w:ascii="Wingdings" w:hAnsi="Wingdings" w:hint="default"/>
+      </w:rPr>
+    </w:lvl>
+  </w:abstractNum>
+  <w:num w:numId="1">
+    <w:abstractNumId w:val="0"/>
+  </w:num>
+</w:numbering>
 </file>
 
 <file path=word/styles.xml><?xml version="1.0" encoding="utf-8"?>
@@ -590,6 +5583,17 @@
     <w:uiPriority w:val="99"/>
     <w:rsid w:val="00F564A7"/>
   </w:style>
+  <w:style w:type="paragraph" w:styleId="Prrafodelista">
+    <w:name w:val="List Paragraph"/>
+    <w:basedOn w:val="Normal"/>
+    <w:uiPriority w:val="34"/>
+    <w:qFormat/>
+    <w:rsid w:val="00C15924"/>
+    <w:pPr>
+      <w:ind w:left="720"/>
+      <w:contextualSpacing/>
+    </w:pPr>
+  </w:style>
 </w:styles>
 </file>
 

--- a/GameDataPractice/GameDataDoc.docx
+++ b/GameDataPractice/GameDataDoc.docx
@@ -4876,17 +4876,13 @@
       </w:r>
       <w:proofErr w:type="spellEnd"/>
       <w:r>
-        <w:t xml:space="preserve"> total de 533</w:t>
-      </w:r>
+        <w:t xml:space="preserve"> total de 533.</w:t>
+      </w:r>
+    </w:p>
+    <w:p/>
+    <w:p>
       <w:bookmarkStart w:id="0" w:name="_GoBack"/>
       <w:bookmarkEnd w:id="0"/>
-      <w:r>
-        <w:t>.</w:t>
-      </w:r>
-    </w:p>
-    <w:p/>
-    <w:p/>
-    <w:p>
       <w:r>
         <w:rPr>
           <w:lang w:val="ca-ES"/>
@@ -4918,9 +4914,80 @@
         </w:pict>
       </w:r>
     </w:p>
-    <w:p/>
+    <w:p>
+      <w:r>
+        <w:rPr>
+          <w:noProof/>
+          <w:sz w:val="24"/>
+          <w:szCs w:val="24"/>
+          <w:lang w:eastAsia="es-ES"/>
+        </w:rPr>
+        <w:lastRenderedPageBreak/>
+        <w:drawing>
+          <wp:inline distT="0" distB="0" distL="0" distR="0" wp14:anchorId="15561476" wp14:editId="225BA599">
+            <wp:extent cx="4505325" cy="2597186"/>
+            <wp:effectExtent l="0" t="0" r="0" b="0"/>
+            <wp:docPr id="1" name="Imagen 1" descr="C:\Users\ferra\AppData\Local\Microsoft\Windows\INetCache\Content.Word\Captura.png"/>
+            <wp:cNvGraphicFramePr>
+              <a:graphicFrameLocks xmlns:a="http://schemas.openxmlformats.org/drawingml/2006/main" noChangeAspect="1"/>
+            </wp:cNvGraphicFramePr>
+            <a:graphic xmlns:a="http://schemas.openxmlformats.org/drawingml/2006/main">
+              <a:graphicData uri="http://schemas.openxmlformats.org/drawingml/2006/picture">
+                <pic:pic xmlns:pic="http://schemas.openxmlformats.org/drawingml/2006/picture">
+                  <pic:nvPicPr>
+                    <pic:cNvPr id="0" name="Picture 3" descr="C:\Users\ferra\AppData\Local\Microsoft\Windows\INetCache\Content.Word\Captura.png"/>
+                    <pic:cNvPicPr>
+                      <a:picLocks noChangeAspect="1" noChangeArrowheads="1"/>
+                    </pic:cNvPicPr>
+                  </pic:nvPicPr>
+                  <pic:blipFill>
+                    <a:blip r:embed="rId8">
+                      <a:extLst>
+                        <a:ext uri="{28A0092B-C50C-407E-A947-70E740481C1C}">
+                          <a14:useLocalDpi xmlns:a14="http://schemas.microsoft.com/office/drawing/2010/main" val="0"/>
+                        </a:ext>
+                      </a:extLst>
+                    </a:blip>
+                    <a:srcRect/>
+                    <a:stretch>
+                      <a:fillRect/>
+                    </a:stretch>
+                  </pic:blipFill>
+                  <pic:spPr bwMode="auto">
+                    <a:xfrm>
+                      <a:off x="0" y="0"/>
+                      <a:ext cx="4554383" cy="2625466"/>
+                    </a:xfrm>
+                    <a:prstGeom prst="rect">
+                      <a:avLst/>
+                    </a:prstGeom>
+                    <a:noFill/>
+                    <a:ln>
+                      <a:noFill/>
+                    </a:ln>
+                  </pic:spPr>
+                </pic:pic>
+              </a:graphicData>
+            </a:graphic>
+          </wp:inline>
+        </w:drawing>
+      </w:r>
+      <w:r>
+        <w:rPr>
+          <w:noProof/>
+          <w:sz w:val="24"/>
+          <w:szCs w:val="24"/>
+          <w:lang w:eastAsia="es-ES"/>
+        </w:rPr>
+        <w:pict>
+          <v:shape id="_x0000_i1028" type="#_x0000_t75" style="width:339.75pt;height:205.5pt">
+            <v:imagedata r:id="rId9" o:title="Captura2"/>
+          </v:shape>
+        </w:pict>
+      </w:r>
+    </w:p>
     <w:sectPr>
-      <w:headerReference w:type="default" r:id="rId8"/>
+      <w:headerReference w:type="default" r:id="rId10"/>
       <w:pgSz w:w="16838" w:h="11906" w:orient="landscape"/>
       <w:pgMar w:top="1701" w:right="1417" w:bottom="1701" w:left="1417" w:header="708" w:footer="708" w:gutter="0"/>
       <w:cols w:space="708"/>
